--- a/GPI/Dossier Gestion Projet.docx
+++ b/GPI/Dossier Gestion Projet.docx
@@ -1,6 +1,6 @@
 
 <file path=word/document.xml><?xml version="1.0" encoding="utf-8"?>
-<w:document xmlns:wpc="http://schemas.microsoft.com/office/word/2010/wordprocessingCanvas" xmlns:cx="http://schemas.microsoft.com/office/drawing/2014/chartex" xmlns:cx1="http://schemas.microsoft.com/office/drawing/2015/9/8/chartex" xmlns:mc="http://schemas.openxmlformats.org/markup-compatibility/2006" xmlns:o="urn:schemas-microsoft-com:office:office" xmlns:r="http://schemas.openxmlformats.org/officeDocument/2006/relationships" xmlns:m="http://schemas.openxmlformats.org/officeDocument/2006/math" xmlns:v="urn:schemas-microsoft-com:vml" xmlns:wp14="http://schemas.microsoft.com/office/word/2010/wordprocessingDrawing" xmlns:wp="http://schemas.openxmlformats.org/drawingml/2006/wordprocessingDrawing" xmlns:w10="urn:schemas-microsoft-com:office:word" xmlns:w="http://schemas.openxmlformats.org/wordprocessingml/2006/main" xmlns:w14="http://schemas.microsoft.com/office/word/2010/wordml" xmlns:w15="http://schemas.microsoft.com/office/word/2012/wordml" xmlns:w16se="http://schemas.microsoft.com/office/word/2015/wordml/symex" xmlns:wpg="http://schemas.microsoft.com/office/word/2010/wordprocessingGroup" xmlns:wpi="http://schemas.microsoft.com/office/word/2010/wordprocessingInk" xmlns:wne="http://schemas.microsoft.com/office/word/2006/wordml" xmlns:wps="http://schemas.microsoft.com/office/word/2010/wordprocessingShape" mc:Ignorable="w14 w15 w16se wp14">
+<w:document xmlns:wpc="http://schemas.microsoft.com/office/word/2010/wordprocessingCanvas" xmlns:cx="http://schemas.microsoft.com/office/drawing/2014/chartex" xmlns:cx1="http://schemas.microsoft.com/office/drawing/2015/9/8/chartex" xmlns:cx2="http://schemas.microsoft.com/office/drawing/2015/10/21/chartex" xmlns:cx3="http://schemas.microsoft.com/office/drawing/2016/5/9/chartex" xmlns:cx4="http://schemas.microsoft.com/office/drawing/2016/5/10/chartex" xmlns:cx5="http://schemas.microsoft.com/office/drawing/2016/5/11/chartex" xmlns:cx6="http://schemas.microsoft.com/office/drawing/2016/5/12/chartex" xmlns:cx7="http://schemas.microsoft.com/office/drawing/2016/5/13/chartex" xmlns:cx8="http://schemas.microsoft.com/office/drawing/2016/5/14/chartex" xmlns:mc="http://schemas.openxmlformats.org/markup-compatibility/2006" xmlns:aink="http://schemas.microsoft.com/office/drawing/2016/ink" xmlns:am3d="http://schemas.microsoft.com/office/drawing/2017/model3d" xmlns:o="urn:schemas-microsoft-com:office:office" xmlns:oel="http://schemas.microsoft.com/office/2019/extlst" xmlns:r="http://schemas.openxmlformats.org/officeDocument/2006/relationships" xmlns:m="http://schemas.openxmlformats.org/officeDocument/2006/math" xmlns:v="urn:schemas-microsoft-com:vml" xmlns:wp14="http://schemas.microsoft.com/office/word/2010/wordprocessingDrawing" xmlns:wp="http://schemas.openxmlformats.org/drawingml/2006/wordprocessingDrawing" xmlns:w10="urn:schemas-microsoft-com:office:word" xmlns:w="http://schemas.openxmlformats.org/wordprocessingml/2006/main" xmlns:w14="http://schemas.microsoft.com/office/word/2010/wordml" xmlns:w15="http://schemas.microsoft.com/office/word/2012/wordml" xmlns:w16cex="http://schemas.microsoft.com/office/word/2018/wordml/cex" xmlns:w16cid="http://schemas.microsoft.com/office/word/2016/wordml/cid" xmlns:w16="http://schemas.microsoft.com/office/word/2018/wordml" xmlns:w16sdtdh="http://schemas.microsoft.com/office/word/2020/wordml/sdtdatahash" xmlns:w16se="http://schemas.microsoft.com/office/word/2015/wordml/symex" xmlns:wpg="http://schemas.microsoft.com/office/word/2010/wordprocessingGroup" xmlns:wpi="http://schemas.microsoft.com/office/word/2010/wordprocessingInk" xmlns:wne="http://schemas.microsoft.com/office/word/2006/wordml" xmlns:wps="http://schemas.microsoft.com/office/word/2010/wordprocessingShape" mc:Ignorable="w14 w15 w16se w16cid w16 w16cex w16sdtdh wp14">
   <w:body>
     <w:sdt>
       <w:sdtPr>
@@ -204,6 +204,7 @@
                     <w:color w:val="5B9BD5" w:themeColor="accent1"/>
                     <w:sz w:val="28"/>
                     <w:szCs w:val="28"/>
+                    <w:lang w:val="en-US"/>
                   </w:rPr>
                   <w:alias w:val="Auteur"/>
                   <w:id w:val="13406928"/>
@@ -222,6 +223,7 @@
                         <w:color w:val="5B9BD5" w:themeColor="accent1"/>
                         <w:sz w:val="28"/>
                         <w:szCs w:val="28"/>
+                        <w:lang w:val="en-US"/>
                       </w:rPr>
                     </w:pPr>
                     <w:r>
@@ -229,6 +231,7 @@
                         <w:color w:val="5B9BD5" w:themeColor="accent1"/>
                         <w:sz w:val="28"/>
                         <w:szCs w:val="28"/>
+                        <w:lang w:val="en-US"/>
                       </w:rPr>
                       <w:t>G5S2 | PENNEC Steve &amp; NGUYEN Denis</w:t>
                     </w:r>
@@ -366,14 +369,6 @@
     </w:p>
     <w:p>
       <w:pPr>
-        <w:jc w:val="both"/>
-        <w:rPr>
-          <w:rFonts w:ascii="Arial Black" w:hAnsi="Arial Black" w:cs="Liberation Sans"/>
-        </w:rPr>
-      </w:pPr>
-    </w:p>
-    <w:p>
-      <w:pPr>
         <w:pStyle w:val="Paragraphedeliste"/>
         <w:numPr>
           <w:ilvl w:val="0"/>
@@ -389,14 +384,7 @@
           <w:rFonts w:ascii="Arial Black" w:hAnsi="Arial Black" w:cs="Liberation Sans"/>
           <w:b/>
         </w:rPr>
-        <w:t>Mét</w:t>
-      </w:r>
-      <w:r>
-        <w:rPr>
-          <w:rFonts w:ascii="Arial Black" w:hAnsi="Arial Black" w:cs="Liberation Sans"/>
-          <w:b/>
-        </w:rPr>
-        <w:t>hode de gestion projet utilisé</w:t>
+        <w:t>Méthode de gestion projet utilisé</w:t>
       </w:r>
       <w:r>
         <w:rPr>
@@ -410,14 +398,6 @@
         </w:rPr>
         <w:t>…2</w:t>
       </w:r>
-    </w:p>
-    <w:p>
-      <w:pPr>
-        <w:jc w:val="both"/>
-        <w:rPr>
-          <w:rFonts w:ascii="Arial Black" w:hAnsi="Arial Black" w:cs="Liberation Sans"/>
-        </w:rPr>
-      </w:pPr>
     </w:p>
     <w:p>
       <w:pPr>
@@ -455,16 +435,22 @@
         <w:rPr>
           <w:rFonts w:ascii="Arial Black" w:hAnsi="Arial Black" w:cs="Liberation Sans"/>
         </w:rPr>
-        <w:t>…………….2</w:t>
-      </w:r>
-    </w:p>
-    <w:p>
-      <w:pPr>
-        <w:jc w:val="both"/>
+        <w:t>………</w:t>
+      </w:r>
+      <w:proofErr w:type="gramStart"/>
+      <w:r>
         <w:rPr>
           <w:rFonts w:ascii="Arial Black" w:hAnsi="Arial Black" w:cs="Liberation Sans"/>
         </w:rPr>
-      </w:pPr>
+        <w:t>…….</w:t>
+      </w:r>
+      <w:proofErr w:type="gramEnd"/>
+      <w:r>
+        <w:rPr>
+          <w:rFonts w:ascii="Arial Black" w:hAnsi="Arial Black" w:cs="Liberation Sans"/>
+        </w:rPr>
+        <w:t>2</w:t>
+      </w:r>
     </w:p>
     <w:p>
       <w:pPr>
@@ -490,7 +476,21 @@
         <w:rPr>
           <w:rFonts w:ascii="Arial Black" w:hAnsi="Arial Black" w:cs="Liberation Sans"/>
         </w:rPr>
-        <w:t>Matrice Eisenhower……………………………………………………………………</w:t>
+        <w:t>Liste des tâches</w:t>
+      </w:r>
+      <w:proofErr w:type="gramStart"/>
+      <w:r>
+        <w:rPr>
+          <w:rFonts w:ascii="Arial Black" w:hAnsi="Arial Black" w:cs="Liberation Sans"/>
+        </w:rPr>
+        <w:t>…….</w:t>
+      </w:r>
+      <w:proofErr w:type="gramEnd"/>
+      <w:r>
+        <w:rPr>
+          <w:rFonts w:ascii="Arial Black" w:hAnsi="Arial Black" w:cs="Liberation Sans"/>
+        </w:rPr>
+        <w:t>……………………………………………………………………</w:t>
       </w:r>
       <w:r>
         <w:rPr>
@@ -498,14 +498,6 @@
         </w:rPr>
         <w:t>3</w:t>
       </w:r>
-    </w:p>
-    <w:p>
-      <w:pPr>
-        <w:jc w:val="both"/>
-        <w:rPr>
-          <w:rFonts w:ascii="Arial Black" w:hAnsi="Arial Black" w:cs="Liberation Sans"/>
-        </w:rPr>
-      </w:pPr>
     </w:p>
     <w:p>
       <w:pPr>
@@ -531,16 +523,28 @@
         <w:rPr>
           <w:rFonts w:ascii="Arial Black" w:hAnsi="Arial Black" w:cs="Liberation Sans"/>
         </w:rPr>
-        <w:t>Diagramme de GANTT…………………………………………………………………3</w:t>
-      </w:r>
-    </w:p>
-    <w:p>
-      <w:pPr>
-        <w:jc w:val="both"/>
+        <w:t>La Matrice RACI</w:t>
+      </w:r>
+      <w:proofErr w:type="gramStart"/>
+      <w:r>
         <w:rPr>
           <w:rFonts w:ascii="Arial Black" w:hAnsi="Arial Black" w:cs="Liberation Sans"/>
         </w:rPr>
-      </w:pPr>
+        <w:t>…….</w:t>
+      </w:r>
+      <w:proofErr w:type="gramEnd"/>
+      <w:r>
+        <w:rPr>
+          <w:rFonts w:ascii="Arial Black" w:hAnsi="Arial Black" w:cs="Liberation Sans"/>
+        </w:rPr>
+        <w:t>……………………………………………………………………</w:t>
+      </w:r>
+      <w:r>
+        <w:rPr>
+          <w:rFonts w:ascii="Arial Black" w:hAnsi="Arial Black" w:cs="Liberation Sans"/>
+        </w:rPr>
+        <w:t>4</w:t>
+      </w:r>
     </w:p>
     <w:p>
       <w:pPr>
@@ -566,6 +570,92 @@
         <w:rPr>
           <w:rFonts w:ascii="Arial Black" w:hAnsi="Arial Black" w:cs="Liberation Sans"/>
         </w:rPr>
+        <w:t>Matrice Eisenhower……………………………………………………</w:t>
+      </w:r>
+      <w:proofErr w:type="gramStart"/>
+      <w:r>
+        <w:rPr>
+          <w:rFonts w:ascii="Arial Black" w:hAnsi="Arial Black" w:cs="Liberation Sans"/>
+        </w:rPr>
+        <w:t>……</w:t>
+      </w:r>
+      <w:r>
+        <w:rPr>
+          <w:rFonts w:ascii="Arial Black" w:hAnsi="Arial Black" w:cs="Liberation Sans"/>
+        </w:rPr>
+        <w:t>.</w:t>
+      </w:r>
+      <w:proofErr w:type="gramEnd"/>
+      <w:r>
+        <w:rPr>
+          <w:rFonts w:ascii="Arial Black" w:hAnsi="Arial Black" w:cs="Liberation Sans"/>
+        </w:rPr>
+        <w:t>…………</w:t>
+      </w:r>
+      <w:r>
+        <w:rPr>
+          <w:rFonts w:ascii="Arial Black" w:hAnsi="Arial Black" w:cs="Liberation Sans"/>
+        </w:rPr>
+        <w:t>4</w:t>
+      </w:r>
+    </w:p>
+    <w:p>
+      <w:pPr>
+        <w:jc w:val="both"/>
+        <w:rPr>
+          <w:rFonts w:ascii="Arial Black" w:hAnsi="Arial Black" w:cs="Liberation Sans"/>
+        </w:rPr>
+      </w:pPr>
+    </w:p>
+    <w:p>
+      <w:pPr>
+        <w:pStyle w:val="Paragraphedeliste"/>
+        <w:numPr>
+          <w:ilvl w:val="0"/>
+          <w:numId w:val="1"/>
+        </w:numPr>
+        <w:jc w:val="both"/>
+        <w:rPr>
+          <w:rFonts w:ascii="Arial Black" w:hAnsi="Arial Black" w:cs="Liberation Sans"/>
+        </w:rPr>
+      </w:pPr>
+      <w:r>
+        <w:rPr>
+          <w:rFonts w:ascii="Arial Black" w:hAnsi="Arial Black" w:cs="Liberation Sans"/>
+        </w:rPr>
+        <w:t>Diagramme de GANTT…………………………………………………………………</w:t>
+      </w:r>
+      <w:r>
+        <w:rPr>
+          <w:rFonts w:ascii="Arial Black" w:hAnsi="Arial Black" w:cs="Liberation Sans"/>
+        </w:rPr>
+        <w:t>5</w:t>
+      </w:r>
+    </w:p>
+    <w:p>
+      <w:pPr>
+        <w:jc w:val="both"/>
+        <w:rPr>
+          <w:rFonts w:ascii="Arial Black" w:hAnsi="Arial Black" w:cs="Liberation Sans"/>
+        </w:rPr>
+      </w:pPr>
+    </w:p>
+    <w:p>
+      <w:pPr>
+        <w:pStyle w:val="Paragraphedeliste"/>
+        <w:numPr>
+          <w:ilvl w:val="0"/>
+          <w:numId w:val="1"/>
+        </w:numPr>
+        <w:jc w:val="both"/>
+        <w:rPr>
+          <w:rFonts w:ascii="Arial Black" w:hAnsi="Arial Black" w:cs="Liberation Sans"/>
+        </w:rPr>
+      </w:pPr>
+      <w:r>
+        <w:rPr>
+          <w:rFonts w:ascii="Arial Black" w:hAnsi="Arial Black" w:cs="Liberation Sans"/>
+        </w:rPr>
         <w:t>Évaluation des risques…………………………………………………………</w:t>
       </w:r>
       <w:proofErr w:type="gramStart"/>
@@ -580,7 +670,13 @@
         <w:rPr>
           <w:rFonts w:ascii="Arial Black" w:hAnsi="Arial Black" w:cs="Liberation Sans"/>
         </w:rPr>
-        <w:t>.4</w:t>
+        <w:t>.</w:t>
+      </w:r>
+      <w:r>
+        <w:rPr>
+          <w:rFonts w:ascii="Arial Black" w:hAnsi="Arial Black" w:cs="Liberation Sans"/>
+        </w:rPr>
+        <w:t>6</w:t>
       </w:r>
     </w:p>
     <w:p>
@@ -616,8 +712,34 @@
       </w:r>
     </w:p>
     <w:p>
-      <w:r>
-        <w:t>Ce projet consiste…</w:t>
+      <w:pPr>
+        <w:jc w:val="both"/>
+      </w:pPr>
+      <w:r>
+        <w:t>Ce projet consiste</w:t>
+      </w:r>
+      <w:r>
+        <w:t xml:space="preserve"> à développer une application dans le cadre de la SAÉ S2.01. Le but de l’application, nommé Graph Map Analysis et abrégé en GRAMA, est de pouvoir analyser </w:t>
+      </w:r>
+      <w:r>
+        <w:t>la</w:t>
+      </w:r>
+      <w:r>
+        <w:t xml:space="preserve"> carte </w:t>
+      </w:r>
+      <w:r>
+        <w:t>d’une ville représentée</w:t>
+      </w:r>
+      <w:r>
+        <w:t xml:space="preserve"> sous la figure d’un graphe.</w:t>
+      </w:r>
+    </w:p>
+    <w:p>
+      <w:pPr>
+        <w:jc w:val="both"/>
+      </w:pPr>
+      <w:r>
+        <w:t>L’objectif de ce projet est de mobiliser un grand nombre de ressources du deuxième semestre afin d’être en phase d’apprentissage et solidifier ses capacités et compétences en informatique, nous projetant ainsi vers une mise en situation dans le monde professionnel.</w:t>
       </w:r>
     </w:p>
     <w:p/>
@@ -693,110 +815,4402 @@
       <w:r>
         <w:rPr>
           <w:rFonts w:ascii="Berlin Sans FB Demi" w:hAnsi="Berlin Sans FB Demi"/>
-          <w:noProof/>
           <w:color w:val="4472C4" w:themeColor="accent5"/>
           <w:sz w:val="36"/>
           <w:szCs w:val="36"/>
-          <w:lang w:eastAsia="fr-FR"/>
         </w:rPr>
-        <mc:AlternateContent>
-          <mc:Choice Requires="wps">
-            <w:drawing>
-              <wp:anchor distT="0" distB="0" distL="114300" distR="114300" simplePos="0" relativeHeight="251661312" behindDoc="0" locked="0" layoutInCell="1" allowOverlap="1" wp14:anchorId="3D6097AD" wp14:editId="3DA7916D">
-                <wp:simplePos x="0" y="0"/>
-                <wp:positionH relativeFrom="margin">
-                  <wp:align>right</wp:align>
-                </wp:positionH>
-                <wp:positionV relativeFrom="paragraph">
-                  <wp:posOffset>299205</wp:posOffset>
-                </wp:positionV>
-                <wp:extent cx="85725" cy="5748812"/>
-                <wp:effectExtent l="0" t="12065" r="16510" b="35560"/>
-                <wp:wrapNone/>
-                <wp:docPr id="3" name="Flèche vers le haut 3"/>
-                <wp:cNvGraphicFramePr/>
-                <a:graphic xmlns:a="http://schemas.openxmlformats.org/drawingml/2006/main">
-                  <a:graphicData uri="http://schemas.microsoft.com/office/word/2010/wordprocessingShape">
-                    <wps:wsp>
-                      <wps:cNvSpPr/>
-                      <wps:spPr>
-                        <a:xfrm rot="5400000">
-                          <a:off x="0" y="0"/>
-                          <a:ext cx="85725" cy="5748812"/>
-                        </a:xfrm>
-                        <a:prstGeom prst="upArrow">
-                          <a:avLst/>
-                        </a:prstGeom>
-                      </wps:spPr>
-                      <wps:style>
-                        <a:lnRef idx="2">
-                          <a:schemeClr val="accent1">
-                            <a:shade val="50000"/>
-                          </a:schemeClr>
-                        </a:lnRef>
-                        <a:fillRef idx="1">
-                          <a:schemeClr val="accent1"/>
-                        </a:fillRef>
-                        <a:effectRef idx="0">
-                          <a:schemeClr val="accent1"/>
-                        </a:effectRef>
-                        <a:fontRef idx="minor">
-                          <a:schemeClr val="lt1"/>
-                        </a:fontRef>
-                      </wps:style>
-                      <wps:bodyPr rot="0" spcFirstLastPara="0" vertOverflow="overflow" horzOverflow="overflow" vert="horz" wrap="square" lIns="91440" tIns="45720" rIns="91440" bIns="45720" numCol="1" spcCol="0" rtlCol="0" fromWordArt="0" anchor="ctr" anchorCtr="0" forceAA="0" compatLnSpc="1">
-                        <a:prstTxWarp prst="textNoShape">
-                          <a:avLst/>
-                        </a:prstTxWarp>
-                        <a:noAutofit/>
-                      </wps:bodyPr>
-                    </wps:wsp>
-                  </a:graphicData>
-                </a:graphic>
-                <wp14:sizeRelV relativeFrom="margin">
-                  <wp14:pctHeight>0</wp14:pctHeight>
-                </wp14:sizeRelV>
-              </wp:anchor>
-            </w:drawing>
-          </mc:Choice>
-          <mc:Fallback>
-            <w:pict>
-              <v:shapetype w14:anchorId="2C4C3A03" id="_x0000_t68" coordsize="21600,21600" o:spt="68" adj="5400,5400" path="m0@0l@1@0@1,21600@2,21600@2@0,21600@0,10800,xe">
-                <v:stroke joinstyle="miter"/>
-                <v:formulas>
-                  <v:f eqn="val #0"/>
-                  <v:f eqn="val #1"/>
-                  <v:f eqn="sum 21600 0 #1"/>
-                  <v:f eqn="prod #0 #1 10800"/>
-                  <v:f eqn="sum #0 0 @3"/>
-                </v:formulas>
-                <v:path o:connecttype="custom" o:connectlocs="10800,0;0,@0;10800,21600;21600,@0" o:connectangles="270,180,90,0" textboxrect="@1,@4,@2,21600"/>
-                <v:handles>
-                  <v:h position="#1,#0" xrange="0,10800" yrange="0,21600"/>
-                </v:handles>
-              </v:shapetype>
-              <v:shape id="Flèche vers le haut 3" o:spid="_x0000_s1026" type="#_x0000_t68" style="position:absolute;margin-left:-44.45pt;margin-top:23.55pt;width:6.75pt;height:452.65pt;rotation:90;z-index:251661312;visibility:visible;mso-wrap-style:square;mso-height-percent:0;mso-wrap-distance-left:9pt;mso-wrap-distance-top:0;mso-wrap-distance-right:9pt;mso-wrap-distance-bottom:0;mso-position-horizontal:right;mso-position-horizontal-relative:margin;mso-position-vertical:absolute;mso-position-vertical-relative:text;mso-height-percent:0;mso-height-relative:margin;v-text-anchor:middle" o:gfxdata="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" adj="161" fillcolor="#5b9bd5 [3204]" strokecolor="#1f4d78 [1604]" strokeweight="1pt">
-                <w10:wrap anchorx="margin"/>
-              </v:shape>
-            </w:pict>
-          </mc:Fallback>
-        </mc:AlternateContent>
-      </w:r>
-      <w:r>
+        <w:t>Cadrage du projet :</w:t>
+      </w:r>
+    </w:p>
+    <w:p>
+      <w:pPr>
+        <w:ind w:left="360"/>
+      </w:pPr>
+      <w:r>
+        <w:t>En ce qui concerne de cadrer le projet de façon prédictif, il sera nécessaire de se focaliser sur divers aspects tel que :</w:t>
+      </w:r>
+    </w:p>
+    <w:p>
+      <w:pPr>
+        <w:ind w:left="360"/>
+      </w:pPr>
+    </w:p>
+    <w:p>
+      <w:pPr>
+        <w:ind w:left="360"/>
+        <w:sectPr>
+          <w:footerReference w:type="default" r:id="rId8"/>
+          <w:pgSz w:w="11906" w:h="16838"/>
+          <w:pgMar w:top="1417" w:right="1417" w:bottom="1417" w:left="1417" w:header="708" w:footer="708" w:gutter="0"/>
+          <w:pgNumType w:start="0"/>
+          <w:cols w:space="708"/>
+          <w:titlePg/>
+          <w:docGrid w:linePitch="360"/>
+        </w:sectPr>
+      </w:pPr>
+    </w:p>
+    <w:p>
+      <w:pPr>
+        <w:jc w:val="both"/>
+        <w:rPr>
+          <w:b/>
+          <w:bCs/>
+          <w:sz w:val="28"/>
+          <w:szCs w:val="28"/>
+        </w:rPr>
+      </w:pPr>
+      <w:r>
+        <w:rPr>
+          <w:b/>
+          <w:bCs/>
+          <w:sz w:val="28"/>
+          <w:szCs w:val="28"/>
+        </w:rPr>
+        <w:t>Contexte et besoin :</w:t>
+      </w:r>
+    </w:p>
+    <w:p>
+      <w:pPr>
+        <w:jc w:val="both"/>
+      </w:pPr>
+      <w:r>
+        <w:t>Le contexte est le développement d’une application</w:t>
+      </w:r>
+      <w:r>
+        <w:t xml:space="preserve"> tandis que l</w:t>
+      </w:r>
+      <w:r>
+        <w:t>e besoin</w:t>
+      </w:r>
+      <w:r>
+        <w:t xml:space="preserve"> qui nous est imposé</w:t>
+      </w:r>
+      <w:r>
+        <w:t xml:space="preserve"> est de pouvoir analyser une carte représentée par un graphe via cette application</w:t>
+      </w:r>
+    </w:p>
+    <w:p>
+      <w:pPr>
+        <w:jc w:val="both"/>
+        <w:rPr>
+          <w:b/>
+          <w:bCs/>
+          <w:sz w:val="28"/>
+          <w:szCs w:val="28"/>
+        </w:rPr>
+      </w:pPr>
+    </w:p>
+    <w:p>
+      <w:pPr>
+        <w:jc w:val="both"/>
+        <w:rPr>
+          <w:b/>
+          <w:bCs/>
+          <w:sz w:val="28"/>
+          <w:szCs w:val="28"/>
+        </w:rPr>
+      </w:pPr>
+      <w:r>
+        <w:rPr>
+          <w:b/>
+          <w:bCs/>
+          <w:sz w:val="28"/>
+          <w:szCs w:val="28"/>
+        </w:rPr>
+        <w:t>Objectifs :</w:t>
+      </w:r>
+    </w:p>
+    <w:p>
+      <w:pPr>
+        <w:jc w:val="both"/>
+      </w:pPr>
+      <w:r>
+        <w:t xml:space="preserve">Les objectifs sont d’être en situation d’apprentissage et de prendre en compte les enjeux de la mise en place d’un projet de développement sous plusieurs aspects (Gestion Projet, </w:t>
+      </w:r>
+      <w:r>
+        <w:t>a</w:t>
+      </w:r>
+      <w:r>
+        <w:t xml:space="preserve">lgorithmie, </w:t>
+      </w:r>
+      <w:r>
+        <w:t>programmation…).</w:t>
+      </w:r>
+    </w:p>
+    <w:p>
+      <w:pPr>
+        <w:jc w:val="both"/>
+        <w:rPr>
+          <w:b/>
+          <w:bCs/>
+          <w:sz w:val="28"/>
+          <w:szCs w:val="28"/>
+        </w:rPr>
+      </w:pPr>
+    </w:p>
+    <w:p>
+      <w:pPr>
+        <w:jc w:val="both"/>
+        <w:rPr>
+          <w:b/>
+          <w:bCs/>
+          <w:sz w:val="28"/>
+          <w:szCs w:val="28"/>
+        </w:rPr>
+      </w:pPr>
+    </w:p>
+    <w:p>
+      <w:pPr>
+        <w:jc w:val="both"/>
+        <w:rPr>
+          <w:b/>
+          <w:bCs/>
+          <w:sz w:val="28"/>
+          <w:szCs w:val="28"/>
+        </w:rPr>
+      </w:pPr>
+      <w:r>
+        <w:rPr>
+          <w:b/>
+          <w:bCs/>
+          <w:sz w:val="28"/>
+          <w:szCs w:val="28"/>
+        </w:rPr>
+        <w:t>Livrables et délais :</w:t>
+      </w:r>
+    </w:p>
+    <w:p>
+      <w:pPr>
+        <w:pStyle w:val="Paragraphedeliste"/>
+        <w:numPr>
+          <w:ilvl w:val="0"/>
+          <w:numId w:val="14"/>
+        </w:numPr>
+        <w:jc w:val="both"/>
+      </w:pPr>
+      <w:r>
+        <w:t>C</w:t>
+      </w:r>
+      <w:r>
+        <w:t>ahier des charges</w:t>
+      </w:r>
+    </w:p>
+    <w:p>
+      <w:pPr>
+        <w:pStyle w:val="Paragraphedeliste"/>
+        <w:numPr>
+          <w:ilvl w:val="0"/>
+          <w:numId w:val="14"/>
+        </w:numPr>
+        <w:jc w:val="both"/>
+      </w:pPr>
+      <w:r>
+        <w:t>D</w:t>
+      </w:r>
+      <w:r>
+        <w:t xml:space="preserve">ossier de gestion de projet </w:t>
+      </w:r>
+    </w:p>
+    <w:p>
+      <w:pPr>
+        <w:pStyle w:val="Paragraphedeliste"/>
+        <w:numPr>
+          <w:ilvl w:val="0"/>
+          <w:numId w:val="14"/>
+        </w:numPr>
+        <w:jc w:val="both"/>
+      </w:pPr>
+      <w:r>
+        <w:t>S</w:t>
+      </w:r>
+      <w:r>
+        <w:t>pécifications de solution</w:t>
+      </w:r>
+      <w:r>
+        <w:t xml:space="preserve"> (</w:t>
+      </w:r>
+      <w:r>
+        <w:t>t</w:t>
+      </w:r>
+      <w:r>
+        <w:t>echnique et fonctionnelle)</w:t>
+      </w:r>
+    </w:p>
+    <w:p>
+      <w:pPr>
+        <w:pStyle w:val="Paragraphedeliste"/>
+        <w:numPr>
+          <w:ilvl w:val="0"/>
+          <w:numId w:val="14"/>
+        </w:numPr>
+        <w:jc w:val="both"/>
+      </w:pPr>
+      <w:r>
+        <w:t>Dessin du graphe</w:t>
+      </w:r>
+    </w:p>
+    <w:p>
+      <w:pPr>
+        <w:pStyle w:val="Paragraphedeliste"/>
+        <w:numPr>
+          <w:ilvl w:val="0"/>
+          <w:numId w:val="14"/>
+        </w:numPr>
+        <w:jc w:val="both"/>
+      </w:pPr>
+      <w:r>
+        <w:t>L’application et son code</w:t>
+      </w:r>
+    </w:p>
+    <w:p>
+      <w:pPr>
+        <w:ind w:left="360"/>
+        <w:jc w:val="both"/>
+        <w:rPr>
+          <w:b/>
+          <w:bCs/>
+          <w:sz w:val="28"/>
+          <w:szCs w:val="28"/>
+        </w:rPr>
+      </w:pPr>
+    </w:p>
+    <w:p>
+      <w:pPr>
+        <w:ind w:left="360"/>
+        <w:jc w:val="both"/>
+        <w:rPr>
+          <w:b/>
+          <w:bCs/>
+          <w:sz w:val="28"/>
+          <w:szCs w:val="28"/>
+        </w:rPr>
+      </w:pPr>
+      <w:r>
+        <w:rPr>
+          <w:b/>
+          <w:bCs/>
+          <w:sz w:val="28"/>
+          <w:szCs w:val="28"/>
+        </w:rPr>
+        <w:t>Ressources :</w:t>
+      </w:r>
+    </w:p>
+    <w:p>
+      <w:pPr>
+        <w:pStyle w:val="Paragraphedeliste"/>
+        <w:numPr>
+          <w:ilvl w:val="0"/>
+          <w:numId w:val="11"/>
+        </w:numPr>
+        <w:jc w:val="both"/>
+      </w:pPr>
+      <w:r>
+        <w:t>Mathématiques : Graphes</w:t>
+      </w:r>
+    </w:p>
+    <w:p>
+      <w:pPr>
+        <w:pStyle w:val="Paragraphedeliste"/>
+        <w:numPr>
+          <w:ilvl w:val="0"/>
+          <w:numId w:val="11"/>
+        </w:numPr>
+        <w:jc w:val="both"/>
+      </w:pPr>
+      <w:r>
+        <w:t>Structures de données</w:t>
+      </w:r>
+    </w:p>
+    <w:p>
+      <w:pPr>
+        <w:pStyle w:val="Paragraphedeliste"/>
+        <w:numPr>
+          <w:ilvl w:val="0"/>
+          <w:numId w:val="11"/>
+        </w:numPr>
+        <w:jc w:val="both"/>
+      </w:pPr>
+      <w:r>
+        <w:t>Java</w:t>
+      </w:r>
+    </w:p>
+    <w:p>
+      <w:pPr>
+        <w:pStyle w:val="Paragraphedeliste"/>
+        <w:numPr>
+          <w:ilvl w:val="0"/>
+          <w:numId w:val="11"/>
+        </w:numPr>
+        <w:jc w:val="both"/>
+      </w:pPr>
+      <w:r>
+        <w:t>Programmation IHM</w:t>
+      </w:r>
+    </w:p>
+    <w:p>
+      <w:pPr>
+        <w:pStyle w:val="Paragraphedeliste"/>
+        <w:numPr>
+          <w:ilvl w:val="0"/>
+          <w:numId w:val="11"/>
+        </w:numPr>
+        <w:jc w:val="both"/>
+      </w:pPr>
+      <w:r>
+        <w:t>Structure de données</w:t>
+      </w:r>
+    </w:p>
+    <w:p>
+      <w:pPr>
+        <w:pStyle w:val="Paragraphedeliste"/>
+        <w:numPr>
+          <w:ilvl w:val="0"/>
+          <w:numId w:val="11"/>
+        </w:numPr>
+        <w:jc w:val="both"/>
+      </w:pPr>
+      <w:r>
+        <w:t>Gestion de projet</w:t>
+      </w:r>
+    </w:p>
+    <w:p>
+      <w:pPr>
+        <w:pStyle w:val="Paragraphedeliste"/>
+        <w:numPr>
+          <w:ilvl w:val="0"/>
+          <w:numId w:val="11"/>
+        </w:numPr>
+        <w:jc w:val="both"/>
+      </w:pPr>
+      <w:r>
+        <w:t>Qualité de développement</w:t>
+      </w:r>
+    </w:p>
+    <w:p>
+      <w:pPr>
+        <w:ind w:left="360"/>
+        <w:jc w:val="both"/>
+      </w:pPr>
+    </w:p>
+    <w:p>
+      <w:pPr>
+        <w:ind w:left="360"/>
+        <w:jc w:val="both"/>
+        <w:rPr>
+          <w:b/>
+          <w:bCs/>
+          <w:sz w:val="28"/>
+          <w:szCs w:val="28"/>
+        </w:rPr>
+      </w:pPr>
+      <w:r>
+        <w:rPr>
+          <w:b/>
+          <w:bCs/>
+          <w:sz w:val="28"/>
+          <w:szCs w:val="28"/>
+        </w:rPr>
+        <w:lastRenderedPageBreak/>
+        <w:t>Risques et opportunités :</w:t>
+      </w:r>
+    </w:p>
+    <w:p>
+      <w:pPr>
+        <w:pStyle w:val="Paragraphedeliste"/>
+        <w:numPr>
+          <w:ilvl w:val="0"/>
+          <w:numId w:val="12"/>
+        </w:numPr>
+        <w:jc w:val="both"/>
+      </w:pPr>
+      <w:r>
+        <w:t>Évolution de la demande</w:t>
+      </w:r>
+    </w:p>
+    <w:p>
+      <w:pPr>
+        <w:pStyle w:val="Paragraphedeliste"/>
+        <w:numPr>
+          <w:ilvl w:val="0"/>
+          <w:numId w:val="12"/>
+        </w:numPr>
+        <w:jc w:val="both"/>
+      </w:pPr>
+      <w:r>
+        <w:t>Perte d’un membre du groupe</w:t>
+      </w:r>
+    </w:p>
+    <w:p>
+      <w:pPr>
+        <w:pStyle w:val="Paragraphedeliste"/>
+        <w:numPr>
+          <w:ilvl w:val="0"/>
+          <w:numId w:val="12"/>
+        </w:numPr>
+        <w:jc w:val="both"/>
+      </w:pPr>
+      <w:r>
+        <w:t>Panne technique</w:t>
+      </w:r>
+    </w:p>
+    <w:p>
+      <w:pPr>
+        <w:pStyle w:val="Paragraphedeliste"/>
+        <w:numPr>
+          <w:ilvl w:val="0"/>
+          <w:numId w:val="12"/>
+        </w:numPr>
+        <w:jc w:val="both"/>
+      </w:pPr>
+      <w:r>
+        <w:t>Indisponibilité d’un membre du groupe</w:t>
+      </w:r>
+    </w:p>
+    <w:p>
+      <w:pPr>
+        <w:jc w:val="both"/>
+      </w:pPr>
+    </w:p>
+    <w:p>
+      <w:pPr>
+        <w:ind w:left="360"/>
+        <w:jc w:val="both"/>
+        <w:rPr>
+          <w:b/>
+          <w:bCs/>
+          <w:sz w:val="28"/>
+          <w:szCs w:val="28"/>
+        </w:rPr>
+      </w:pPr>
+      <w:r>
+        <w:rPr>
+          <w:b/>
+          <w:bCs/>
+          <w:sz w:val="28"/>
+          <w:szCs w:val="28"/>
+        </w:rPr>
+        <w:t>Acteurs :</w:t>
+      </w:r>
+    </w:p>
+    <w:p>
+      <w:pPr>
+        <w:pStyle w:val="Paragraphedeliste"/>
+        <w:numPr>
+          <w:ilvl w:val="0"/>
+          <w:numId w:val="13"/>
+        </w:numPr>
+      </w:pPr>
+      <w:r>
+        <w:t>Steve PENNEC : Membre d’équipe</w:t>
+      </w:r>
+    </w:p>
+    <w:p>
+      <w:pPr>
+        <w:pStyle w:val="Paragraphedeliste"/>
+        <w:numPr>
+          <w:ilvl w:val="0"/>
+          <w:numId w:val="13"/>
+        </w:numPr>
+      </w:pPr>
+      <w:r>
+        <w:t>Denis NGUYEN : Membre d’équipe</w:t>
+      </w:r>
+    </w:p>
+    <w:p>
+      <w:pPr>
+        <w:pStyle w:val="Paragraphedeliste"/>
+        <w:numPr>
+          <w:ilvl w:val="0"/>
+          <w:numId w:val="13"/>
+        </w:numPr>
+      </w:pPr>
+      <w:r>
+        <w:t>Les enseignant : Superviseurs, conseillers et correcteurs.</w:t>
+      </w:r>
+    </w:p>
+    <w:p>
+      <w:pPr>
         <w:rPr>
           <w:rFonts w:ascii="Berlin Sans FB Demi" w:hAnsi="Berlin Sans FB Demi"/>
           <w:color w:val="4472C4" w:themeColor="accent5"/>
           <w:sz w:val="36"/>
           <w:szCs w:val="36"/>
         </w:rPr>
-        <w:t>Cadrage du projet :</w:t>
-      </w:r>
+      </w:pPr>
     </w:p>
     <w:p>
-      <w:r>
-        <w:t>Carte mental du cadrage de projet Cours 2 Diapo 16</w:t>
-      </w:r>
+      <w:pPr>
+        <w:rPr>
+          <w:rFonts w:ascii="Berlin Sans FB Demi" w:hAnsi="Berlin Sans FB Demi"/>
+          <w:color w:val="4472C4" w:themeColor="accent5"/>
+          <w:sz w:val="36"/>
+          <w:szCs w:val="36"/>
+        </w:rPr>
+        <w:sectPr>
+          <w:type w:val="continuous"/>
+          <w:pgSz w:w="11906" w:h="16838"/>
+          <w:pgMar w:top="1417" w:right="1417" w:bottom="1417" w:left="1417" w:header="708" w:footer="708" w:gutter="0"/>
+          <w:pgNumType w:start="2"/>
+          <w:cols w:num="2" w:space="708"/>
+          <w:titlePg/>
+          <w:docGrid w:linePitch="360"/>
+        </w:sectPr>
+      </w:pPr>
     </w:p>
+    <w:p>
+      <w:pPr>
+        <w:pStyle w:val="Paragraphedeliste"/>
+        <w:numPr>
+          <w:ilvl w:val="0"/>
+          <w:numId w:val="2"/>
+        </w:numPr>
+        <w:rPr>
+          <w:rFonts w:ascii="Berlin Sans FB Demi" w:hAnsi="Berlin Sans FB Demi"/>
+          <w:sz w:val="36"/>
+          <w:szCs w:val="36"/>
+        </w:rPr>
+      </w:pPr>
+      <w:r>
+        <w:rPr>
+          <w:rFonts w:ascii="Berlin Sans FB Demi" w:hAnsi="Berlin Sans FB Demi"/>
+          <w:color w:val="4472C4" w:themeColor="accent5"/>
+          <w:sz w:val="36"/>
+          <w:szCs w:val="36"/>
+        </w:rPr>
+        <w:t>Liste des tâches :</w:t>
+      </w:r>
+    </w:p>
+    <w:p>
+      <w:pPr>
+        <w:ind w:firstLine="360"/>
+        <w:jc w:val="both"/>
+      </w:pPr>
+      <w:r>
+        <w:t>Ci-dessous sont présenté</w:t>
+      </w:r>
+      <w:r>
+        <w:t>e</w:t>
+      </w:r>
+      <w:r>
+        <w:t xml:space="preserve">s toutes les tâches </w:t>
+      </w:r>
+      <w:r>
+        <w:t>nécessaires à la mise en place de l’application, comprenant les besoins du client ainsi que les actions à effectuer pour faire avancer le projet.</w:t>
+      </w:r>
+    </w:p>
+    <w:p>
+      <w:pPr>
+        <w:ind w:firstLine="360"/>
+        <w:jc w:val="both"/>
+      </w:pPr>
+    </w:p>
+    <w:tbl>
+      <w:tblPr>
+        <w:tblStyle w:val="Grilledutableau"/>
+        <w:tblW w:w="9351" w:type="dxa"/>
+        <w:tblLook w:val="04A0" w:firstRow="1" w:lastRow="0" w:firstColumn="1" w:lastColumn="0" w:noHBand="0" w:noVBand="1"/>
+      </w:tblPr>
+      <w:tblGrid>
+        <w:gridCol w:w="1158"/>
+        <w:gridCol w:w="8193"/>
+      </w:tblGrid>
+      <w:tr>
+        <w:tc>
+          <w:tcPr>
+            <w:tcW w:w="1158" w:type="dxa"/>
+            <w:shd w:val="clear" w:color="auto" w:fill="FFF2CC" w:themeFill="accent4" w:themeFillTint="33"/>
+          </w:tcPr>
+          <w:p>
+            <w:pPr>
+              <w:jc w:val="center"/>
+              <w:rPr>
+                <w:rFonts w:ascii="Arial Black" w:hAnsi="Arial Black"/>
+                <w:b/>
+                <w:bCs/>
+                <w:color w:val="44546A" w:themeColor="text2"/>
+              </w:rPr>
+            </w:pPr>
+            <w:r>
+              <w:rPr>
+                <w:rFonts w:ascii="Arial Black" w:hAnsi="Arial Black"/>
+                <w:b/>
+                <w:bCs/>
+                <w:color w:val="44546A" w:themeColor="text2"/>
+              </w:rPr>
+              <w:t>Numéro</w:t>
+            </w:r>
+          </w:p>
+        </w:tc>
+        <w:tc>
+          <w:tcPr>
+            <w:tcW w:w="8193" w:type="dxa"/>
+            <w:shd w:val="clear" w:color="auto" w:fill="D9E2F3" w:themeFill="accent5" w:themeFillTint="33"/>
+          </w:tcPr>
+          <w:p>
+            <w:pPr>
+              <w:jc w:val="center"/>
+              <w:rPr>
+                <w:rFonts w:ascii="Arial Black" w:hAnsi="Arial Black"/>
+                <w:b/>
+                <w:bCs/>
+                <w:color w:val="44546A" w:themeColor="text2"/>
+              </w:rPr>
+            </w:pPr>
+            <w:r>
+              <w:rPr>
+                <w:rFonts w:ascii="Arial Black" w:hAnsi="Arial Black"/>
+                <w:b/>
+                <w:bCs/>
+                <w:color w:val="44546A" w:themeColor="text2"/>
+              </w:rPr>
+              <w:t>Tâche</w:t>
+            </w:r>
+          </w:p>
+        </w:tc>
+      </w:tr>
+      <w:tr>
+        <w:tc>
+          <w:tcPr>
+            <w:tcW w:w="1158" w:type="dxa"/>
+            <w:shd w:val="clear" w:color="auto" w:fill="EDEDED" w:themeFill="accent3" w:themeFillTint="33"/>
+          </w:tcPr>
+          <w:p>
+            <w:pPr>
+              <w:jc w:val="center"/>
+              <w:rPr>
+                <w:b/>
+                <w:bCs/>
+                <w:sz w:val="24"/>
+                <w:szCs w:val="24"/>
+              </w:rPr>
+            </w:pPr>
+            <w:r>
+              <w:rPr>
+                <w:b/>
+                <w:bCs/>
+                <w:sz w:val="24"/>
+                <w:szCs w:val="24"/>
+              </w:rPr>
+              <w:t>1</w:t>
+            </w:r>
+          </w:p>
+        </w:tc>
+        <w:tc>
+          <w:tcPr>
+            <w:tcW w:w="8193" w:type="dxa"/>
+          </w:tcPr>
+          <w:p>
+            <w:r>
+              <w:t>Phase d’étude</w:t>
+            </w:r>
+            <w:r>
+              <w:t xml:space="preserve"> du</w:t>
+            </w:r>
+            <w:r>
+              <w:t xml:space="preserve"> sujet du</w:t>
+            </w:r>
+            <w:r>
+              <w:t xml:space="preserve"> projet</w:t>
+            </w:r>
+          </w:p>
+        </w:tc>
+      </w:tr>
+      <w:tr>
+        <w:tc>
+          <w:tcPr>
+            <w:tcW w:w="1158" w:type="dxa"/>
+            <w:shd w:val="clear" w:color="auto" w:fill="EDEDED" w:themeFill="accent3" w:themeFillTint="33"/>
+          </w:tcPr>
+          <w:p>
+            <w:pPr>
+              <w:jc w:val="center"/>
+              <w:rPr>
+                <w:b/>
+                <w:bCs/>
+                <w:sz w:val="24"/>
+                <w:szCs w:val="24"/>
+              </w:rPr>
+            </w:pPr>
+            <w:r>
+              <w:rPr>
+                <w:b/>
+                <w:bCs/>
+                <w:sz w:val="24"/>
+                <w:szCs w:val="24"/>
+              </w:rPr>
+              <w:t>2</w:t>
+            </w:r>
+          </w:p>
+        </w:tc>
+        <w:tc>
+          <w:tcPr>
+            <w:tcW w:w="8193" w:type="dxa"/>
+          </w:tcPr>
+          <w:p>
+            <w:r>
+              <w:t>Planification et organisation</w:t>
+            </w:r>
+          </w:p>
+        </w:tc>
+      </w:tr>
+      <w:tr>
+        <w:tc>
+          <w:tcPr>
+            <w:tcW w:w="1158" w:type="dxa"/>
+            <w:shd w:val="clear" w:color="auto" w:fill="EDEDED" w:themeFill="accent3" w:themeFillTint="33"/>
+          </w:tcPr>
+          <w:p>
+            <w:pPr>
+              <w:jc w:val="center"/>
+              <w:rPr>
+                <w:b/>
+                <w:bCs/>
+                <w:sz w:val="24"/>
+                <w:szCs w:val="24"/>
+              </w:rPr>
+            </w:pPr>
+            <w:r>
+              <w:rPr>
+                <w:b/>
+                <w:bCs/>
+                <w:sz w:val="24"/>
+                <w:szCs w:val="24"/>
+              </w:rPr>
+              <w:t>3</w:t>
+            </w:r>
+          </w:p>
+        </w:tc>
+        <w:tc>
+          <w:tcPr>
+            <w:tcW w:w="8193" w:type="dxa"/>
+          </w:tcPr>
+          <w:p>
+            <w:r>
+              <w:t>Établir un cahier des charges</w:t>
+            </w:r>
+          </w:p>
+        </w:tc>
+      </w:tr>
+      <w:tr>
+        <w:tc>
+          <w:tcPr>
+            <w:tcW w:w="1158" w:type="dxa"/>
+            <w:shd w:val="clear" w:color="auto" w:fill="EDEDED" w:themeFill="accent3" w:themeFillTint="33"/>
+          </w:tcPr>
+          <w:p>
+            <w:pPr>
+              <w:jc w:val="center"/>
+              <w:rPr>
+                <w:b/>
+                <w:bCs/>
+                <w:sz w:val="24"/>
+                <w:szCs w:val="24"/>
+              </w:rPr>
+            </w:pPr>
+            <w:r>
+              <w:rPr>
+                <w:b/>
+                <w:bCs/>
+                <w:sz w:val="24"/>
+                <w:szCs w:val="24"/>
+              </w:rPr>
+              <w:t>4</w:t>
+            </w:r>
+          </w:p>
+        </w:tc>
+        <w:tc>
+          <w:tcPr>
+            <w:tcW w:w="8193" w:type="dxa"/>
+          </w:tcPr>
+          <w:p>
+            <w:r>
+              <w:t>Établir un dossier de gestion projet</w:t>
+            </w:r>
+          </w:p>
+        </w:tc>
+      </w:tr>
+      <w:tr>
+        <w:tc>
+          <w:tcPr>
+            <w:tcW w:w="1158" w:type="dxa"/>
+            <w:shd w:val="clear" w:color="auto" w:fill="EDEDED" w:themeFill="accent3" w:themeFillTint="33"/>
+          </w:tcPr>
+          <w:p>
+            <w:pPr>
+              <w:jc w:val="center"/>
+              <w:rPr>
+                <w:b/>
+                <w:bCs/>
+                <w:sz w:val="24"/>
+                <w:szCs w:val="24"/>
+              </w:rPr>
+            </w:pPr>
+            <w:r>
+              <w:rPr>
+                <w:b/>
+                <w:bCs/>
+                <w:sz w:val="24"/>
+                <w:szCs w:val="24"/>
+              </w:rPr>
+              <w:t>5</w:t>
+            </w:r>
+          </w:p>
+        </w:tc>
+        <w:tc>
+          <w:tcPr>
+            <w:tcW w:w="8193" w:type="dxa"/>
+          </w:tcPr>
+          <w:p>
+            <w:r>
+              <w:t>Établir une spécification fonctionnelle</w:t>
+            </w:r>
+          </w:p>
+        </w:tc>
+      </w:tr>
+      <w:tr>
+        <w:tc>
+          <w:tcPr>
+            <w:tcW w:w="1158" w:type="dxa"/>
+            <w:shd w:val="clear" w:color="auto" w:fill="EDEDED" w:themeFill="accent3" w:themeFillTint="33"/>
+          </w:tcPr>
+          <w:p>
+            <w:pPr>
+              <w:jc w:val="center"/>
+              <w:rPr>
+                <w:b/>
+                <w:bCs/>
+                <w:sz w:val="24"/>
+                <w:szCs w:val="24"/>
+              </w:rPr>
+            </w:pPr>
+            <w:r>
+              <w:rPr>
+                <w:b/>
+                <w:bCs/>
+                <w:sz w:val="24"/>
+                <w:szCs w:val="24"/>
+              </w:rPr>
+              <w:t>6</w:t>
+            </w:r>
+          </w:p>
+        </w:tc>
+        <w:tc>
+          <w:tcPr>
+            <w:tcW w:w="8193" w:type="dxa"/>
+          </w:tcPr>
+          <w:p>
+            <w:r>
+              <w:t>Établir une spécification technique</w:t>
+            </w:r>
+          </w:p>
+        </w:tc>
+      </w:tr>
+      <w:tr>
+        <w:tc>
+          <w:tcPr>
+            <w:tcW w:w="1158" w:type="dxa"/>
+            <w:shd w:val="clear" w:color="auto" w:fill="EDEDED" w:themeFill="accent3" w:themeFillTint="33"/>
+          </w:tcPr>
+          <w:p>
+            <w:pPr>
+              <w:jc w:val="center"/>
+              <w:rPr>
+                <w:b/>
+                <w:bCs/>
+                <w:sz w:val="24"/>
+                <w:szCs w:val="24"/>
+              </w:rPr>
+            </w:pPr>
+            <w:r>
+              <w:rPr>
+                <w:b/>
+                <w:bCs/>
+                <w:sz w:val="24"/>
+                <w:szCs w:val="24"/>
+              </w:rPr>
+              <w:t>7</w:t>
+            </w:r>
+          </w:p>
+        </w:tc>
+        <w:tc>
+          <w:tcPr>
+            <w:tcW w:w="8193" w:type="dxa"/>
+          </w:tcPr>
+          <w:p>
+            <w:r>
+              <w:t>Mettre en place le fichier CSV du graphe</w:t>
+            </w:r>
+          </w:p>
+        </w:tc>
+      </w:tr>
+      <w:tr>
+        <w:tc>
+          <w:tcPr>
+            <w:tcW w:w="1158" w:type="dxa"/>
+            <w:shd w:val="clear" w:color="auto" w:fill="EDEDED" w:themeFill="accent3" w:themeFillTint="33"/>
+          </w:tcPr>
+          <w:p>
+            <w:pPr>
+              <w:jc w:val="center"/>
+              <w:rPr>
+                <w:b/>
+                <w:bCs/>
+                <w:sz w:val="24"/>
+                <w:szCs w:val="24"/>
+              </w:rPr>
+            </w:pPr>
+            <w:r>
+              <w:rPr>
+                <w:b/>
+                <w:bCs/>
+                <w:sz w:val="24"/>
+                <w:szCs w:val="24"/>
+              </w:rPr>
+              <w:t>8</w:t>
+            </w:r>
+          </w:p>
+        </w:tc>
+        <w:tc>
+          <w:tcPr>
+            <w:tcW w:w="8193" w:type="dxa"/>
+          </w:tcPr>
+          <w:p>
+            <w:r>
+              <w:t>Constituer le dessin du graphe</w:t>
+            </w:r>
+          </w:p>
+        </w:tc>
+      </w:tr>
+      <w:tr>
+        <w:tc>
+          <w:tcPr>
+            <w:tcW w:w="1158" w:type="dxa"/>
+            <w:shd w:val="clear" w:color="auto" w:fill="EDEDED" w:themeFill="accent3" w:themeFillTint="33"/>
+          </w:tcPr>
+          <w:p>
+            <w:pPr>
+              <w:jc w:val="center"/>
+              <w:rPr>
+                <w:b/>
+                <w:bCs/>
+                <w:sz w:val="24"/>
+                <w:szCs w:val="24"/>
+              </w:rPr>
+            </w:pPr>
+            <w:r>
+              <w:rPr>
+                <w:b/>
+                <w:bCs/>
+                <w:sz w:val="24"/>
+                <w:szCs w:val="24"/>
+              </w:rPr>
+              <w:t>9</w:t>
+            </w:r>
+          </w:p>
+        </w:tc>
+        <w:tc>
+          <w:tcPr>
+            <w:tcW w:w="8193" w:type="dxa"/>
+          </w:tcPr>
+          <w:p>
+            <w:r>
+              <w:t>Faire des décisions vis-à-vis les structures de données à utiliser</w:t>
+            </w:r>
+          </w:p>
+        </w:tc>
+      </w:tr>
+      <w:tr>
+        <w:tc>
+          <w:tcPr>
+            <w:tcW w:w="1158" w:type="dxa"/>
+            <w:shd w:val="clear" w:color="auto" w:fill="EDEDED" w:themeFill="accent3" w:themeFillTint="33"/>
+          </w:tcPr>
+          <w:p>
+            <w:pPr>
+              <w:jc w:val="center"/>
+              <w:rPr>
+                <w:b/>
+                <w:bCs/>
+                <w:sz w:val="24"/>
+                <w:szCs w:val="24"/>
+              </w:rPr>
+            </w:pPr>
+            <w:r>
+              <w:rPr>
+                <w:b/>
+                <w:bCs/>
+                <w:sz w:val="24"/>
+                <w:szCs w:val="24"/>
+              </w:rPr>
+              <w:t>10</w:t>
+            </w:r>
+          </w:p>
+        </w:tc>
+        <w:tc>
+          <w:tcPr>
+            <w:tcW w:w="8193" w:type="dxa"/>
+          </w:tcPr>
+          <w:p>
+            <w:r>
+              <w:t xml:space="preserve">Créer une fonction pour lire et récupérer correctement les données du fichier CSV </w:t>
+            </w:r>
+          </w:p>
+        </w:tc>
+      </w:tr>
+      <w:tr>
+        <w:tc>
+          <w:tcPr>
+            <w:tcW w:w="1158" w:type="dxa"/>
+            <w:shd w:val="clear" w:color="auto" w:fill="EDEDED" w:themeFill="accent3" w:themeFillTint="33"/>
+          </w:tcPr>
+          <w:p>
+            <w:pPr>
+              <w:jc w:val="center"/>
+              <w:rPr>
+                <w:b/>
+                <w:bCs/>
+                <w:sz w:val="24"/>
+                <w:szCs w:val="24"/>
+              </w:rPr>
+            </w:pPr>
+            <w:r>
+              <w:rPr>
+                <w:b/>
+                <w:bCs/>
+                <w:sz w:val="24"/>
+                <w:szCs w:val="24"/>
+              </w:rPr>
+              <w:t>11</w:t>
+            </w:r>
+          </w:p>
+        </w:tc>
+        <w:tc>
+          <w:tcPr>
+            <w:tcW w:w="8193" w:type="dxa"/>
+          </w:tcPr>
+          <w:p>
+            <w:r>
+              <w:t xml:space="preserve">Créer les fonctions pour </w:t>
+            </w:r>
+            <w:r>
+              <w:rPr>
+                <w:i/>
+                <w:iCs/>
+              </w:rPr>
+              <w:t>Analyser les éléments du graphe (0-distance)</w:t>
+            </w:r>
+          </w:p>
+        </w:tc>
+      </w:tr>
+      <w:tr>
+        <w:tc>
+          <w:tcPr>
+            <w:tcW w:w="1158" w:type="dxa"/>
+            <w:shd w:val="clear" w:color="auto" w:fill="EDEDED" w:themeFill="accent3" w:themeFillTint="33"/>
+          </w:tcPr>
+          <w:p>
+            <w:pPr>
+              <w:jc w:val="center"/>
+              <w:rPr>
+                <w:b/>
+                <w:bCs/>
+                <w:sz w:val="24"/>
+                <w:szCs w:val="24"/>
+              </w:rPr>
+            </w:pPr>
+            <w:r>
+              <w:rPr>
+                <w:b/>
+                <w:bCs/>
+                <w:sz w:val="24"/>
+                <w:szCs w:val="24"/>
+              </w:rPr>
+              <w:t>12</w:t>
+            </w:r>
+          </w:p>
+        </w:tc>
+        <w:tc>
+          <w:tcPr>
+            <w:tcW w:w="8193" w:type="dxa"/>
+          </w:tcPr>
+          <w:p>
+            <w:r>
+              <w:t xml:space="preserve">Créer les fonctions pour </w:t>
+            </w:r>
+            <w:r>
+              <w:rPr>
+                <w:i/>
+                <w:iCs/>
+              </w:rPr>
+              <w:t>Comprendre les contextes des éléments du graphe (1-distance)</w:t>
+            </w:r>
+          </w:p>
+        </w:tc>
+      </w:tr>
+      <w:tr>
+        <w:tc>
+          <w:tcPr>
+            <w:tcW w:w="1158" w:type="dxa"/>
+            <w:shd w:val="clear" w:color="auto" w:fill="EDEDED" w:themeFill="accent3" w:themeFillTint="33"/>
+          </w:tcPr>
+          <w:p>
+            <w:pPr>
+              <w:jc w:val="center"/>
+              <w:rPr>
+                <w:b/>
+                <w:bCs/>
+                <w:sz w:val="24"/>
+                <w:szCs w:val="24"/>
+              </w:rPr>
+            </w:pPr>
+            <w:r>
+              <w:rPr>
+                <w:b/>
+                <w:bCs/>
+                <w:sz w:val="24"/>
+                <w:szCs w:val="24"/>
+              </w:rPr>
+              <w:t>13</w:t>
+            </w:r>
+          </w:p>
+        </w:tc>
+        <w:tc>
+          <w:tcPr>
+            <w:tcW w:w="8193" w:type="dxa"/>
+          </w:tcPr>
+          <w:p>
+            <w:r>
+              <w:t xml:space="preserve">Créer les fonctions pour </w:t>
+            </w:r>
+            <w:r>
+              <w:rPr>
+                <w:i/>
+                <w:iCs/>
+              </w:rPr>
+              <w:t>Connaître les distances entre deux sites (2-distance)</w:t>
+            </w:r>
+          </w:p>
+        </w:tc>
+      </w:tr>
+      <w:tr>
+        <w:tc>
+          <w:tcPr>
+            <w:tcW w:w="1158" w:type="dxa"/>
+            <w:shd w:val="clear" w:color="auto" w:fill="EDEDED" w:themeFill="accent3" w:themeFillTint="33"/>
+          </w:tcPr>
+          <w:p>
+            <w:pPr>
+              <w:jc w:val="center"/>
+              <w:rPr>
+                <w:b/>
+                <w:bCs/>
+                <w:sz w:val="24"/>
+                <w:szCs w:val="24"/>
+              </w:rPr>
+            </w:pPr>
+            <w:r>
+              <w:rPr>
+                <w:b/>
+                <w:bCs/>
+                <w:sz w:val="24"/>
+                <w:szCs w:val="24"/>
+              </w:rPr>
+              <w:t>14</w:t>
+            </w:r>
+          </w:p>
+        </w:tc>
+        <w:tc>
+          <w:tcPr>
+            <w:tcW w:w="8193" w:type="dxa"/>
+          </w:tcPr>
+          <w:p>
+            <w:r>
+              <w:t xml:space="preserve">Créer les fonctions pour </w:t>
+            </w:r>
+            <w:r>
+              <w:rPr>
+                <w:i/>
+                <w:iCs/>
+              </w:rPr>
+              <w:t>Comparer deux villes (&gt;= 2-distance)</w:t>
+            </w:r>
+          </w:p>
+        </w:tc>
+      </w:tr>
+      <w:tr>
+        <w:tc>
+          <w:tcPr>
+            <w:tcW w:w="1158" w:type="dxa"/>
+            <w:shd w:val="clear" w:color="auto" w:fill="EDEDED" w:themeFill="accent3" w:themeFillTint="33"/>
+          </w:tcPr>
+          <w:p>
+            <w:pPr>
+              <w:jc w:val="center"/>
+              <w:rPr>
+                <w:b/>
+                <w:bCs/>
+                <w:sz w:val="24"/>
+                <w:szCs w:val="24"/>
+              </w:rPr>
+            </w:pPr>
+            <w:r>
+              <w:rPr>
+                <w:b/>
+                <w:bCs/>
+                <w:sz w:val="24"/>
+                <w:szCs w:val="24"/>
+              </w:rPr>
+              <w:t>15</w:t>
+            </w:r>
+          </w:p>
+        </w:tc>
+        <w:tc>
+          <w:tcPr>
+            <w:tcW w:w="8193" w:type="dxa"/>
+          </w:tcPr>
+          <w:p>
+            <w:r>
+              <w:t xml:space="preserve">Créer les fonctions pour </w:t>
+            </w:r>
+            <w:r>
+              <w:rPr>
+                <w:i/>
+                <w:iCs/>
+              </w:rPr>
+              <w:t>Connaître les distances entre deux sites (p-distance)</w:t>
+            </w:r>
+            <w:r>
+              <w:t xml:space="preserve"> </w:t>
+            </w:r>
+            <w:r>
+              <w:rPr>
+                <w:b/>
+                <w:bCs/>
+                <w:color w:val="538135" w:themeColor="accent6" w:themeShade="BF"/>
+              </w:rPr>
+              <w:t>BONUS</w:t>
+            </w:r>
+          </w:p>
+        </w:tc>
+      </w:tr>
+      <w:tr>
+        <w:tc>
+          <w:tcPr>
+            <w:tcW w:w="1158" w:type="dxa"/>
+            <w:shd w:val="clear" w:color="auto" w:fill="EDEDED" w:themeFill="accent3" w:themeFillTint="33"/>
+          </w:tcPr>
+          <w:p>
+            <w:pPr>
+              <w:jc w:val="center"/>
+              <w:rPr>
+                <w:b/>
+                <w:bCs/>
+                <w:sz w:val="24"/>
+                <w:szCs w:val="24"/>
+              </w:rPr>
+            </w:pPr>
+            <w:r>
+              <w:rPr>
+                <w:b/>
+                <w:bCs/>
+                <w:sz w:val="24"/>
+                <w:szCs w:val="24"/>
+              </w:rPr>
+              <w:t>16</w:t>
+            </w:r>
+          </w:p>
+        </w:tc>
+        <w:tc>
+          <w:tcPr>
+            <w:tcW w:w="8193" w:type="dxa"/>
+          </w:tcPr>
+          <w:p>
+            <w:r>
+              <w:t>Produire</w:t>
+            </w:r>
+            <w:r>
+              <w:t xml:space="preserve"> une maquette de l’interface de l’application</w:t>
+            </w:r>
+          </w:p>
+        </w:tc>
+      </w:tr>
+      <w:tr>
+        <w:tc>
+          <w:tcPr>
+            <w:tcW w:w="1158" w:type="dxa"/>
+            <w:shd w:val="clear" w:color="auto" w:fill="EDEDED" w:themeFill="accent3" w:themeFillTint="33"/>
+          </w:tcPr>
+          <w:p>
+            <w:pPr>
+              <w:jc w:val="center"/>
+              <w:rPr>
+                <w:b/>
+                <w:bCs/>
+                <w:sz w:val="24"/>
+                <w:szCs w:val="24"/>
+              </w:rPr>
+            </w:pPr>
+            <w:r>
+              <w:rPr>
+                <w:b/>
+                <w:bCs/>
+                <w:sz w:val="24"/>
+                <w:szCs w:val="24"/>
+              </w:rPr>
+              <w:t>17</w:t>
+            </w:r>
+          </w:p>
+        </w:tc>
+        <w:tc>
+          <w:tcPr>
+            <w:tcW w:w="8193" w:type="dxa"/>
+          </w:tcPr>
+          <w:p>
+            <w:r>
+              <w:t>Mettre en place les fonctions pour dessiner le graphe</w:t>
+            </w:r>
+          </w:p>
+        </w:tc>
+      </w:tr>
+      <w:tr>
+        <w:tc>
+          <w:tcPr>
+            <w:tcW w:w="1158" w:type="dxa"/>
+            <w:shd w:val="clear" w:color="auto" w:fill="EDEDED" w:themeFill="accent3" w:themeFillTint="33"/>
+          </w:tcPr>
+          <w:p>
+            <w:pPr>
+              <w:jc w:val="center"/>
+              <w:rPr>
+                <w:b/>
+                <w:bCs/>
+                <w:sz w:val="24"/>
+                <w:szCs w:val="24"/>
+              </w:rPr>
+            </w:pPr>
+            <w:r>
+              <w:rPr>
+                <w:b/>
+                <w:bCs/>
+                <w:sz w:val="24"/>
+                <w:szCs w:val="24"/>
+              </w:rPr>
+              <w:t>18</w:t>
+            </w:r>
+          </w:p>
+        </w:tc>
+        <w:tc>
+          <w:tcPr>
+            <w:tcW w:w="8193" w:type="dxa"/>
+          </w:tcPr>
+          <w:p>
+            <w:r>
+              <w:t>Dresser l’écran principale de l’application</w:t>
+            </w:r>
+          </w:p>
+        </w:tc>
+      </w:tr>
+      <w:tr>
+        <w:tc>
+          <w:tcPr>
+            <w:tcW w:w="1158" w:type="dxa"/>
+            <w:shd w:val="clear" w:color="auto" w:fill="EDEDED" w:themeFill="accent3" w:themeFillTint="33"/>
+          </w:tcPr>
+          <w:p>
+            <w:pPr>
+              <w:jc w:val="center"/>
+              <w:rPr>
+                <w:b/>
+                <w:bCs/>
+                <w:sz w:val="24"/>
+                <w:szCs w:val="24"/>
+              </w:rPr>
+            </w:pPr>
+            <w:r>
+              <w:rPr>
+                <w:b/>
+                <w:bCs/>
+                <w:sz w:val="24"/>
+                <w:szCs w:val="24"/>
+              </w:rPr>
+              <w:t>19</w:t>
+            </w:r>
+          </w:p>
+        </w:tc>
+        <w:tc>
+          <w:tcPr>
+            <w:tcW w:w="8193" w:type="dxa"/>
+          </w:tcPr>
+          <w:p>
+            <w:r>
+              <w:t>Dresser l’écran 0 de l’application</w:t>
+            </w:r>
+          </w:p>
+        </w:tc>
+      </w:tr>
+      <w:tr>
+        <w:tc>
+          <w:tcPr>
+            <w:tcW w:w="1158" w:type="dxa"/>
+            <w:shd w:val="clear" w:color="auto" w:fill="EDEDED" w:themeFill="accent3" w:themeFillTint="33"/>
+          </w:tcPr>
+          <w:p>
+            <w:pPr>
+              <w:jc w:val="center"/>
+              <w:rPr>
+                <w:b/>
+                <w:bCs/>
+                <w:sz w:val="24"/>
+                <w:szCs w:val="24"/>
+              </w:rPr>
+            </w:pPr>
+            <w:r>
+              <w:rPr>
+                <w:b/>
+                <w:bCs/>
+                <w:sz w:val="24"/>
+                <w:szCs w:val="24"/>
+              </w:rPr>
+              <w:t>20</w:t>
+            </w:r>
+          </w:p>
+        </w:tc>
+        <w:tc>
+          <w:tcPr>
+            <w:tcW w:w="8193" w:type="dxa"/>
+          </w:tcPr>
+          <w:p>
+            <w:r>
+              <w:t>Dresser l’écran 1 de l’application</w:t>
+            </w:r>
+          </w:p>
+        </w:tc>
+      </w:tr>
+      <w:tr>
+        <w:tc>
+          <w:tcPr>
+            <w:tcW w:w="1158" w:type="dxa"/>
+            <w:shd w:val="clear" w:color="auto" w:fill="EDEDED" w:themeFill="accent3" w:themeFillTint="33"/>
+          </w:tcPr>
+          <w:p>
+            <w:pPr>
+              <w:jc w:val="center"/>
+              <w:rPr>
+                <w:b/>
+                <w:bCs/>
+                <w:sz w:val="24"/>
+                <w:szCs w:val="24"/>
+              </w:rPr>
+            </w:pPr>
+            <w:r>
+              <w:rPr>
+                <w:b/>
+                <w:bCs/>
+                <w:sz w:val="24"/>
+                <w:szCs w:val="24"/>
+              </w:rPr>
+              <w:t>21</w:t>
+            </w:r>
+          </w:p>
+        </w:tc>
+        <w:tc>
+          <w:tcPr>
+            <w:tcW w:w="8193" w:type="dxa"/>
+          </w:tcPr>
+          <w:p>
+            <w:r>
+              <w:t xml:space="preserve">Dresser l’écran </w:t>
+            </w:r>
+            <w:r>
+              <w:t>2</w:t>
+            </w:r>
+            <w:r>
+              <w:t xml:space="preserve"> de l’application</w:t>
+            </w:r>
+          </w:p>
+        </w:tc>
+      </w:tr>
+      <w:tr>
+        <w:tc>
+          <w:tcPr>
+            <w:tcW w:w="1158" w:type="dxa"/>
+            <w:shd w:val="clear" w:color="auto" w:fill="EDEDED" w:themeFill="accent3" w:themeFillTint="33"/>
+          </w:tcPr>
+          <w:p>
+            <w:pPr>
+              <w:jc w:val="center"/>
+              <w:rPr>
+                <w:b/>
+                <w:bCs/>
+                <w:sz w:val="24"/>
+                <w:szCs w:val="24"/>
+              </w:rPr>
+            </w:pPr>
+            <w:r>
+              <w:rPr>
+                <w:b/>
+                <w:bCs/>
+                <w:sz w:val="24"/>
+                <w:szCs w:val="24"/>
+              </w:rPr>
+              <w:t>22</w:t>
+            </w:r>
+          </w:p>
+        </w:tc>
+        <w:tc>
+          <w:tcPr>
+            <w:tcW w:w="8193" w:type="dxa"/>
+          </w:tcPr>
+          <w:p>
+            <w:r>
+              <w:t xml:space="preserve">Dresser l’écran </w:t>
+            </w:r>
+            <w:r>
+              <w:t>3</w:t>
+            </w:r>
+            <w:r>
+              <w:t xml:space="preserve"> de l’application</w:t>
+            </w:r>
+          </w:p>
+        </w:tc>
+      </w:tr>
+      <w:tr>
+        <w:tc>
+          <w:tcPr>
+            <w:tcW w:w="1158" w:type="dxa"/>
+            <w:shd w:val="clear" w:color="auto" w:fill="EDEDED" w:themeFill="accent3" w:themeFillTint="33"/>
+          </w:tcPr>
+          <w:p>
+            <w:pPr>
+              <w:jc w:val="center"/>
+              <w:rPr>
+                <w:b/>
+                <w:bCs/>
+                <w:sz w:val="24"/>
+                <w:szCs w:val="24"/>
+              </w:rPr>
+            </w:pPr>
+            <w:r>
+              <w:rPr>
+                <w:b/>
+                <w:bCs/>
+                <w:sz w:val="24"/>
+                <w:szCs w:val="24"/>
+              </w:rPr>
+              <w:t>23</w:t>
+            </w:r>
+          </w:p>
+        </w:tc>
+        <w:tc>
+          <w:tcPr>
+            <w:tcW w:w="8193" w:type="dxa"/>
+          </w:tcPr>
+          <w:p>
+            <w:r>
+              <w:t xml:space="preserve">Dresser l’écran </w:t>
+            </w:r>
+            <w:r>
+              <w:t>4</w:t>
+            </w:r>
+            <w:r>
+              <w:t xml:space="preserve"> de l’application</w:t>
+            </w:r>
+            <w:r>
+              <w:t xml:space="preserve"> </w:t>
+            </w:r>
+            <w:r>
+              <w:rPr>
+                <w:b/>
+                <w:bCs/>
+                <w:color w:val="538135" w:themeColor="accent6" w:themeShade="BF"/>
+              </w:rPr>
+              <w:t>BONUS</w:t>
+            </w:r>
+          </w:p>
+        </w:tc>
+      </w:tr>
+      <w:tr>
+        <w:tc>
+          <w:tcPr>
+            <w:tcW w:w="1158" w:type="dxa"/>
+            <w:shd w:val="clear" w:color="auto" w:fill="EDEDED" w:themeFill="accent3" w:themeFillTint="33"/>
+          </w:tcPr>
+          <w:p>
+            <w:pPr>
+              <w:jc w:val="center"/>
+              <w:rPr>
+                <w:b/>
+                <w:bCs/>
+                <w:sz w:val="24"/>
+                <w:szCs w:val="24"/>
+              </w:rPr>
+            </w:pPr>
+            <w:r>
+              <w:rPr>
+                <w:b/>
+                <w:bCs/>
+                <w:sz w:val="24"/>
+                <w:szCs w:val="24"/>
+              </w:rPr>
+              <w:t>24</w:t>
+            </w:r>
+          </w:p>
+        </w:tc>
+        <w:tc>
+          <w:tcPr>
+            <w:tcW w:w="8193" w:type="dxa"/>
+          </w:tcPr>
+          <w:p>
+            <w:r>
+              <w:t xml:space="preserve">Dresser </w:t>
+            </w:r>
+            <w:r>
+              <w:t>d’autres fonctions et interfaces utiles à l’application</w:t>
+            </w:r>
+          </w:p>
+        </w:tc>
+      </w:tr>
+      <w:tr>
+        <w:tc>
+          <w:tcPr>
+            <w:tcW w:w="1158" w:type="dxa"/>
+            <w:shd w:val="clear" w:color="auto" w:fill="EDEDED" w:themeFill="accent3" w:themeFillTint="33"/>
+          </w:tcPr>
+          <w:p>
+            <w:pPr>
+              <w:jc w:val="center"/>
+              <w:rPr>
+                <w:b/>
+                <w:bCs/>
+                <w:sz w:val="24"/>
+                <w:szCs w:val="24"/>
+              </w:rPr>
+            </w:pPr>
+            <w:r>
+              <w:rPr>
+                <w:b/>
+                <w:bCs/>
+                <w:sz w:val="24"/>
+                <w:szCs w:val="24"/>
+              </w:rPr>
+              <w:t>25</w:t>
+            </w:r>
+          </w:p>
+        </w:tc>
+        <w:tc>
+          <w:tcPr>
+            <w:tcW w:w="8193" w:type="dxa"/>
+          </w:tcPr>
+          <w:p>
+            <w:r>
+              <w:t>Réaliser les tests unitaires</w:t>
+            </w:r>
+          </w:p>
+        </w:tc>
+      </w:tr>
+      <w:tr>
+        <w:tc>
+          <w:tcPr>
+            <w:tcW w:w="1158" w:type="dxa"/>
+            <w:shd w:val="clear" w:color="auto" w:fill="EDEDED" w:themeFill="accent3" w:themeFillTint="33"/>
+          </w:tcPr>
+          <w:p>
+            <w:pPr>
+              <w:jc w:val="center"/>
+              <w:rPr>
+                <w:b/>
+                <w:bCs/>
+                <w:sz w:val="24"/>
+                <w:szCs w:val="24"/>
+              </w:rPr>
+            </w:pPr>
+            <w:r>
+              <w:rPr>
+                <w:b/>
+                <w:bCs/>
+                <w:sz w:val="24"/>
+                <w:szCs w:val="24"/>
+              </w:rPr>
+              <w:t>26</w:t>
+            </w:r>
+          </w:p>
+        </w:tc>
+        <w:tc>
+          <w:tcPr>
+            <w:tcW w:w="8193" w:type="dxa"/>
+          </w:tcPr>
+          <w:p>
+            <w:r>
+              <w:t>Rédiger les commentaires et la Javadoc du code</w:t>
+            </w:r>
+          </w:p>
+        </w:tc>
+      </w:tr>
+    </w:tbl>
+    <w:p>
+      <w:pPr>
+        <w:rPr>
+          <w:rFonts w:ascii="Berlin Sans FB Demi" w:hAnsi="Berlin Sans FB Demi"/>
+          <w:b/>
+          <w:color w:val="4472C4" w:themeColor="accent5"/>
+          <w:sz w:val="36"/>
+          <w:szCs w:val="36"/>
+        </w:rPr>
+      </w:pPr>
+    </w:p>
+    <w:p>
+      <w:pPr>
+        <w:rPr>
+          <w:rFonts w:ascii="Berlin Sans FB Demi" w:hAnsi="Berlin Sans FB Demi"/>
+          <w:b/>
+          <w:color w:val="4472C4" w:themeColor="accent5"/>
+          <w:sz w:val="36"/>
+          <w:szCs w:val="36"/>
+        </w:rPr>
+      </w:pPr>
+    </w:p>
+    <w:p>
+      <w:pPr>
+        <w:pStyle w:val="Paragraphedeliste"/>
+        <w:numPr>
+          <w:ilvl w:val="0"/>
+          <w:numId w:val="2"/>
+        </w:numPr>
+        <w:rPr>
+          <w:rFonts w:ascii="Berlin Sans FB Demi" w:hAnsi="Berlin Sans FB Demi"/>
+          <w:b/>
+          <w:color w:val="4472C4" w:themeColor="accent5"/>
+          <w:sz w:val="36"/>
+          <w:szCs w:val="36"/>
+        </w:rPr>
+      </w:pPr>
+      <w:r>
+        <w:rPr>
+          <w:rFonts w:ascii="Berlin Sans FB Demi" w:hAnsi="Berlin Sans FB Demi"/>
+          <w:b/>
+          <w:color w:val="4472C4" w:themeColor="accent5"/>
+          <w:sz w:val="36"/>
+          <w:szCs w:val="36"/>
+        </w:rPr>
+        <w:lastRenderedPageBreak/>
+        <w:t>La Matrice RACI :</w:t>
+      </w:r>
+    </w:p>
+    <w:tbl>
+      <w:tblPr>
+        <w:tblStyle w:val="Grilledutableau"/>
+        <w:tblW w:w="0" w:type="auto"/>
+        <w:tblInd w:w="1627" w:type="dxa"/>
+        <w:tblLook w:val="04A0" w:firstRow="1" w:lastRow="0" w:firstColumn="1" w:lastColumn="0" w:noHBand="0" w:noVBand="1"/>
+      </w:tblPr>
+      <w:tblGrid>
+        <w:gridCol w:w="1097"/>
+        <w:gridCol w:w="1701"/>
+        <w:gridCol w:w="1701"/>
+        <w:gridCol w:w="1646"/>
+      </w:tblGrid>
+      <w:tr>
+        <w:tc>
+          <w:tcPr>
+            <w:tcW w:w="846" w:type="dxa"/>
+            <w:shd w:val="clear" w:color="auto" w:fill="FFF2CC" w:themeFill="accent4" w:themeFillTint="33"/>
+          </w:tcPr>
+          <w:p>
+            <w:pPr>
+              <w:jc w:val="center"/>
+              <w:rPr>
+                <w:rFonts w:ascii="Arial Black" w:hAnsi="Arial Black"/>
+                <w:b/>
+                <w:bCs/>
+              </w:rPr>
+            </w:pPr>
+            <w:r>
+              <w:rPr>
+                <w:rFonts w:ascii="Arial Black" w:hAnsi="Arial Black"/>
+                <w:b/>
+                <w:bCs/>
+              </w:rPr>
+              <w:t>T</w:t>
+            </w:r>
+            <w:r>
+              <w:rPr>
+                <w:rFonts w:ascii="Arial Black" w:hAnsi="Arial Black"/>
+                <w:b/>
+                <w:bCs/>
+              </w:rPr>
+              <w:t>â</w:t>
+            </w:r>
+            <w:r>
+              <w:rPr>
+                <w:rFonts w:ascii="Arial Black" w:hAnsi="Arial Black"/>
+                <w:b/>
+                <w:bCs/>
+              </w:rPr>
+              <w:t>ches</w:t>
+            </w:r>
+          </w:p>
+        </w:tc>
+        <w:tc>
+          <w:tcPr>
+            <w:tcW w:w="1701" w:type="dxa"/>
+          </w:tcPr>
+          <w:p>
+            <w:pPr>
+              <w:jc w:val="center"/>
+              <w:rPr>
+                <w:rFonts w:ascii="Arial Black" w:hAnsi="Arial Black"/>
+                <w:b/>
+                <w:bCs/>
+              </w:rPr>
+            </w:pPr>
+            <w:r>
+              <w:rPr>
+                <w:rFonts w:ascii="Arial Black" w:hAnsi="Arial Black"/>
+                <w:b/>
+                <w:bCs/>
+              </w:rPr>
+              <w:t>Steve PENNEC</w:t>
+            </w:r>
+          </w:p>
+        </w:tc>
+        <w:tc>
+          <w:tcPr>
+            <w:tcW w:w="1701" w:type="dxa"/>
+          </w:tcPr>
+          <w:p>
+            <w:pPr>
+              <w:jc w:val="center"/>
+              <w:rPr>
+                <w:rFonts w:ascii="Arial Black" w:hAnsi="Arial Black"/>
+                <w:b/>
+                <w:bCs/>
+              </w:rPr>
+            </w:pPr>
+            <w:r>
+              <w:rPr>
+                <w:rFonts w:ascii="Arial Black" w:hAnsi="Arial Black"/>
+                <w:b/>
+                <w:bCs/>
+              </w:rPr>
+              <w:t>Denis NGUYEN</w:t>
+            </w:r>
+          </w:p>
+        </w:tc>
+        <w:tc>
+          <w:tcPr>
+            <w:tcW w:w="1559" w:type="dxa"/>
+          </w:tcPr>
+          <w:p>
+            <w:pPr>
+              <w:jc w:val="center"/>
+              <w:rPr>
+                <w:rFonts w:ascii="Arial Black" w:hAnsi="Arial Black"/>
+                <w:b/>
+                <w:bCs/>
+              </w:rPr>
+            </w:pPr>
+            <w:r>
+              <w:rPr>
+                <w:rFonts w:ascii="Arial Black" w:hAnsi="Arial Black"/>
+                <w:b/>
+                <w:bCs/>
+              </w:rPr>
+              <w:t>Professeurs</w:t>
+            </w:r>
+          </w:p>
+        </w:tc>
+      </w:tr>
+      <w:tr>
+        <w:tc>
+          <w:tcPr>
+            <w:tcW w:w="846" w:type="dxa"/>
+            <w:shd w:val="clear" w:color="auto" w:fill="E7E6E6" w:themeFill="background2"/>
+          </w:tcPr>
+          <w:p>
+            <w:pPr>
+              <w:jc w:val="center"/>
+              <w:rPr>
+                <w:sz w:val="24"/>
+                <w:szCs w:val="24"/>
+              </w:rPr>
+            </w:pPr>
+            <w:r>
+              <w:rPr>
+                <w:sz w:val="24"/>
+                <w:szCs w:val="24"/>
+              </w:rPr>
+              <w:t>1</w:t>
+            </w:r>
+          </w:p>
+        </w:tc>
+        <w:tc>
+          <w:tcPr>
+            <w:tcW w:w="1701" w:type="dxa"/>
+            <w:shd w:val="clear" w:color="auto" w:fill="F4B083" w:themeFill="accent2" w:themeFillTint="99"/>
+          </w:tcPr>
+          <w:p>
+            <w:pPr>
+              <w:jc w:val="center"/>
+              <w:rPr>
+                <w:b/>
+                <w:bCs/>
+                <w:sz w:val="24"/>
+                <w:szCs w:val="24"/>
+              </w:rPr>
+            </w:pPr>
+            <w:r>
+              <w:rPr>
+                <w:b/>
+                <w:bCs/>
+                <w:sz w:val="24"/>
+                <w:szCs w:val="24"/>
+              </w:rPr>
+              <w:t>R</w:t>
+            </w:r>
+          </w:p>
+        </w:tc>
+        <w:tc>
+          <w:tcPr>
+            <w:tcW w:w="1701" w:type="dxa"/>
+            <w:shd w:val="clear" w:color="auto" w:fill="A8D08D" w:themeFill="accent6" w:themeFillTint="99"/>
+          </w:tcPr>
+          <w:p>
+            <w:pPr>
+              <w:jc w:val="center"/>
+              <w:rPr>
+                <w:b/>
+                <w:bCs/>
+                <w:sz w:val="24"/>
+                <w:szCs w:val="24"/>
+              </w:rPr>
+            </w:pPr>
+            <w:r>
+              <w:rPr>
+                <w:b/>
+                <w:bCs/>
+                <w:sz w:val="24"/>
+                <w:szCs w:val="24"/>
+              </w:rPr>
+              <w:t>C</w:t>
+            </w:r>
+          </w:p>
+        </w:tc>
+        <w:tc>
+          <w:tcPr>
+            <w:tcW w:w="1559" w:type="dxa"/>
+            <w:shd w:val="clear" w:color="auto" w:fill="B4C6E7" w:themeFill="accent5" w:themeFillTint="66"/>
+          </w:tcPr>
+          <w:p>
+            <w:pPr>
+              <w:jc w:val="center"/>
+              <w:rPr>
+                <w:b/>
+                <w:bCs/>
+                <w:sz w:val="24"/>
+                <w:szCs w:val="24"/>
+              </w:rPr>
+            </w:pPr>
+            <w:r>
+              <w:rPr>
+                <w:b/>
+                <w:bCs/>
+                <w:sz w:val="24"/>
+                <w:szCs w:val="24"/>
+              </w:rPr>
+              <w:t>I</w:t>
+            </w:r>
+          </w:p>
+        </w:tc>
+      </w:tr>
+      <w:tr>
+        <w:tc>
+          <w:tcPr>
+            <w:tcW w:w="846" w:type="dxa"/>
+            <w:shd w:val="clear" w:color="auto" w:fill="E7E6E6" w:themeFill="background2"/>
+          </w:tcPr>
+          <w:p>
+            <w:pPr>
+              <w:jc w:val="center"/>
+              <w:rPr>
+                <w:sz w:val="24"/>
+                <w:szCs w:val="24"/>
+              </w:rPr>
+            </w:pPr>
+            <w:r>
+              <w:rPr>
+                <w:sz w:val="24"/>
+                <w:szCs w:val="24"/>
+              </w:rPr>
+              <w:t>2</w:t>
+            </w:r>
+          </w:p>
+        </w:tc>
+        <w:tc>
+          <w:tcPr>
+            <w:tcW w:w="1701" w:type="dxa"/>
+            <w:shd w:val="clear" w:color="auto" w:fill="F4B083" w:themeFill="accent2" w:themeFillTint="99"/>
+          </w:tcPr>
+          <w:p>
+            <w:pPr>
+              <w:jc w:val="center"/>
+              <w:rPr>
+                <w:b/>
+                <w:bCs/>
+                <w:sz w:val="24"/>
+                <w:szCs w:val="24"/>
+              </w:rPr>
+            </w:pPr>
+            <w:r>
+              <w:rPr>
+                <w:b/>
+                <w:bCs/>
+                <w:sz w:val="24"/>
+                <w:szCs w:val="24"/>
+              </w:rPr>
+              <w:t>R</w:t>
+            </w:r>
+          </w:p>
+        </w:tc>
+        <w:tc>
+          <w:tcPr>
+            <w:tcW w:w="1701" w:type="dxa"/>
+            <w:shd w:val="clear" w:color="auto" w:fill="A8D08D" w:themeFill="accent6" w:themeFillTint="99"/>
+          </w:tcPr>
+          <w:p>
+            <w:pPr>
+              <w:jc w:val="center"/>
+              <w:rPr>
+                <w:b/>
+                <w:bCs/>
+                <w:sz w:val="24"/>
+                <w:szCs w:val="24"/>
+              </w:rPr>
+            </w:pPr>
+            <w:r>
+              <w:rPr>
+                <w:b/>
+                <w:bCs/>
+                <w:sz w:val="24"/>
+                <w:szCs w:val="24"/>
+              </w:rPr>
+              <w:t>C</w:t>
+            </w:r>
+          </w:p>
+        </w:tc>
+        <w:tc>
+          <w:tcPr>
+            <w:tcW w:w="1559" w:type="dxa"/>
+            <w:shd w:val="clear" w:color="auto" w:fill="B4C6E7" w:themeFill="accent5" w:themeFillTint="66"/>
+          </w:tcPr>
+          <w:p>
+            <w:pPr>
+              <w:jc w:val="center"/>
+              <w:rPr>
+                <w:b/>
+                <w:bCs/>
+                <w:sz w:val="24"/>
+                <w:szCs w:val="24"/>
+              </w:rPr>
+            </w:pPr>
+            <w:r>
+              <w:rPr>
+                <w:b/>
+                <w:bCs/>
+                <w:sz w:val="24"/>
+                <w:szCs w:val="24"/>
+              </w:rPr>
+              <w:t>I</w:t>
+            </w:r>
+          </w:p>
+        </w:tc>
+      </w:tr>
+      <w:tr>
+        <w:tc>
+          <w:tcPr>
+            <w:tcW w:w="846" w:type="dxa"/>
+            <w:shd w:val="clear" w:color="auto" w:fill="E7E6E6" w:themeFill="background2"/>
+          </w:tcPr>
+          <w:p>
+            <w:pPr>
+              <w:jc w:val="center"/>
+              <w:rPr>
+                <w:sz w:val="24"/>
+                <w:szCs w:val="24"/>
+              </w:rPr>
+            </w:pPr>
+            <w:r>
+              <w:rPr>
+                <w:sz w:val="24"/>
+                <w:szCs w:val="24"/>
+              </w:rPr>
+              <w:t>3</w:t>
+            </w:r>
+          </w:p>
+        </w:tc>
+        <w:tc>
+          <w:tcPr>
+            <w:tcW w:w="1701" w:type="dxa"/>
+            <w:shd w:val="clear" w:color="auto" w:fill="F4B083" w:themeFill="accent2" w:themeFillTint="99"/>
+          </w:tcPr>
+          <w:p>
+            <w:pPr>
+              <w:jc w:val="center"/>
+              <w:rPr>
+                <w:b/>
+                <w:bCs/>
+                <w:sz w:val="24"/>
+                <w:szCs w:val="24"/>
+              </w:rPr>
+            </w:pPr>
+            <w:r>
+              <w:rPr>
+                <w:b/>
+                <w:bCs/>
+                <w:sz w:val="24"/>
+                <w:szCs w:val="24"/>
+              </w:rPr>
+              <w:t>R</w:t>
+            </w:r>
+          </w:p>
+        </w:tc>
+        <w:tc>
+          <w:tcPr>
+            <w:tcW w:w="1701" w:type="dxa"/>
+            <w:shd w:val="clear" w:color="auto" w:fill="A8D08D" w:themeFill="accent6" w:themeFillTint="99"/>
+          </w:tcPr>
+          <w:p>
+            <w:pPr>
+              <w:jc w:val="center"/>
+              <w:rPr>
+                <w:b/>
+                <w:bCs/>
+                <w:sz w:val="24"/>
+                <w:szCs w:val="24"/>
+              </w:rPr>
+            </w:pPr>
+            <w:r>
+              <w:rPr>
+                <w:b/>
+                <w:bCs/>
+                <w:sz w:val="24"/>
+                <w:szCs w:val="24"/>
+              </w:rPr>
+              <w:t>C</w:t>
+            </w:r>
+          </w:p>
+        </w:tc>
+        <w:tc>
+          <w:tcPr>
+            <w:tcW w:w="1559" w:type="dxa"/>
+            <w:shd w:val="clear" w:color="auto" w:fill="A8D08D" w:themeFill="accent6" w:themeFillTint="99"/>
+          </w:tcPr>
+          <w:p>
+            <w:pPr>
+              <w:jc w:val="center"/>
+              <w:rPr>
+                <w:b/>
+                <w:bCs/>
+                <w:sz w:val="24"/>
+                <w:szCs w:val="24"/>
+              </w:rPr>
+            </w:pPr>
+            <w:r>
+              <w:rPr>
+                <w:b/>
+                <w:bCs/>
+                <w:sz w:val="24"/>
+                <w:szCs w:val="24"/>
+              </w:rPr>
+              <w:t>C</w:t>
+            </w:r>
+          </w:p>
+        </w:tc>
+      </w:tr>
+      <w:tr>
+        <w:tc>
+          <w:tcPr>
+            <w:tcW w:w="846" w:type="dxa"/>
+            <w:shd w:val="clear" w:color="auto" w:fill="E7E6E6" w:themeFill="background2"/>
+          </w:tcPr>
+          <w:p>
+            <w:pPr>
+              <w:jc w:val="center"/>
+              <w:rPr>
+                <w:sz w:val="24"/>
+                <w:szCs w:val="24"/>
+              </w:rPr>
+            </w:pPr>
+            <w:r>
+              <w:rPr>
+                <w:sz w:val="24"/>
+                <w:szCs w:val="24"/>
+              </w:rPr>
+              <w:t>4</w:t>
+            </w:r>
+          </w:p>
+        </w:tc>
+        <w:tc>
+          <w:tcPr>
+            <w:tcW w:w="1701" w:type="dxa"/>
+            <w:shd w:val="clear" w:color="auto" w:fill="F4B083" w:themeFill="accent2" w:themeFillTint="99"/>
+          </w:tcPr>
+          <w:p>
+            <w:pPr>
+              <w:jc w:val="center"/>
+              <w:rPr>
+                <w:b/>
+                <w:bCs/>
+                <w:sz w:val="24"/>
+                <w:szCs w:val="24"/>
+              </w:rPr>
+            </w:pPr>
+            <w:r>
+              <w:rPr>
+                <w:b/>
+                <w:bCs/>
+                <w:sz w:val="24"/>
+                <w:szCs w:val="24"/>
+              </w:rPr>
+              <w:t>R</w:t>
+            </w:r>
+          </w:p>
+        </w:tc>
+        <w:tc>
+          <w:tcPr>
+            <w:tcW w:w="1701" w:type="dxa"/>
+            <w:shd w:val="clear" w:color="auto" w:fill="A8D08D" w:themeFill="accent6" w:themeFillTint="99"/>
+          </w:tcPr>
+          <w:p>
+            <w:pPr>
+              <w:jc w:val="center"/>
+              <w:rPr>
+                <w:b/>
+                <w:bCs/>
+                <w:sz w:val="24"/>
+                <w:szCs w:val="24"/>
+              </w:rPr>
+            </w:pPr>
+            <w:r>
+              <w:rPr>
+                <w:b/>
+                <w:bCs/>
+                <w:sz w:val="24"/>
+                <w:szCs w:val="24"/>
+              </w:rPr>
+              <w:t>C</w:t>
+            </w:r>
+          </w:p>
+        </w:tc>
+        <w:tc>
+          <w:tcPr>
+            <w:tcW w:w="1559" w:type="dxa"/>
+            <w:shd w:val="clear" w:color="auto" w:fill="A8D08D" w:themeFill="accent6" w:themeFillTint="99"/>
+          </w:tcPr>
+          <w:p>
+            <w:pPr>
+              <w:jc w:val="center"/>
+              <w:rPr>
+                <w:b/>
+                <w:bCs/>
+                <w:sz w:val="24"/>
+                <w:szCs w:val="24"/>
+              </w:rPr>
+            </w:pPr>
+            <w:r>
+              <w:rPr>
+                <w:b/>
+                <w:bCs/>
+                <w:sz w:val="24"/>
+                <w:szCs w:val="24"/>
+              </w:rPr>
+              <w:t>I</w:t>
+            </w:r>
+          </w:p>
+        </w:tc>
+      </w:tr>
+      <w:tr>
+        <w:tc>
+          <w:tcPr>
+            <w:tcW w:w="846" w:type="dxa"/>
+            <w:shd w:val="clear" w:color="auto" w:fill="E7E6E6" w:themeFill="background2"/>
+          </w:tcPr>
+          <w:p>
+            <w:pPr>
+              <w:jc w:val="center"/>
+              <w:rPr>
+                <w:sz w:val="24"/>
+                <w:szCs w:val="24"/>
+              </w:rPr>
+            </w:pPr>
+            <w:r>
+              <w:rPr>
+                <w:sz w:val="24"/>
+                <w:szCs w:val="24"/>
+              </w:rPr>
+              <w:t>5</w:t>
+            </w:r>
+          </w:p>
+        </w:tc>
+        <w:tc>
+          <w:tcPr>
+            <w:tcW w:w="1701" w:type="dxa"/>
+            <w:shd w:val="clear" w:color="auto" w:fill="F4B083" w:themeFill="accent2" w:themeFillTint="99"/>
+          </w:tcPr>
+          <w:p>
+            <w:pPr>
+              <w:jc w:val="center"/>
+              <w:rPr>
+                <w:b/>
+                <w:bCs/>
+                <w:sz w:val="24"/>
+                <w:szCs w:val="24"/>
+              </w:rPr>
+            </w:pPr>
+            <w:r>
+              <w:rPr>
+                <w:b/>
+                <w:bCs/>
+                <w:sz w:val="24"/>
+                <w:szCs w:val="24"/>
+              </w:rPr>
+              <w:t>R</w:t>
+            </w:r>
+          </w:p>
+        </w:tc>
+        <w:tc>
+          <w:tcPr>
+            <w:tcW w:w="1701" w:type="dxa"/>
+            <w:shd w:val="clear" w:color="auto" w:fill="A8D08D" w:themeFill="accent6" w:themeFillTint="99"/>
+          </w:tcPr>
+          <w:p>
+            <w:pPr>
+              <w:jc w:val="center"/>
+              <w:rPr>
+                <w:b/>
+                <w:bCs/>
+                <w:sz w:val="24"/>
+                <w:szCs w:val="24"/>
+              </w:rPr>
+            </w:pPr>
+            <w:r>
+              <w:rPr>
+                <w:b/>
+                <w:bCs/>
+                <w:sz w:val="24"/>
+                <w:szCs w:val="24"/>
+              </w:rPr>
+              <w:t>C</w:t>
+            </w:r>
+          </w:p>
+        </w:tc>
+        <w:tc>
+          <w:tcPr>
+            <w:tcW w:w="1559" w:type="dxa"/>
+            <w:shd w:val="clear" w:color="auto" w:fill="B4C6E7" w:themeFill="accent5" w:themeFillTint="66"/>
+          </w:tcPr>
+          <w:p>
+            <w:pPr>
+              <w:jc w:val="center"/>
+              <w:rPr>
+                <w:b/>
+                <w:bCs/>
+                <w:sz w:val="24"/>
+                <w:szCs w:val="24"/>
+              </w:rPr>
+            </w:pPr>
+            <w:r>
+              <w:rPr>
+                <w:b/>
+                <w:bCs/>
+                <w:sz w:val="24"/>
+                <w:szCs w:val="24"/>
+              </w:rPr>
+              <w:t>I</w:t>
+            </w:r>
+          </w:p>
+        </w:tc>
+      </w:tr>
+      <w:tr>
+        <w:tc>
+          <w:tcPr>
+            <w:tcW w:w="846" w:type="dxa"/>
+            <w:shd w:val="clear" w:color="auto" w:fill="E7E6E6" w:themeFill="background2"/>
+          </w:tcPr>
+          <w:p>
+            <w:pPr>
+              <w:jc w:val="center"/>
+              <w:rPr>
+                <w:sz w:val="24"/>
+                <w:szCs w:val="24"/>
+              </w:rPr>
+            </w:pPr>
+            <w:r>
+              <w:rPr>
+                <w:sz w:val="24"/>
+                <w:szCs w:val="24"/>
+              </w:rPr>
+              <w:t>6</w:t>
+            </w:r>
+          </w:p>
+        </w:tc>
+        <w:tc>
+          <w:tcPr>
+            <w:tcW w:w="1701" w:type="dxa"/>
+            <w:shd w:val="clear" w:color="auto" w:fill="F4B083" w:themeFill="accent2" w:themeFillTint="99"/>
+          </w:tcPr>
+          <w:p>
+            <w:pPr>
+              <w:jc w:val="center"/>
+              <w:rPr>
+                <w:b/>
+                <w:bCs/>
+                <w:sz w:val="24"/>
+                <w:szCs w:val="24"/>
+              </w:rPr>
+            </w:pPr>
+            <w:r>
+              <w:rPr>
+                <w:b/>
+                <w:bCs/>
+                <w:sz w:val="24"/>
+                <w:szCs w:val="24"/>
+              </w:rPr>
+              <w:t>R</w:t>
+            </w:r>
+          </w:p>
+        </w:tc>
+        <w:tc>
+          <w:tcPr>
+            <w:tcW w:w="1701" w:type="dxa"/>
+            <w:shd w:val="clear" w:color="auto" w:fill="A8D08D" w:themeFill="accent6" w:themeFillTint="99"/>
+          </w:tcPr>
+          <w:p>
+            <w:pPr>
+              <w:jc w:val="center"/>
+              <w:rPr>
+                <w:b/>
+                <w:bCs/>
+                <w:sz w:val="24"/>
+                <w:szCs w:val="24"/>
+              </w:rPr>
+            </w:pPr>
+            <w:r>
+              <w:rPr>
+                <w:b/>
+                <w:bCs/>
+                <w:sz w:val="24"/>
+                <w:szCs w:val="24"/>
+              </w:rPr>
+              <w:t>C</w:t>
+            </w:r>
+          </w:p>
+        </w:tc>
+        <w:tc>
+          <w:tcPr>
+            <w:tcW w:w="1559" w:type="dxa"/>
+            <w:shd w:val="clear" w:color="auto" w:fill="B4C6E7" w:themeFill="accent5" w:themeFillTint="66"/>
+          </w:tcPr>
+          <w:p>
+            <w:pPr>
+              <w:jc w:val="center"/>
+              <w:rPr>
+                <w:b/>
+                <w:bCs/>
+                <w:sz w:val="24"/>
+                <w:szCs w:val="24"/>
+              </w:rPr>
+            </w:pPr>
+            <w:r>
+              <w:rPr>
+                <w:b/>
+                <w:bCs/>
+                <w:sz w:val="24"/>
+                <w:szCs w:val="24"/>
+              </w:rPr>
+              <w:t>I</w:t>
+            </w:r>
+          </w:p>
+        </w:tc>
+      </w:tr>
+      <w:tr>
+        <w:tc>
+          <w:tcPr>
+            <w:tcW w:w="846" w:type="dxa"/>
+            <w:shd w:val="clear" w:color="auto" w:fill="E7E6E6" w:themeFill="background2"/>
+          </w:tcPr>
+          <w:p>
+            <w:pPr>
+              <w:jc w:val="center"/>
+              <w:rPr>
+                <w:sz w:val="24"/>
+                <w:szCs w:val="24"/>
+              </w:rPr>
+            </w:pPr>
+            <w:r>
+              <w:rPr>
+                <w:sz w:val="24"/>
+                <w:szCs w:val="24"/>
+              </w:rPr>
+              <w:t>7</w:t>
+            </w:r>
+          </w:p>
+        </w:tc>
+        <w:tc>
+          <w:tcPr>
+            <w:tcW w:w="1701" w:type="dxa"/>
+            <w:shd w:val="clear" w:color="auto" w:fill="A8D08D" w:themeFill="accent6" w:themeFillTint="99"/>
+          </w:tcPr>
+          <w:p>
+            <w:pPr>
+              <w:jc w:val="center"/>
+              <w:rPr>
+                <w:b/>
+                <w:bCs/>
+                <w:sz w:val="24"/>
+                <w:szCs w:val="24"/>
+              </w:rPr>
+            </w:pPr>
+            <w:r>
+              <w:rPr>
+                <w:b/>
+                <w:bCs/>
+                <w:sz w:val="24"/>
+                <w:szCs w:val="24"/>
+              </w:rPr>
+              <w:t>C</w:t>
+            </w:r>
+          </w:p>
+        </w:tc>
+        <w:tc>
+          <w:tcPr>
+            <w:tcW w:w="1701" w:type="dxa"/>
+            <w:shd w:val="clear" w:color="auto" w:fill="F4B083" w:themeFill="accent2" w:themeFillTint="99"/>
+          </w:tcPr>
+          <w:p>
+            <w:pPr>
+              <w:jc w:val="center"/>
+              <w:rPr>
+                <w:b/>
+                <w:bCs/>
+                <w:sz w:val="24"/>
+                <w:szCs w:val="24"/>
+              </w:rPr>
+            </w:pPr>
+            <w:r>
+              <w:rPr>
+                <w:b/>
+                <w:bCs/>
+                <w:sz w:val="24"/>
+                <w:szCs w:val="24"/>
+              </w:rPr>
+              <w:t>R</w:t>
+            </w:r>
+          </w:p>
+        </w:tc>
+        <w:tc>
+          <w:tcPr>
+            <w:tcW w:w="1559" w:type="dxa"/>
+            <w:shd w:val="clear" w:color="auto" w:fill="B4C6E7" w:themeFill="accent5" w:themeFillTint="66"/>
+          </w:tcPr>
+          <w:p>
+            <w:pPr>
+              <w:jc w:val="center"/>
+              <w:rPr>
+                <w:b/>
+                <w:bCs/>
+                <w:sz w:val="24"/>
+                <w:szCs w:val="24"/>
+              </w:rPr>
+            </w:pPr>
+            <w:r>
+              <w:rPr>
+                <w:b/>
+                <w:bCs/>
+                <w:sz w:val="24"/>
+                <w:szCs w:val="24"/>
+              </w:rPr>
+              <w:t>I</w:t>
+            </w:r>
+          </w:p>
+        </w:tc>
+      </w:tr>
+      <w:tr>
+        <w:tc>
+          <w:tcPr>
+            <w:tcW w:w="846" w:type="dxa"/>
+            <w:shd w:val="clear" w:color="auto" w:fill="E7E6E6" w:themeFill="background2"/>
+          </w:tcPr>
+          <w:p>
+            <w:pPr>
+              <w:jc w:val="center"/>
+              <w:rPr>
+                <w:sz w:val="24"/>
+                <w:szCs w:val="24"/>
+              </w:rPr>
+            </w:pPr>
+            <w:r>
+              <w:rPr>
+                <w:sz w:val="24"/>
+                <w:szCs w:val="24"/>
+              </w:rPr>
+              <w:t>8</w:t>
+            </w:r>
+          </w:p>
+        </w:tc>
+        <w:tc>
+          <w:tcPr>
+            <w:tcW w:w="1701" w:type="dxa"/>
+            <w:shd w:val="clear" w:color="auto" w:fill="A8D08D" w:themeFill="accent6" w:themeFillTint="99"/>
+          </w:tcPr>
+          <w:p>
+            <w:pPr>
+              <w:jc w:val="center"/>
+              <w:rPr>
+                <w:b/>
+                <w:bCs/>
+                <w:sz w:val="24"/>
+                <w:szCs w:val="24"/>
+              </w:rPr>
+            </w:pPr>
+            <w:r>
+              <w:rPr>
+                <w:b/>
+                <w:bCs/>
+                <w:sz w:val="24"/>
+                <w:szCs w:val="24"/>
+              </w:rPr>
+              <w:t>C</w:t>
+            </w:r>
+          </w:p>
+        </w:tc>
+        <w:tc>
+          <w:tcPr>
+            <w:tcW w:w="1701" w:type="dxa"/>
+            <w:shd w:val="clear" w:color="auto" w:fill="F4B083" w:themeFill="accent2" w:themeFillTint="99"/>
+          </w:tcPr>
+          <w:p>
+            <w:pPr>
+              <w:jc w:val="center"/>
+              <w:rPr>
+                <w:b/>
+                <w:bCs/>
+                <w:sz w:val="24"/>
+                <w:szCs w:val="24"/>
+              </w:rPr>
+            </w:pPr>
+            <w:r>
+              <w:rPr>
+                <w:b/>
+                <w:bCs/>
+                <w:sz w:val="24"/>
+                <w:szCs w:val="24"/>
+              </w:rPr>
+              <w:t>R</w:t>
+            </w:r>
+          </w:p>
+        </w:tc>
+        <w:tc>
+          <w:tcPr>
+            <w:tcW w:w="1559" w:type="dxa"/>
+            <w:shd w:val="clear" w:color="auto" w:fill="B4C6E7" w:themeFill="accent5" w:themeFillTint="66"/>
+          </w:tcPr>
+          <w:p>
+            <w:pPr>
+              <w:jc w:val="center"/>
+              <w:rPr>
+                <w:b/>
+                <w:bCs/>
+                <w:sz w:val="24"/>
+                <w:szCs w:val="24"/>
+              </w:rPr>
+            </w:pPr>
+            <w:r>
+              <w:rPr>
+                <w:b/>
+                <w:bCs/>
+                <w:sz w:val="24"/>
+                <w:szCs w:val="24"/>
+              </w:rPr>
+              <w:t>I</w:t>
+            </w:r>
+          </w:p>
+        </w:tc>
+      </w:tr>
+      <w:tr>
+        <w:tc>
+          <w:tcPr>
+            <w:tcW w:w="846" w:type="dxa"/>
+            <w:shd w:val="clear" w:color="auto" w:fill="E7E6E6" w:themeFill="background2"/>
+          </w:tcPr>
+          <w:p>
+            <w:pPr>
+              <w:jc w:val="center"/>
+              <w:rPr>
+                <w:sz w:val="24"/>
+                <w:szCs w:val="24"/>
+              </w:rPr>
+            </w:pPr>
+            <w:r>
+              <w:rPr>
+                <w:sz w:val="24"/>
+                <w:szCs w:val="24"/>
+              </w:rPr>
+              <w:t>9</w:t>
+            </w:r>
+          </w:p>
+        </w:tc>
+        <w:tc>
+          <w:tcPr>
+            <w:tcW w:w="1701" w:type="dxa"/>
+            <w:shd w:val="clear" w:color="auto" w:fill="F4B083" w:themeFill="accent2" w:themeFillTint="99"/>
+          </w:tcPr>
+          <w:p>
+            <w:pPr>
+              <w:jc w:val="center"/>
+              <w:rPr>
+                <w:b/>
+                <w:bCs/>
+                <w:sz w:val="24"/>
+                <w:szCs w:val="24"/>
+              </w:rPr>
+            </w:pPr>
+            <w:r>
+              <w:rPr>
+                <w:b/>
+                <w:bCs/>
+                <w:sz w:val="24"/>
+                <w:szCs w:val="24"/>
+              </w:rPr>
+              <w:t>R</w:t>
+            </w:r>
+          </w:p>
+        </w:tc>
+        <w:tc>
+          <w:tcPr>
+            <w:tcW w:w="1701" w:type="dxa"/>
+            <w:shd w:val="clear" w:color="auto" w:fill="AEAAAA" w:themeFill="background2" w:themeFillShade="BF"/>
+          </w:tcPr>
+          <w:p>
+            <w:pPr>
+              <w:jc w:val="center"/>
+              <w:rPr>
+                <w:b/>
+                <w:bCs/>
+                <w:sz w:val="24"/>
+                <w:szCs w:val="24"/>
+              </w:rPr>
+            </w:pPr>
+          </w:p>
+        </w:tc>
+        <w:tc>
+          <w:tcPr>
+            <w:tcW w:w="1559" w:type="dxa"/>
+            <w:shd w:val="clear" w:color="auto" w:fill="FFD966" w:themeFill="accent4" w:themeFillTint="99"/>
+          </w:tcPr>
+          <w:p>
+            <w:pPr>
+              <w:jc w:val="center"/>
+              <w:rPr>
+                <w:b/>
+                <w:bCs/>
+                <w:sz w:val="24"/>
+                <w:szCs w:val="24"/>
+              </w:rPr>
+            </w:pPr>
+            <w:r>
+              <w:rPr>
+                <w:b/>
+                <w:bCs/>
+                <w:sz w:val="24"/>
+                <w:szCs w:val="24"/>
+              </w:rPr>
+              <w:t>A</w:t>
+            </w:r>
+          </w:p>
+        </w:tc>
+      </w:tr>
+      <w:tr>
+        <w:tc>
+          <w:tcPr>
+            <w:tcW w:w="846" w:type="dxa"/>
+            <w:shd w:val="clear" w:color="auto" w:fill="E7E6E6" w:themeFill="background2"/>
+          </w:tcPr>
+          <w:p>
+            <w:pPr>
+              <w:jc w:val="center"/>
+              <w:rPr>
+                <w:sz w:val="24"/>
+                <w:szCs w:val="24"/>
+              </w:rPr>
+            </w:pPr>
+            <w:r>
+              <w:rPr>
+                <w:sz w:val="24"/>
+                <w:szCs w:val="24"/>
+              </w:rPr>
+              <w:t>10</w:t>
+            </w:r>
+          </w:p>
+        </w:tc>
+        <w:tc>
+          <w:tcPr>
+            <w:tcW w:w="1701" w:type="dxa"/>
+            <w:shd w:val="clear" w:color="auto" w:fill="F4B083" w:themeFill="accent2" w:themeFillTint="99"/>
+          </w:tcPr>
+          <w:p>
+            <w:pPr>
+              <w:jc w:val="center"/>
+              <w:rPr>
+                <w:b/>
+                <w:bCs/>
+                <w:sz w:val="24"/>
+                <w:szCs w:val="24"/>
+              </w:rPr>
+            </w:pPr>
+            <w:r>
+              <w:rPr>
+                <w:b/>
+                <w:bCs/>
+                <w:sz w:val="24"/>
+                <w:szCs w:val="24"/>
+              </w:rPr>
+              <w:t>R</w:t>
+            </w:r>
+          </w:p>
+        </w:tc>
+        <w:tc>
+          <w:tcPr>
+            <w:tcW w:w="1701" w:type="dxa"/>
+            <w:shd w:val="clear" w:color="auto" w:fill="AEAAAA" w:themeFill="background2" w:themeFillShade="BF"/>
+          </w:tcPr>
+          <w:p>
+            <w:pPr>
+              <w:jc w:val="center"/>
+              <w:rPr>
+                <w:b/>
+                <w:bCs/>
+                <w:sz w:val="24"/>
+                <w:szCs w:val="24"/>
+              </w:rPr>
+            </w:pPr>
+          </w:p>
+        </w:tc>
+        <w:tc>
+          <w:tcPr>
+            <w:tcW w:w="1559" w:type="dxa"/>
+            <w:shd w:val="clear" w:color="auto" w:fill="A8D08D" w:themeFill="accent6" w:themeFillTint="99"/>
+          </w:tcPr>
+          <w:p>
+            <w:pPr>
+              <w:jc w:val="center"/>
+              <w:rPr>
+                <w:b/>
+                <w:bCs/>
+                <w:sz w:val="24"/>
+                <w:szCs w:val="24"/>
+              </w:rPr>
+            </w:pPr>
+            <w:r>
+              <w:rPr>
+                <w:b/>
+                <w:bCs/>
+                <w:sz w:val="24"/>
+                <w:szCs w:val="24"/>
+              </w:rPr>
+              <w:t>C</w:t>
+            </w:r>
+          </w:p>
+        </w:tc>
+      </w:tr>
+      <w:tr>
+        <w:tc>
+          <w:tcPr>
+            <w:tcW w:w="846" w:type="dxa"/>
+            <w:shd w:val="clear" w:color="auto" w:fill="E7E6E6" w:themeFill="background2"/>
+          </w:tcPr>
+          <w:p>
+            <w:pPr>
+              <w:jc w:val="center"/>
+              <w:rPr>
+                <w:sz w:val="24"/>
+                <w:szCs w:val="24"/>
+              </w:rPr>
+            </w:pPr>
+            <w:r>
+              <w:rPr>
+                <w:sz w:val="24"/>
+                <w:szCs w:val="24"/>
+              </w:rPr>
+              <w:t>11</w:t>
+            </w:r>
+          </w:p>
+        </w:tc>
+        <w:tc>
+          <w:tcPr>
+            <w:tcW w:w="1701" w:type="dxa"/>
+            <w:shd w:val="clear" w:color="auto" w:fill="F4B083" w:themeFill="accent2" w:themeFillTint="99"/>
+          </w:tcPr>
+          <w:p>
+            <w:pPr>
+              <w:jc w:val="center"/>
+              <w:rPr>
+                <w:b/>
+                <w:bCs/>
+                <w:sz w:val="24"/>
+                <w:szCs w:val="24"/>
+              </w:rPr>
+            </w:pPr>
+            <w:r>
+              <w:rPr>
+                <w:b/>
+                <w:bCs/>
+                <w:sz w:val="24"/>
+                <w:szCs w:val="24"/>
+              </w:rPr>
+              <w:t>R</w:t>
+            </w:r>
+          </w:p>
+        </w:tc>
+        <w:tc>
+          <w:tcPr>
+            <w:tcW w:w="1701" w:type="dxa"/>
+            <w:shd w:val="clear" w:color="auto" w:fill="AEAAAA" w:themeFill="background2" w:themeFillShade="BF"/>
+          </w:tcPr>
+          <w:p>
+            <w:pPr>
+              <w:jc w:val="center"/>
+              <w:rPr>
+                <w:b/>
+                <w:bCs/>
+                <w:sz w:val="24"/>
+                <w:szCs w:val="24"/>
+              </w:rPr>
+            </w:pPr>
+          </w:p>
+        </w:tc>
+        <w:tc>
+          <w:tcPr>
+            <w:tcW w:w="1559" w:type="dxa"/>
+            <w:shd w:val="clear" w:color="auto" w:fill="B4C6E7" w:themeFill="accent5" w:themeFillTint="66"/>
+          </w:tcPr>
+          <w:p>
+            <w:pPr>
+              <w:jc w:val="center"/>
+              <w:rPr>
+                <w:b/>
+                <w:bCs/>
+                <w:sz w:val="24"/>
+                <w:szCs w:val="24"/>
+              </w:rPr>
+            </w:pPr>
+            <w:r>
+              <w:rPr>
+                <w:b/>
+                <w:bCs/>
+                <w:sz w:val="24"/>
+                <w:szCs w:val="24"/>
+              </w:rPr>
+              <w:t>I</w:t>
+            </w:r>
+          </w:p>
+        </w:tc>
+      </w:tr>
+      <w:tr>
+        <w:tc>
+          <w:tcPr>
+            <w:tcW w:w="846" w:type="dxa"/>
+            <w:shd w:val="clear" w:color="auto" w:fill="E7E6E6" w:themeFill="background2"/>
+          </w:tcPr>
+          <w:p>
+            <w:pPr>
+              <w:jc w:val="center"/>
+              <w:rPr>
+                <w:sz w:val="24"/>
+                <w:szCs w:val="24"/>
+              </w:rPr>
+            </w:pPr>
+            <w:r>
+              <w:rPr>
+                <w:sz w:val="24"/>
+                <w:szCs w:val="24"/>
+              </w:rPr>
+              <w:t>12</w:t>
+            </w:r>
+          </w:p>
+        </w:tc>
+        <w:tc>
+          <w:tcPr>
+            <w:tcW w:w="1701" w:type="dxa"/>
+            <w:shd w:val="clear" w:color="auto" w:fill="F4B083" w:themeFill="accent2" w:themeFillTint="99"/>
+          </w:tcPr>
+          <w:p>
+            <w:pPr>
+              <w:jc w:val="center"/>
+              <w:rPr>
+                <w:b/>
+                <w:bCs/>
+                <w:sz w:val="24"/>
+                <w:szCs w:val="24"/>
+              </w:rPr>
+            </w:pPr>
+            <w:r>
+              <w:rPr>
+                <w:b/>
+                <w:bCs/>
+                <w:sz w:val="24"/>
+                <w:szCs w:val="24"/>
+              </w:rPr>
+              <w:t>R</w:t>
+            </w:r>
+          </w:p>
+        </w:tc>
+        <w:tc>
+          <w:tcPr>
+            <w:tcW w:w="1701" w:type="dxa"/>
+            <w:shd w:val="clear" w:color="auto" w:fill="AEAAAA" w:themeFill="background2" w:themeFillShade="BF"/>
+          </w:tcPr>
+          <w:p>
+            <w:pPr>
+              <w:jc w:val="center"/>
+              <w:rPr>
+                <w:b/>
+                <w:bCs/>
+                <w:sz w:val="24"/>
+                <w:szCs w:val="24"/>
+              </w:rPr>
+            </w:pPr>
+          </w:p>
+        </w:tc>
+        <w:tc>
+          <w:tcPr>
+            <w:tcW w:w="1559" w:type="dxa"/>
+            <w:shd w:val="clear" w:color="auto" w:fill="B4C6E7" w:themeFill="accent5" w:themeFillTint="66"/>
+          </w:tcPr>
+          <w:p>
+            <w:pPr>
+              <w:jc w:val="center"/>
+              <w:rPr>
+                <w:b/>
+                <w:bCs/>
+                <w:sz w:val="24"/>
+                <w:szCs w:val="24"/>
+              </w:rPr>
+            </w:pPr>
+            <w:r>
+              <w:rPr>
+                <w:b/>
+                <w:bCs/>
+                <w:sz w:val="24"/>
+                <w:szCs w:val="24"/>
+              </w:rPr>
+              <w:t>I</w:t>
+            </w:r>
+          </w:p>
+        </w:tc>
+      </w:tr>
+      <w:tr>
+        <w:tc>
+          <w:tcPr>
+            <w:tcW w:w="846" w:type="dxa"/>
+            <w:shd w:val="clear" w:color="auto" w:fill="E7E6E6" w:themeFill="background2"/>
+          </w:tcPr>
+          <w:p>
+            <w:pPr>
+              <w:jc w:val="center"/>
+              <w:rPr>
+                <w:sz w:val="24"/>
+                <w:szCs w:val="24"/>
+              </w:rPr>
+            </w:pPr>
+            <w:r>
+              <w:rPr>
+                <w:sz w:val="24"/>
+                <w:szCs w:val="24"/>
+              </w:rPr>
+              <w:t>13</w:t>
+            </w:r>
+          </w:p>
+        </w:tc>
+        <w:tc>
+          <w:tcPr>
+            <w:tcW w:w="1701" w:type="dxa"/>
+            <w:shd w:val="clear" w:color="auto" w:fill="F4B083" w:themeFill="accent2" w:themeFillTint="99"/>
+          </w:tcPr>
+          <w:p>
+            <w:pPr>
+              <w:jc w:val="center"/>
+              <w:rPr>
+                <w:b/>
+                <w:bCs/>
+                <w:sz w:val="24"/>
+                <w:szCs w:val="24"/>
+              </w:rPr>
+            </w:pPr>
+            <w:r>
+              <w:rPr>
+                <w:b/>
+                <w:bCs/>
+                <w:sz w:val="24"/>
+                <w:szCs w:val="24"/>
+              </w:rPr>
+              <w:t>R</w:t>
+            </w:r>
+          </w:p>
+        </w:tc>
+        <w:tc>
+          <w:tcPr>
+            <w:tcW w:w="1701" w:type="dxa"/>
+            <w:shd w:val="clear" w:color="auto" w:fill="AEAAAA" w:themeFill="background2" w:themeFillShade="BF"/>
+          </w:tcPr>
+          <w:p>
+            <w:pPr>
+              <w:jc w:val="center"/>
+              <w:rPr>
+                <w:b/>
+                <w:bCs/>
+                <w:sz w:val="24"/>
+                <w:szCs w:val="24"/>
+              </w:rPr>
+            </w:pPr>
+          </w:p>
+        </w:tc>
+        <w:tc>
+          <w:tcPr>
+            <w:tcW w:w="1559" w:type="dxa"/>
+            <w:shd w:val="clear" w:color="auto" w:fill="B4C6E7" w:themeFill="accent5" w:themeFillTint="66"/>
+          </w:tcPr>
+          <w:p>
+            <w:pPr>
+              <w:jc w:val="center"/>
+              <w:rPr>
+                <w:b/>
+                <w:bCs/>
+                <w:sz w:val="24"/>
+                <w:szCs w:val="24"/>
+              </w:rPr>
+            </w:pPr>
+            <w:r>
+              <w:rPr>
+                <w:b/>
+                <w:bCs/>
+                <w:sz w:val="24"/>
+                <w:szCs w:val="24"/>
+              </w:rPr>
+              <w:t>I</w:t>
+            </w:r>
+          </w:p>
+        </w:tc>
+      </w:tr>
+      <w:tr>
+        <w:tc>
+          <w:tcPr>
+            <w:tcW w:w="846" w:type="dxa"/>
+            <w:shd w:val="clear" w:color="auto" w:fill="E7E6E6" w:themeFill="background2"/>
+          </w:tcPr>
+          <w:p>
+            <w:pPr>
+              <w:jc w:val="center"/>
+              <w:rPr>
+                <w:sz w:val="24"/>
+                <w:szCs w:val="24"/>
+              </w:rPr>
+            </w:pPr>
+            <w:r>
+              <w:rPr>
+                <w:sz w:val="24"/>
+                <w:szCs w:val="24"/>
+              </w:rPr>
+              <w:t>14</w:t>
+            </w:r>
+          </w:p>
+        </w:tc>
+        <w:tc>
+          <w:tcPr>
+            <w:tcW w:w="1701" w:type="dxa"/>
+            <w:shd w:val="clear" w:color="auto" w:fill="F4B083" w:themeFill="accent2" w:themeFillTint="99"/>
+          </w:tcPr>
+          <w:p>
+            <w:pPr>
+              <w:jc w:val="center"/>
+              <w:rPr>
+                <w:b/>
+                <w:bCs/>
+                <w:sz w:val="24"/>
+                <w:szCs w:val="24"/>
+              </w:rPr>
+            </w:pPr>
+            <w:r>
+              <w:rPr>
+                <w:b/>
+                <w:bCs/>
+                <w:sz w:val="24"/>
+                <w:szCs w:val="24"/>
+              </w:rPr>
+              <w:t>R</w:t>
+            </w:r>
+          </w:p>
+        </w:tc>
+        <w:tc>
+          <w:tcPr>
+            <w:tcW w:w="1701" w:type="dxa"/>
+            <w:shd w:val="clear" w:color="auto" w:fill="AEAAAA" w:themeFill="background2" w:themeFillShade="BF"/>
+          </w:tcPr>
+          <w:p>
+            <w:pPr>
+              <w:jc w:val="center"/>
+              <w:rPr>
+                <w:b/>
+                <w:bCs/>
+                <w:sz w:val="24"/>
+                <w:szCs w:val="24"/>
+              </w:rPr>
+            </w:pPr>
+          </w:p>
+        </w:tc>
+        <w:tc>
+          <w:tcPr>
+            <w:tcW w:w="1559" w:type="dxa"/>
+            <w:shd w:val="clear" w:color="auto" w:fill="B4C6E7" w:themeFill="accent5" w:themeFillTint="66"/>
+          </w:tcPr>
+          <w:p>
+            <w:pPr>
+              <w:jc w:val="center"/>
+              <w:rPr>
+                <w:b/>
+                <w:bCs/>
+                <w:sz w:val="24"/>
+                <w:szCs w:val="24"/>
+              </w:rPr>
+            </w:pPr>
+            <w:r>
+              <w:rPr>
+                <w:b/>
+                <w:bCs/>
+                <w:sz w:val="24"/>
+                <w:szCs w:val="24"/>
+              </w:rPr>
+              <w:t>I</w:t>
+            </w:r>
+          </w:p>
+        </w:tc>
+      </w:tr>
+      <w:tr>
+        <w:tc>
+          <w:tcPr>
+            <w:tcW w:w="846" w:type="dxa"/>
+            <w:shd w:val="clear" w:color="auto" w:fill="E7E6E6" w:themeFill="background2"/>
+          </w:tcPr>
+          <w:p>
+            <w:pPr>
+              <w:jc w:val="center"/>
+              <w:rPr>
+                <w:sz w:val="24"/>
+                <w:szCs w:val="24"/>
+              </w:rPr>
+            </w:pPr>
+            <w:r>
+              <w:rPr>
+                <w:sz w:val="24"/>
+                <w:szCs w:val="24"/>
+              </w:rPr>
+              <w:t>15</w:t>
+            </w:r>
+          </w:p>
+        </w:tc>
+        <w:tc>
+          <w:tcPr>
+            <w:tcW w:w="1701" w:type="dxa"/>
+            <w:shd w:val="clear" w:color="auto" w:fill="F4B083" w:themeFill="accent2" w:themeFillTint="99"/>
+          </w:tcPr>
+          <w:p>
+            <w:pPr>
+              <w:jc w:val="center"/>
+              <w:rPr>
+                <w:b/>
+                <w:bCs/>
+                <w:sz w:val="24"/>
+                <w:szCs w:val="24"/>
+              </w:rPr>
+            </w:pPr>
+            <w:r>
+              <w:rPr>
+                <w:b/>
+                <w:bCs/>
+                <w:sz w:val="24"/>
+                <w:szCs w:val="24"/>
+              </w:rPr>
+              <w:t>R</w:t>
+            </w:r>
+          </w:p>
+        </w:tc>
+        <w:tc>
+          <w:tcPr>
+            <w:tcW w:w="1701" w:type="dxa"/>
+            <w:shd w:val="clear" w:color="auto" w:fill="AEAAAA" w:themeFill="background2" w:themeFillShade="BF"/>
+          </w:tcPr>
+          <w:p>
+            <w:pPr>
+              <w:jc w:val="center"/>
+              <w:rPr>
+                <w:b/>
+                <w:bCs/>
+                <w:sz w:val="24"/>
+                <w:szCs w:val="24"/>
+              </w:rPr>
+            </w:pPr>
+          </w:p>
+        </w:tc>
+        <w:tc>
+          <w:tcPr>
+            <w:tcW w:w="1559" w:type="dxa"/>
+            <w:shd w:val="clear" w:color="auto" w:fill="B4C6E7" w:themeFill="accent5" w:themeFillTint="66"/>
+          </w:tcPr>
+          <w:p>
+            <w:pPr>
+              <w:jc w:val="center"/>
+              <w:rPr>
+                <w:b/>
+                <w:bCs/>
+                <w:sz w:val="24"/>
+                <w:szCs w:val="24"/>
+              </w:rPr>
+            </w:pPr>
+            <w:r>
+              <w:rPr>
+                <w:b/>
+                <w:bCs/>
+                <w:sz w:val="24"/>
+                <w:szCs w:val="24"/>
+              </w:rPr>
+              <w:t>I</w:t>
+            </w:r>
+          </w:p>
+        </w:tc>
+      </w:tr>
+      <w:tr>
+        <w:tc>
+          <w:tcPr>
+            <w:tcW w:w="846" w:type="dxa"/>
+            <w:shd w:val="clear" w:color="auto" w:fill="E7E6E6" w:themeFill="background2"/>
+          </w:tcPr>
+          <w:p>
+            <w:pPr>
+              <w:jc w:val="center"/>
+              <w:rPr>
+                <w:sz w:val="24"/>
+                <w:szCs w:val="24"/>
+              </w:rPr>
+            </w:pPr>
+            <w:r>
+              <w:rPr>
+                <w:sz w:val="24"/>
+                <w:szCs w:val="24"/>
+              </w:rPr>
+              <w:t>16</w:t>
+            </w:r>
+          </w:p>
+        </w:tc>
+        <w:tc>
+          <w:tcPr>
+            <w:tcW w:w="1701" w:type="dxa"/>
+            <w:shd w:val="clear" w:color="auto" w:fill="F4B083" w:themeFill="accent2" w:themeFillTint="99"/>
+          </w:tcPr>
+          <w:p>
+            <w:pPr>
+              <w:jc w:val="center"/>
+              <w:rPr>
+                <w:b/>
+                <w:bCs/>
+                <w:sz w:val="24"/>
+                <w:szCs w:val="24"/>
+              </w:rPr>
+            </w:pPr>
+            <w:r>
+              <w:rPr>
+                <w:b/>
+                <w:bCs/>
+                <w:sz w:val="24"/>
+                <w:szCs w:val="24"/>
+              </w:rPr>
+              <w:t>R</w:t>
+            </w:r>
+          </w:p>
+        </w:tc>
+        <w:tc>
+          <w:tcPr>
+            <w:tcW w:w="1701" w:type="dxa"/>
+            <w:shd w:val="clear" w:color="auto" w:fill="AEAAAA" w:themeFill="background2" w:themeFillShade="BF"/>
+          </w:tcPr>
+          <w:p>
+            <w:pPr>
+              <w:jc w:val="center"/>
+              <w:rPr>
+                <w:b/>
+                <w:bCs/>
+                <w:sz w:val="24"/>
+                <w:szCs w:val="24"/>
+              </w:rPr>
+            </w:pPr>
+          </w:p>
+        </w:tc>
+        <w:tc>
+          <w:tcPr>
+            <w:tcW w:w="1559" w:type="dxa"/>
+            <w:shd w:val="clear" w:color="auto" w:fill="B4C6E7" w:themeFill="accent5" w:themeFillTint="66"/>
+          </w:tcPr>
+          <w:p>
+            <w:pPr>
+              <w:jc w:val="center"/>
+              <w:rPr>
+                <w:b/>
+                <w:bCs/>
+                <w:sz w:val="24"/>
+                <w:szCs w:val="24"/>
+              </w:rPr>
+            </w:pPr>
+            <w:r>
+              <w:rPr>
+                <w:b/>
+                <w:bCs/>
+                <w:sz w:val="24"/>
+                <w:szCs w:val="24"/>
+              </w:rPr>
+              <w:t>I</w:t>
+            </w:r>
+          </w:p>
+        </w:tc>
+      </w:tr>
+      <w:tr>
+        <w:tc>
+          <w:tcPr>
+            <w:tcW w:w="846" w:type="dxa"/>
+            <w:shd w:val="clear" w:color="auto" w:fill="E7E6E6" w:themeFill="background2"/>
+          </w:tcPr>
+          <w:p>
+            <w:pPr>
+              <w:jc w:val="center"/>
+              <w:rPr>
+                <w:sz w:val="24"/>
+                <w:szCs w:val="24"/>
+              </w:rPr>
+            </w:pPr>
+            <w:r>
+              <w:rPr>
+                <w:sz w:val="24"/>
+                <w:szCs w:val="24"/>
+              </w:rPr>
+              <w:t>17</w:t>
+            </w:r>
+          </w:p>
+        </w:tc>
+        <w:tc>
+          <w:tcPr>
+            <w:tcW w:w="1701" w:type="dxa"/>
+            <w:shd w:val="clear" w:color="auto" w:fill="F4B083" w:themeFill="accent2" w:themeFillTint="99"/>
+          </w:tcPr>
+          <w:p>
+            <w:pPr>
+              <w:jc w:val="center"/>
+              <w:rPr>
+                <w:b/>
+                <w:bCs/>
+                <w:sz w:val="24"/>
+                <w:szCs w:val="24"/>
+              </w:rPr>
+            </w:pPr>
+            <w:r>
+              <w:rPr>
+                <w:b/>
+                <w:bCs/>
+                <w:sz w:val="24"/>
+                <w:szCs w:val="24"/>
+              </w:rPr>
+              <w:t>R</w:t>
+            </w:r>
+          </w:p>
+        </w:tc>
+        <w:tc>
+          <w:tcPr>
+            <w:tcW w:w="1701" w:type="dxa"/>
+            <w:shd w:val="clear" w:color="auto" w:fill="AEAAAA" w:themeFill="background2" w:themeFillShade="BF"/>
+          </w:tcPr>
+          <w:p>
+            <w:pPr>
+              <w:jc w:val="center"/>
+              <w:rPr>
+                <w:b/>
+                <w:bCs/>
+                <w:sz w:val="24"/>
+                <w:szCs w:val="24"/>
+              </w:rPr>
+            </w:pPr>
+          </w:p>
+        </w:tc>
+        <w:tc>
+          <w:tcPr>
+            <w:tcW w:w="1559" w:type="dxa"/>
+            <w:shd w:val="clear" w:color="auto" w:fill="A8D08D" w:themeFill="accent6" w:themeFillTint="99"/>
+          </w:tcPr>
+          <w:p>
+            <w:pPr>
+              <w:jc w:val="center"/>
+              <w:rPr>
+                <w:b/>
+                <w:bCs/>
+                <w:sz w:val="24"/>
+                <w:szCs w:val="24"/>
+              </w:rPr>
+            </w:pPr>
+            <w:r>
+              <w:rPr>
+                <w:b/>
+                <w:bCs/>
+                <w:sz w:val="24"/>
+                <w:szCs w:val="24"/>
+              </w:rPr>
+              <w:t>C</w:t>
+            </w:r>
+          </w:p>
+        </w:tc>
+      </w:tr>
+      <w:tr>
+        <w:tc>
+          <w:tcPr>
+            <w:tcW w:w="846" w:type="dxa"/>
+            <w:shd w:val="clear" w:color="auto" w:fill="E7E6E6" w:themeFill="background2"/>
+          </w:tcPr>
+          <w:p>
+            <w:pPr>
+              <w:jc w:val="center"/>
+              <w:rPr>
+                <w:sz w:val="24"/>
+                <w:szCs w:val="24"/>
+              </w:rPr>
+            </w:pPr>
+            <w:r>
+              <w:rPr>
+                <w:sz w:val="24"/>
+                <w:szCs w:val="24"/>
+              </w:rPr>
+              <w:t>18</w:t>
+            </w:r>
+          </w:p>
+        </w:tc>
+        <w:tc>
+          <w:tcPr>
+            <w:tcW w:w="1701" w:type="dxa"/>
+            <w:shd w:val="clear" w:color="auto" w:fill="F4B083" w:themeFill="accent2" w:themeFillTint="99"/>
+          </w:tcPr>
+          <w:p>
+            <w:pPr>
+              <w:jc w:val="center"/>
+              <w:rPr>
+                <w:b/>
+                <w:bCs/>
+                <w:sz w:val="24"/>
+                <w:szCs w:val="24"/>
+              </w:rPr>
+            </w:pPr>
+            <w:r>
+              <w:rPr>
+                <w:b/>
+                <w:bCs/>
+                <w:sz w:val="24"/>
+                <w:szCs w:val="24"/>
+              </w:rPr>
+              <w:t>R</w:t>
+            </w:r>
+          </w:p>
+        </w:tc>
+        <w:tc>
+          <w:tcPr>
+            <w:tcW w:w="1701" w:type="dxa"/>
+            <w:shd w:val="clear" w:color="auto" w:fill="AEAAAA" w:themeFill="background2" w:themeFillShade="BF"/>
+          </w:tcPr>
+          <w:p>
+            <w:pPr>
+              <w:jc w:val="center"/>
+              <w:rPr>
+                <w:b/>
+                <w:bCs/>
+                <w:sz w:val="24"/>
+                <w:szCs w:val="24"/>
+              </w:rPr>
+            </w:pPr>
+          </w:p>
+        </w:tc>
+        <w:tc>
+          <w:tcPr>
+            <w:tcW w:w="1559" w:type="dxa"/>
+            <w:shd w:val="clear" w:color="auto" w:fill="A8D08D" w:themeFill="accent6" w:themeFillTint="99"/>
+          </w:tcPr>
+          <w:p>
+            <w:pPr>
+              <w:jc w:val="center"/>
+              <w:rPr>
+                <w:b/>
+                <w:bCs/>
+                <w:sz w:val="24"/>
+                <w:szCs w:val="24"/>
+              </w:rPr>
+            </w:pPr>
+            <w:r>
+              <w:rPr>
+                <w:b/>
+                <w:bCs/>
+                <w:sz w:val="24"/>
+                <w:szCs w:val="24"/>
+              </w:rPr>
+              <w:t>C</w:t>
+            </w:r>
+          </w:p>
+        </w:tc>
+      </w:tr>
+      <w:tr>
+        <w:tc>
+          <w:tcPr>
+            <w:tcW w:w="846" w:type="dxa"/>
+            <w:shd w:val="clear" w:color="auto" w:fill="E7E6E6" w:themeFill="background2"/>
+          </w:tcPr>
+          <w:p>
+            <w:pPr>
+              <w:jc w:val="center"/>
+              <w:rPr>
+                <w:sz w:val="24"/>
+                <w:szCs w:val="24"/>
+              </w:rPr>
+            </w:pPr>
+            <w:r>
+              <w:rPr>
+                <w:sz w:val="24"/>
+                <w:szCs w:val="24"/>
+              </w:rPr>
+              <w:t>19</w:t>
+            </w:r>
+          </w:p>
+        </w:tc>
+        <w:tc>
+          <w:tcPr>
+            <w:tcW w:w="1701" w:type="dxa"/>
+            <w:shd w:val="clear" w:color="auto" w:fill="F4B083" w:themeFill="accent2" w:themeFillTint="99"/>
+          </w:tcPr>
+          <w:p>
+            <w:pPr>
+              <w:jc w:val="center"/>
+              <w:rPr>
+                <w:b/>
+                <w:bCs/>
+                <w:sz w:val="24"/>
+                <w:szCs w:val="24"/>
+              </w:rPr>
+            </w:pPr>
+            <w:r>
+              <w:rPr>
+                <w:b/>
+                <w:bCs/>
+                <w:sz w:val="24"/>
+                <w:szCs w:val="24"/>
+              </w:rPr>
+              <w:t>R</w:t>
+            </w:r>
+          </w:p>
+        </w:tc>
+        <w:tc>
+          <w:tcPr>
+            <w:tcW w:w="1701" w:type="dxa"/>
+            <w:shd w:val="clear" w:color="auto" w:fill="AEAAAA" w:themeFill="background2" w:themeFillShade="BF"/>
+          </w:tcPr>
+          <w:p>
+            <w:pPr>
+              <w:jc w:val="center"/>
+              <w:rPr>
+                <w:b/>
+                <w:bCs/>
+                <w:sz w:val="24"/>
+                <w:szCs w:val="24"/>
+              </w:rPr>
+            </w:pPr>
+          </w:p>
+        </w:tc>
+        <w:tc>
+          <w:tcPr>
+            <w:tcW w:w="1559" w:type="dxa"/>
+            <w:shd w:val="clear" w:color="auto" w:fill="B4C6E7" w:themeFill="accent5" w:themeFillTint="66"/>
+          </w:tcPr>
+          <w:p>
+            <w:pPr>
+              <w:jc w:val="center"/>
+              <w:rPr>
+                <w:b/>
+                <w:bCs/>
+                <w:sz w:val="24"/>
+                <w:szCs w:val="24"/>
+              </w:rPr>
+            </w:pPr>
+            <w:r>
+              <w:rPr>
+                <w:b/>
+                <w:bCs/>
+                <w:sz w:val="24"/>
+                <w:szCs w:val="24"/>
+              </w:rPr>
+              <w:t>I</w:t>
+            </w:r>
+          </w:p>
+        </w:tc>
+      </w:tr>
+      <w:tr>
+        <w:tc>
+          <w:tcPr>
+            <w:tcW w:w="846" w:type="dxa"/>
+            <w:shd w:val="clear" w:color="auto" w:fill="E7E6E6" w:themeFill="background2"/>
+          </w:tcPr>
+          <w:p>
+            <w:pPr>
+              <w:jc w:val="center"/>
+              <w:rPr>
+                <w:sz w:val="24"/>
+                <w:szCs w:val="24"/>
+              </w:rPr>
+            </w:pPr>
+            <w:r>
+              <w:rPr>
+                <w:sz w:val="24"/>
+                <w:szCs w:val="24"/>
+              </w:rPr>
+              <w:t>20</w:t>
+            </w:r>
+          </w:p>
+        </w:tc>
+        <w:tc>
+          <w:tcPr>
+            <w:tcW w:w="1701" w:type="dxa"/>
+            <w:shd w:val="clear" w:color="auto" w:fill="F4B083" w:themeFill="accent2" w:themeFillTint="99"/>
+          </w:tcPr>
+          <w:p>
+            <w:pPr>
+              <w:jc w:val="center"/>
+              <w:rPr>
+                <w:b/>
+                <w:bCs/>
+                <w:sz w:val="24"/>
+                <w:szCs w:val="24"/>
+              </w:rPr>
+            </w:pPr>
+            <w:r>
+              <w:rPr>
+                <w:b/>
+                <w:bCs/>
+                <w:sz w:val="24"/>
+                <w:szCs w:val="24"/>
+              </w:rPr>
+              <w:t>R</w:t>
+            </w:r>
+          </w:p>
+        </w:tc>
+        <w:tc>
+          <w:tcPr>
+            <w:tcW w:w="1701" w:type="dxa"/>
+            <w:shd w:val="clear" w:color="auto" w:fill="AEAAAA" w:themeFill="background2" w:themeFillShade="BF"/>
+          </w:tcPr>
+          <w:p>
+            <w:pPr>
+              <w:jc w:val="center"/>
+              <w:rPr>
+                <w:b/>
+                <w:bCs/>
+                <w:sz w:val="24"/>
+                <w:szCs w:val="24"/>
+              </w:rPr>
+            </w:pPr>
+          </w:p>
+        </w:tc>
+        <w:tc>
+          <w:tcPr>
+            <w:tcW w:w="1559" w:type="dxa"/>
+            <w:shd w:val="clear" w:color="auto" w:fill="B4C6E7" w:themeFill="accent5" w:themeFillTint="66"/>
+          </w:tcPr>
+          <w:p>
+            <w:pPr>
+              <w:jc w:val="center"/>
+              <w:rPr>
+                <w:b/>
+                <w:bCs/>
+                <w:sz w:val="24"/>
+                <w:szCs w:val="24"/>
+              </w:rPr>
+            </w:pPr>
+            <w:r>
+              <w:rPr>
+                <w:b/>
+                <w:bCs/>
+                <w:sz w:val="24"/>
+                <w:szCs w:val="24"/>
+              </w:rPr>
+              <w:t>I</w:t>
+            </w:r>
+          </w:p>
+        </w:tc>
+      </w:tr>
+      <w:tr>
+        <w:tc>
+          <w:tcPr>
+            <w:tcW w:w="846" w:type="dxa"/>
+            <w:shd w:val="clear" w:color="auto" w:fill="E7E6E6" w:themeFill="background2"/>
+          </w:tcPr>
+          <w:p>
+            <w:pPr>
+              <w:jc w:val="center"/>
+              <w:rPr>
+                <w:sz w:val="24"/>
+                <w:szCs w:val="24"/>
+              </w:rPr>
+            </w:pPr>
+            <w:r>
+              <w:rPr>
+                <w:sz w:val="24"/>
+                <w:szCs w:val="24"/>
+              </w:rPr>
+              <w:t>21</w:t>
+            </w:r>
+          </w:p>
+        </w:tc>
+        <w:tc>
+          <w:tcPr>
+            <w:tcW w:w="1701" w:type="dxa"/>
+            <w:shd w:val="clear" w:color="auto" w:fill="F4B083" w:themeFill="accent2" w:themeFillTint="99"/>
+          </w:tcPr>
+          <w:p>
+            <w:pPr>
+              <w:jc w:val="center"/>
+              <w:rPr>
+                <w:b/>
+                <w:bCs/>
+                <w:sz w:val="24"/>
+                <w:szCs w:val="24"/>
+              </w:rPr>
+            </w:pPr>
+            <w:r>
+              <w:rPr>
+                <w:b/>
+                <w:bCs/>
+                <w:sz w:val="24"/>
+                <w:szCs w:val="24"/>
+              </w:rPr>
+              <w:t>R</w:t>
+            </w:r>
+          </w:p>
+        </w:tc>
+        <w:tc>
+          <w:tcPr>
+            <w:tcW w:w="1701" w:type="dxa"/>
+            <w:shd w:val="clear" w:color="auto" w:fill="AEAAAA" w:themeFill="background2" w:themeFillShade="BF"/>
+          </w:tcPr>
+          <w:p>
+            <w:pPr>
+              <w:jc w:val="center"/>
+              <w:rPr>
+                <w:b/>
+                <w:bCs/>
+                <w:sz w:val="24"/>
+                <w:szCs w:val="24"/>
+              </w:rPr>
+            </w:pPr>
+          </w:p>
+        </w:tc>
+        <w:tc>
+          <w:tcPr>
+            <w:tcW w:w="1559" w:type="dxa"/>
+            <w:shd w:val="clear" w:color="auto" w:fill="B4C6E7" w:themeFill="accent5" w:themeFillTint="66"/>
+          </w:tcPr>
+          <w:p>
+            <w:pPr>
+              <w:jc w:val="center"/>
+              <w:rPr>
+                <w:b/>
+                <w:bCs/>
+                <w:sz w:val="24"/>
+                <w:szCs w:val="24"/>
+              </w:rPr>
+            </w:pPr>
+            <w:r>
+              <w:rPr>
+                <w:b/>
+                <w:bCs/>
+                <w:sz w:val="24"/>
+                <w:szCs w:val="24"/>
+              </w:rPr>
+              <w:t>I</w:t>
+            </w:r>
+          </w:p>
+        </w:tc>
+      </w:tr>
+      <w:tr>
+        <w:tc>
+          <w:tcPr>
+            <w:tcW w:w="846" w:type="dxa"/>
+            <w:shd w:val="clear" w:color="auto" w:fill="E7E6E6" w:themeFill="background2"/>
+          </w:tcPr>
+          <w:p>
+            <w:pPr>
+              <w:jc w:val="center"/>
+              <w:rPr>
+                <w:sz w:val="24"/>
+                <w:szCs w:val="24"/>
+              </w:rPr>
+            </w:pPr>
+            <w:r>
+              <w:rPr>
+                <w:sz w:val="24"/>
+                <w:szCs w:val="24"/>
+              </w:rPr>
+              <w:t>22</w:t>
+            </w:r>
+          </w:p>
+        </w:tc>
+        <w:tc>
+          <w:tcPr>
+            <w:tcW w:w="1701" w:type="dxa"/>
+            <w:shd w:val="clear" w:color="auto" w:fill="F4B083" w:themeFill="accent2" w:themeFillTint="99"/>
+          </w:tcPr>
+          <w:p>
+            <w:pPr>
+              <w:jc w:val="center"/>
+              <w:rPr>
+                <w:b/>
+                <w:bCs/>
+                <w:sz w:val="24"/>
+                <w:szCs w:val="24"/>
+              </w:rPr>
+            </w:pPr>
+            <w:r>
+              <w:rPr>
+                <w:b/>
+                <w:bCs/>
+                <w:sz w:val="24"/>
+                <w:szCs w:val="24"/>
+              </w:rPr>
+              <w:t>R</w:t>
+            </w:r>
+          </w:p>
+        </w:tc>
+        <w:tc>
+          <w:tcPr>
+            <w:tcW w:w="1701" w:type="dxa"/>
+            <w:shd w:val="clear" w:color="auto" w:fill="AEAAAA" w:themeFill="background2" w:themeFillShade="BF"/>
+          </w:tcPr>
+          <w:p>
+            <w:pPr>
+              <w:jc w:val="center"/>
+              <w:rPr>
+                <w:b/>
+                <w:bCs/>
+                <w:sz w:val="24"/>
+                <w:szCs w:val="24"/>
+              </w:rPr>
+            </w:pPr>
+          </w:p>
+        </w:tc>
+        <w:tc>
+          <w:tcPr>
+            <w:tcW w:w="1559" w:type="dxa"/>
+            <w:shd w:val="clear" w:color="auto" w:fill="B4C6E7" w:themeFill="accent5" w:themeFillTint="66"/>
+          </w:tcPr>
+          <w:p>
+            <w:pPr>
+              <w:jc w:val="center"/>
+              <w:rPr>
+                <w:b/>
+                <w:bCs/>
+                <w:sz w:val="24"/>
+                <w:szCs w:val="24"/>
+              </w:rPr>
+            </w:pPr>
+            <w:r>
+              <w:rPr>
+                <w:b/>
+                <w:bCs/>
+                <w:sz w:val="24"/>
+                <w:szCs w:val="24"/>
+              </w:rPr>
+              <w:t>I</w:t>
+            </w:r>
+          </w:p>
+        </w:tc>
+      </w:tr>
+      <w:tr>
+        <w:tc>
+          <w:tcPr>
+            <w:tcW w:w="846" w:type="dxa"/>
+            <w:shd w:val="clear" w:color="auto" w:fill="E7E6E6" w:themeFill="background2"/>
+          </w:tcPr>
+          <w:p>
+            <w:pPr>
+              <w:jc w:val="center"/>
+              <w:rPr>
+                <w:sz w:val="24"/>
+                <w:szCs w:val="24"/>
+              </w:rPr>
+            </w:pPr>
+            <w:r>
+              <w:rPr>
+                <w:sz w:val="24"/>
+                <w:szCs w:val="24"/>
+              </w:rPr>
+              <w:t>23</w:t>
+            </w:r>
+          </w:p>
+        </w:tc>
+        <w:tc>
+          <w:tcPr>
+            <w:tcW w:w="1701" w:type="dxa"/>
+            <w:shd w:val="clear" w:color="auto" w:fill="F4B083" w:themeFill="accent2" w:themeFillTint="99"/>
+          </w:tcPr>
+          <w:p>
+            <w:pPr>
+              <w:jc w:val="center"/>
+              <w:rPr>
+                <w:b/>
+                <w:bCs/>
+                <w:sz w:val="24"/>
+                <w:szCs w:val="24"/>
+              </w:rPr>
+            </w:pPr>
+            <w:r>
+              <w:rPr>
+                <w:b/>
+                <w:bCs/>
+                <w:sz w:val="24"/>
+                <w:szCs w:val="24"/>
+              </w:rPr>
+              <w:t>R</w:t>
+            </w:r>
+          </w:p>
+        </w:tc>
+        <w:tc>
+          <w:tcPr>
+            <w:tcW w:w="1701" w:type="dxa"/>
+            <w:shd w:val="clear" w:color="auto" w:fill="AEAAAA" w:themeFill="background2" w:themeFillShade="BF"/>
+          </w:tcPr>
+          <w:p>
+            <w:pPr>
+              <w:jc w:val="center"/>
+              <w:rPr>
+                <w:b/>
+                <w:bCs/>
+                <w:sz w:val="24"/>
+                <w:szCs w:val="24"/>
+              </w:rPr>
+            </w:pPr>
+          </w:p>
+        </w:tc>
+        <w:tc>
+          <w:tcPr>
+            <w:tcW w:w="1559" w:type="dxa"/>
+            <w:shd w:val="clear" w:color="auto" w:fill="B4C6E7" w:themeFill="accent5" w:themeFillTint="66"/>
+          </w:tcPr>
+          <w:p>
+            <w:pPr>
+              <w:jc w:val="center"/>
+              <w:rPr>
+                <w:b/>
+                <w:bCs/>
+                <w:sz w:val="24"/>
+                <w:szCs w:val="24"/>
+              </w:rPr>
+            </w:pPr>
+            <w:r>
+              <w:rPr>
+                <w:b/>
+                <w:bCs/>
+                <w:sz w:val="24"/>
+                <w:szCs w:val="24"/>
+              </w:rPr>
+              <w:t>I</w:t>
+            </w:r>
+          </w:p>
+        </w:tc>
+      </w:tr>
+      <w:tr>
+        <w:tc>
+          <w:tcPr>
+            <w:tcW w:w="846" w:type="dxa"/>
+            <w:shd w:val="clear" w:color="auto" w:fill="E7E6E6" w:themeFill="background2"/>
+          </w:tcPr>
+          <w:p>
+            <w:pPr>
+              <w:jc w:val="center"/>
+              <w:rPr>
+                <w:sz w:val="24"/>
+                <w:szCs w:val="24"/>
+              </w:rPr>
+            </w:pPr>
+            <w:r>
+              <w:rPr>
+                <w:sz w:val="24"/>
+                <w:szCs w:val="24"/>
+              </w:rPr>
+              <w:t>24</w:t>
+            </w:r>
+          </w:p>
+        </w:tc>
+        <w:tc>
+          <w:tcPr>
+            <w:tcW w:w="1701" w:type="dxa"/>
+            <w:shd w:val="clear" w:color="auto" w:fill="F4B083" w:themeFill="accent2" w:themeFillTint="99"/>
+          </w:tcPr>
+          <w:p>
+            <w:pPr>
+              <w:jc w:val="center"/>
+              <w:rPr>
+                <w:b/>
+                <w:bCs/>
+                <w:sz w:val="24"/>
+                <w:szCs w:val="24"/>
+              </w:rPr>
+            </w:pPr>
+            <w:r>
+              <w:rPr>
+                <w:b/>
+                <w:bCs/>
+                <w:sz w:val="24"/>
+                <w:szCs w:val="24"/>
+              </w:rPr>
+              <w:t>R</w:t>
+            </w:r>
+          </w:p>
+        </w:tc>
+        <w:tc>
+          <w:tcPr>
+            <w:tcW w:w="1701" w:type="dxa"/>
+            <w:shd w:val="clear" w:color="auto" w:fill="AEAAAA" w:themeFill="background2" w:themeFillShade="BF"/>
+          </w:tcPr>
+          <w:p>
+            <w:pPr>
+              <w:jc w:val="center"/>
+              <w:rPr>
+                <w:b/>
+                <w:bCs/>
+                <w:sz w:val="24"/>
+                <w:szCs w:val="24"/>
+              </w:rPr>
+            </w:pPr>
+          </w:p>
+        </w:tc>
+        <w:tc>
+          <w:tcPr>
+            <w:tcW w:w="1559" w:type="dxa"/>
+            <w:shd w:val="clear" w:color="auto" w:fill="B4C6E7" w:themeFill="accent5" w:themeFillTint="66"/>
+          </w:tcPr>
+          <w:p>
+            <w:pPr>
+              <w:jc w:val="center"/>
+              <w:rPr>
+                <w:b/>
+                <w:bCs/>
+                <w:sz w:val="24"/>
+                <w:szCs w:val="24"/>
+              </w:rPr>
+            </w:pPr>
+            <w:r>
+              <w:rPr>
+                <w:b/>
+                <w:bCs/>
+                <w:sz w:val="24"/>
+                <w:szCs w:val="24"/>
+              </w:rPr>
+              <w:t>I</w:t>
+            </w:r>
+          </w:p>
+        </w:tc>
+      </w:tr>
+      <w:tr>
+        <w:tc>
+          <w:tcPr>
+            <w:tcW w:w="846" w:type="dxa"/>
+            <w:shd w:val="clear" w:color="auto" w:fill="E7E6E6" w:themeFill="background2"/>
+          </w:tcPr>
+          <w:p>
+            <w:pPr>
+              <w:jc w:val="center"/>
+              <w:rPr>
+                <w:sz w:val="24"/>
+                <w:szCs w:val="24"/>
+              </w:rPr>
+            </w:pPr>
+            <w:r>
+              <w:rPr>
+                <w:sz w:val="24"/>
+                <w:szCs w:val="24"/>
+              </w:rPr>
+              <w:t>25</w:t>
+            </w:r>
+          </w:p>
+        </w:tc>
+        <w:tc>
+          <w:tcPr>
+            <w:tcW w:w="1701" w:type="dxa"/>
+            <w:shd w:val="clear" w:color="auto" w:fill="F4B083" w:themeFill="accent2" w:themeFillTint="99"/>
+          </w:tcPr>
+          <w:p>
+            <w:pPr>
+              <w:jc w:val="center"/>
+              <w:rPr>
+                <w:b/>
+                <w:bCs/>
+                <w:sz w:val="24"/>
+                <w:szCs w:val="24"/>
+              </w:rPr>
+            </w:pPr>
+            <w:r>
+              <w:rPr>
+                <w:b/>
+                <w:bCs/>
+                <w:sz w:val="24"/>
+                <w:szCs w:val="24"/>
+              </w:rPr>
+              <w:t>R</w:t>
+            </w:r>
+          </w:p>
+        </w:tc>
+        <w:tc>
+          <w:tcPr>
+            <w:tcW w:w="1701" w:type="dxa"/>
+            <w:shd w:val="clear" w:color="auto" w:fill="AEAAAA" w:themeFill="background2" w:themeFillShade="BF"/>
+          </w:tcPr>
+          <w:p>
+            <w:pPr>
+              <w:jc w:val="center"/>
+              <w:rPr>
+                <w:b/>
+                <w:bCs/>
+                <w:sz w:val="24"/>
+                <w:szCs w:val="24"/>
+              </w:rPr>
+            </w:pPr>
+          </w:p>
+        </w:tc>
+        <w:tc>
+          <w:tcPr>
+            <w:tcW w:w="1559" w:type="dxa"/>
+            <w:shd w:val="clear" w:color="auto" w:fill="FFD966" w:themeFill="accent4" w:themeFillTint="99"/>
+          </w:tcPr>
+          <w:p>
+            <w:pPr>
+              <w:jc w:val="center"/>
+              <w:rPr>
+                <w:b/>
+                <w:bCs/>
+                <w:sz w:val="24"/>
+                <w:szCs w:val="24"/>
+              </w:rPr>
+            </w:pPr>
+            <w:r>
+              <w:rPr>
+                <w:b/>
+                <w:bCs/>
+                <w:sz w:val="24"/>
+                <w:szCs w:val="24"/>
+              </w:rPr>
+              <w:t>A</w:t>
+            </w:r>
+          </w:p>
+        </w:tc>
+      </w:tr>
+      <w:tr>
+        <w:tc>
+          <w:tcPr>
+            <w:tcW w:w="846" w:type="dxa"/>
+            <w:shd w:val="clear" w:color="auto" w:fill="E7E6E6" w:themeFill="background2"/>
+          </w:tcPr>
+          <w:p>
+            <w:pPr>
+              <w:jc w:val="center"/>
+              <w:rPr>
+                <w:sz w:val="24"/>
+                <w:szCs w:val="24"/>
+              </w:rPr>
+            </w:pPr>
+            <w:r>
+              <w:rPr>
+                <w:sz w:val="24"/>
+                <w:szCs w:val="24"/>
+              </w:rPr>
+              <w:t>26</w:t>
+            </w:r>
+          </w:p>
+        </w:tc>
+        <w:tc>
+          <w:tcPr>
+            <w:tcW w:w="1701" w:type="dxa"/>
+            <w:shd w:val="clear" w:color="auto" w:fill="F4B083" w:themeFill="accent2" w:themeFillTint="99"/>
+          </w:tcPr>
+          <w:p>
+            <w:pPr>
+              <w:jc w:val="center"/>
+              <w:rPr>
+                <w:b/>
+                <w:bCs/>
+                <w:sz w:val="24"/>
+                <w:szCs w:val="24"/>
+              </w:rPr>
+            </w:pPr>
+            <w:r>
+              <w:rPr>
+                <w:b/>
+                <w:bCs/>
+                <w:sz w:val="24"/>
+                <w:szCs w:val="24"/>
+              </w:rPr>
+              <w:t>R</w:t>
+            </w:r>
+          </w:p>
+        </w:tc>
+        <w:tc>
+          <w:tcPr>
+            <w:tcW w:w="1701" w:type="dxa"/>
+            <w:shd w:val="clear" w:color="auto" w:fill="AEAAAA" w:themeFill="background2" w:themeFillShade="BF"/>
+          </w:tcPr>
+          <w:p>
+            <w:pPr>
+              <w:jc w:val="center"/>
+              <w:rPr>
+                <w:b/>
+                <w:bCs/>
+                <w:sz w:val="24"/>
+                <w:szCs w:val="24"/>
+              </w:rPr>
+            </w:pPr>
+          </w:p>
+        </w:tc>
+        <w:tc>
+          <w:tcPr>
+            <w:tcW w:w="1559" w:type="dxa"/>
+            <w:shd w:val="clear" w:color="auto" w:fill="FFD966" w:themeFill="accent4" w:themeFillTint="99"/>
+          </w:tcPr>
+          <w:p>
+            <w:pPr>
+              <w:jc w:val="center"/>
+              <w:rPr>
+                <w:b/>
+                <w:bCs/>
+                <w:sz w:val="24"/>
+                <w:szCs w:val="24"/>
+              </w:rPr>
+            </w:pPr>
+            <w:r>
+              <w:rPr>
+                <w:b/>
+                <w:bCs/>
+                <w:sz w:val="24"/>
+                <w:szCs w:val="24"/>
+              </w:rPr>
+              <w:t>A</w:t>
+            </w:r>
+          </w:p>
+        </w:tc>
+      </w:tr>
+    </w:tbl>
     <w:p/>
     <w:p>
       <w:pPr>
@@ -820,88 +5234,231 @@
           <w:color w:val="4472C4" w:themeColor="accent5"/>
           <w:sz w:val="36"/>
           <w:szCs w:val="36"/>
-          <w:lang w:eastAsia="fr-FR"/>
         </w:rPr>
         <mc:AlternateContent>
-          <mc:Choice Requires="wps">
+          <mc:Choice Requires="wpg">
             <w:drawing>
-              <wp:anchor distT="0" distB="0" distL="114300" distR="114300" simplePos="0" relativeHeight="251664384" behindDoc="0" locked="0" layoutInCell="1" allowOverlap="1" wp14:anchorId="2E95C531" wp14:editId="42BAC08B">
+              <wp:anchor distT="0" distB="0" distL="114300" distR="114300" simplePos="0" relativeHeight="251664384" behindDoc="0" locked="0" layoutInCell="1" allowOverlap="1" wp14:anchorId="0D80F21D" wp14:editId="43A7BFF3">
                 <wp:simplePos x="0" y="0"/>
-                <wp:positionH relativeFrom="margin">
-                  <wp:posOffset>-1017906</wp:posOffset>
+                <wp:positionH relativeFrom="column">
+                  <wp:posOffset>-396875</wp:posOffset>
                 </wp:positionH>
                 <wp:positionV relativeFrom="paragraph">
-                  <wp:posOffset>1022050</wp:posOffset>
+                  <wp:posOffset>314325</wp:posOffset>
                 </wp:positionV>
-                <wp:extent cx="1521975" cy="276045"/>
-                <wp:effectExtent l="0" t="5715" r="0" b="0"/>
+                <wp:extent cx="6097954" cy="2518410"/>
+                <wp:effectExtent l="0" t="19050" r="36195" b="0"/>
                 <wp:wrapNone/>
-                <wp:docPr id="5" name="Zone de texte 5"/>
+                <wp:docPr id="12" name="Groupe 12"/>
                 <wp:cNvGraphicFramePr/>
                 <a:graphic xmlns:a="http://schemas.openxmlformats.org/drawingml/2006/main">
-                  <a:graphicData uri="http://schemas.microsoft.com/office/word/2010/wordprocessingShape">
-                    <wps:wsp>
-                      <wps:cNvSpPr txBox="1"/>
-                      <wps:spPr>
-                        <a:xfrm rot="16200000">
+                  <a:graphicData uri="http://schemas.microsoft.com/office/word/2010/wordprocessingGroup">
+                    <wpg:wgp>
+                      <wpg:cNvGrpSpPr/>
+                      <wpg:grpSpPr>
+                        <a:xfrm>
                           <a:off x="0" y="0"/>
-                          <a:ext cx="1521975" cy="276045"/>
+                          <a:ext cx="6097954" cy="2518410"/>
+                          <a:chOff x="0" y="0"/>
+                          <a:chExt cx="6097954" cy="2518410"/>
                         </a:xfrm>
-                        <a:prstGeom prst="rect">
-                          <a:avLst/>
-                        </a:prstGeom>
-                        <a:solidFill>
-                          <a:schemeClr val="lt1"/>
-                        </a:solidFill>
-                        <a:ln w="6350">
-                          <a:noFill/>
-                        </a:ln>
-                      </wps:spPr>
-                      <wps:txbx>
-                        <w:txbxContent>
-                          <w:p>
-                            <w:pPr>
-                              <w:jc w:val="center"/>
-                              <w:rPr>
-                                <w:rFonts w:ascii="Arial Black" w:hAnsi="Arial Black"/>
-                                <w:b/>
-                                <w:sz w:val="24"/>
-                              </w:rPr>
-                            </w:pPr>
-                            <w:r>
-                              <w:rPr>
-                                <w:rFonts w:ascii="Arial Black" w:hAnsi="Arial Black"/>
-                                <w:b/>
-                                <w:sz w:val="24"/>
-                              </w:rPr>
-                              <w:t>-</w:t>
-                            </w:r>
-                            <w:r>
-                              <w:rPr>
-                                <w:rFonts w:ascii="Arial Black" w:hAnsi="Arial Black"/>
-                                <w:b/>
-                                <w:sz w:val="24"/>
-                              </w:rPr>
-                              <w:t xml:space="preserve"> </w:t>
-                            </w:r>
-                            <w:r>
-                              <w:rPr>
-                                <w:rFonts w:ascii="Arial Black" w:hAnsi="Arial Black"/>
-                                <w:b/>
-                                <w:sz w:val="24"/>
-                              </w:rPr>
-                              <w:t>Importance +</w:t>
-                            </w:r>
-                          </w:p>
-                        </w:txbxContent>
-                      </wps:txbx>
-                      <wps:bodyPr rot="0" spcFirstLastPara="0" vertOverflow="overflow" horzOverflow="overflow" vert="horz" wrap="square" lIns="91440" tIns="45720" rIns="91440" bIns="45720" numCol="1" spcCol="0" rtlCol="0" fromWordArt="0" anchor="t" anchorCtr="0" forceAA="0" compatLnSpc="1">
-                        <a:prstTxWarp prst="textNoShape">
-                          <a:avLst/>
-                        </a:prstTxWarp>
-                        <a:noAutofit/>
-                      </wps:bodyPr>
-                    </wps:wsp>
+                      </wpg:grpSpPr>
+                      <wps:wsp>
+                        <wps:cNvPr id="2" name="Flèche vers le haut 2"/>
+                        <wps:cNvSpPr/>
+                        <wps:spPr>
+                          <a:xfrm>
+                            <a:off x="300008" y="0"/>
+                            <a:ext cx="85725" cy="1838325"/>
+                          </a:xfrm>
+                          <a:prstGeom prst="upArrow">
+                            <a:avLst/>
+                          </a:prstGeom>
+                        </wps:spPr>
+                        <wps:style>
+                          <a:lnRef idx="2">
+                            <a:schemeClr val="accent1">
+                              <a:shade val="50000"/>
+                            </a:schemeClr>
+                          </a:lnRef>
+                          <a:fillRef idx="1">
+                            <a:schemeClr val="accent1"/>
+                          </a:fillRef>
+                          <a:effectRef idx="0">
+                            <a:schemeClr val="accent1"/>
+                          </a:effectRef>
+                          <a:fontRef idx="minor">
+                            <a:schemeClr val="lt1"/>
+                          </a:fontRef>
+                        </wps:style>
+                        <wps:bodyPr rot="0" spcFirstLastPara="0" vertOverflow="overflow" horzOverflow="overflow" vert="horz" wrap="square" lIns="91440" tIns="45720" rIns="91440" bIns="45720" numCol="1" spcCol="0" rtlCol="0" fromWordArt="0" anchor="ctr" anchorCtr="0" forceAA="0" compatLnSpc="1">
+                          <a:prstTxWarp prst="textNoShape">
+                            <a:avLst/>
+                          </a:prstTxWarp>
+                          <a:noAutofit/>
+                        </wps:bodyPr>
+                      </wps:wsp>
+                      <wps:wsp>
+                        <wps:cNvPr id="3" name="Flèche vers le haut 3"/>
+                        <wps:cNvSpPr/>
+                        <wps:spPr>
+                          <a:xfrm rot="5400000">
+                            <a:off x="3180685" y="-765492"/>
+                            <a:ext cx="85725" cy="5748812"/>
+                          </a:xfrm>
+                          <a:prstGeom prst="upArrow">
+                            <a:avLst/>
+                          </a:prstGeom>
+                        </wps:spPr>
+                        <wps:style>
+                          <a:lnRef idx="2">
+                            <a:schemeClr val="accent1">
+                              <a:shade val="50000"/>
+                            </a:schemeClr>
+                          </a:lnRef>
+                          <a:fillRef idx="1">
+                            <a:schemeClr val="accent1"/>
+                          </a:fillRef>
+                          <a:effectRef idx="0">
+                            <a:schemeClr val="accent1"/>
+                          </a:effectRef>
+                          <a:fontRef idx="minor">
+                            <a:schemeClr val="lt1"/>
+                          </a:fontRef>
+                        </wps:style>
+                        <wps:bodyPr rot="0" spcFirstLastPara="0" vertOverflow="overflow" horzOverflow="overflow" vert="horz" wrap="square" lIns="91440" tIns="45720" rIns="91440" bIns="45720" numCol="1" spcCol="0" rtlCol="0" fromWordArt="0" anchor="ctr" anchorCtr="0" forceAA="0" compatLnSpc="1">
+                          <a:prstTxWarp prst="textNoShape">
+                            <a:avLst/>
+                          </a:prstTxWarp>
+                          <a:noAutofit/>
+                        </wps:bodyPr>
+                      </wps:wsp>
+                      <wps:wsp>
+                        <wps:cNvPr id="4" name="Zone de texte 4"/>
+                        <wps:cNvSpPr txBox="1"/>
+                        <wps:spPr>
+                          <a:xfrm>
+                            <a:off x="2726978" y="2182495"/>
+                            <a:ext cx="1232535" cy="335915"/>
+                          </a:xfrm>
+                          <a:prstGeom prst="rect">
+                            <a:avLst/>
+                          </a:prstGeom>
+                          <a:solidFill>
+                            <a:schemeClr val="lt1"/>
+                          </a:solidFill>
+                          <a:ln w="6350">
+                            <a:noFill/>
+                          </a:ln>
+                        </wps:spPr>
+                        <wps:txbx>
+                          <w:txbxContent>
+                            <w:p>
+                              <w:pPr>
+                                <w:rPr>
+                                  <w:rFonts w:ascii="Arial Black" w:hAnsi="Arial Black"/>
+                                  <w:b/>
+                                  <w:sz w:val="24"/>
+                                </w:rPr>
+                              </w:pPr>
+                              <w:r>
+                                <w:rPr>
+                                  <w:rFonts w:ascii="Arial Black" w:hAnsi="Arial Black"/>
+                                  <w:b/>
+                                  <w:sz w:val="24"/>
+                                </w:rPr>
+                                <w:t>-</w:t>
+                              </w:r>
+                              <w:r>
+                                <w:rPr>
+                                  <w:rFonts w:ascii="Arial Black" w:hAnsi="Arial Black"/>
+                                  <w:b/>
+                                  <w:sz w:val="24"/>
+                                </w:rPr>
+                                <w:t xml:space="preserve"> </w:t>
+                              </w:r>
+                              <w:r>
+                                <w:rPr>
+                                  <w:rFonts w:ascii="Arial Black" w:hAnsi="Arial Black"/>
+                                  <w:b/>
+                                  <w:sz w:val="24"/>
+                                </w:rPr>
+                                <w:t>Urgence +</w:t>
+                              </w:r>
+                            </w:p>
+                          </w:txbxContent>
+                        </wps:txbx>
+                        <wps:bodyPr rot="0" spcFirstLastPara="0" vertOverflow="overflow" horzOverflow="overflow" vert="horz" wrap="square" lIns="91440" tIns="45720" rIns="91440" bIns="45720" numCol="1" spcCol="0" rtlCol="0" fromWordArt="0" anchor="t" anchorCtr="0" forceAA="0" compatLnSpc="1">
+                          <a:prstTxWarp prst="textNoShape">
+                            <a:avLst/>
+                          </a:prstTxWarp>
+                          <a:noAutofit/>
+                        </wps:bodyPr>
+                      </wps:wsp>
+                      <wps:wsp>
+                        <wps:cNvPr id="5" name="Zone de texte 5"/>
+                        <wps:cNvSpPr txBox="1"/>
+                        <wps:spPr>
+                          <a:xfrm rot="16200000">
+                            <a:off x="-622965" y="707708"/>
+                            <a:ext cx="1521975" cy="276045"/>
+                          </a:xfrm>
+                          <a:prstGeom prst="rect">
+                            <a:avLst/>
+                          </a:prstGeom>
+                          <a:solidFill>
+                            <a:schemeClr val="lt1"/>
+                          </a:solidFill>
+                          <a:ln w="6350">
+                            <a:noFill/>
+                          </a:ln>
+                        </wps:spPr>
+                        <wps:txbx>
+                          <w:txbxContent>
+                            <w:p>
+                              <w:pPr>
+                                <w:jc w:val="center"/>
+                                <w:rPr>
+                                  <w:rFonts w:ascii="Arial Black" w:hAnsi="Arial Black"/>
+                                  <w:b/>
+                                  <w:sz w:val="24"/>
+                                </w:rPr>
+                              </w:pPr>
+                              <w:r>
+                                <w:rPr>
+                                  <w:rFonts w:ascii="Arial Black" w:hAnsi="Arial Black"/>
+                                  <w:b/>
+                                  <w:sz w:val="24"/>
+                                </w:rPr>
+                                <w:t>-</w:t>
+                              </w:r>
+                              <w:r>
+                                <w:rPr>
+                                  <w:rFonts w:ascii="Arial Black" w:hAnsi="Arial Black"/>
+                                  <w:b/>
+                                  <w:sz w:val="24"/>
+                                </w:rPr>
+                                <w:t xml:space="preserve"> </w:t>
+                              </w:r>
+                              <w:r>
+                                <w:rPr>
+                                  <w:rFonts w:ascii="Arial Black" w:hAnsi="Arial Black"/>
+                                  <w:b/>
+                                  <w:sz w:val="24"/>
+                                </w:rPr>
+                                <w:t>Importance +</w:t>
+                              </w:r>
+                            </w:p>
+                          </w:txbxContent>
+                        </wps:txbx>
+                        <wps:bodyPr rot="0" spcFirstLastPara="0" vertOverflow="overflow" horzOverflow="overflow" vert="horz" wrap="square" lIns="91440" tIns="45720" rIns="91440" bIns="45720" numCol="1" spcCol="0" rtlCol="0" fromWordArt="0" anchor="t" anchorCtr="0" forceAA="0" compatLnSpc="1">
+                          <a:prstTxWarp prst="textNoShape">
+                            <a:avLst/>
+                          </a:prstTxWarp>
+                          <a:noAutofit/>
+                        </wps:bodyPr>
+                      </wps:wsp>
+                    </wpg:wgp>
                   </a:graphicData>
                 </a:graphic>
                 <wp14:sizeRelH relativeFrom="margin">
@@ -915,128 +5472,107 @@
           </mc:Choice>
           <mc:Fallback>
             <w:pict>
-              <v:shapetype w14:anchorId="2E95C531" id="_x0000_t202" coordsize="21600,21600" o:spt="202" path="m,l,21600r21600,l21600,xe">
-                <v:stroke joinstyle="miter"/>
-                <v:path gradientshapeok="t" o:connecttype="rect"/>
-              </v:shapetype>
-              <v:shape id="Zone de texte 5" o:spid="_x0000_s1026" type="#_x0000_t202" style="position:absolute;left:0;text-align:left;margin-left:-80.15pt;margin-top:80.5pt;width:119.85pt;height:21.75pt;rotation:-90;z-index:251664384;visibility:visible;mso-wrap-style:square;mso-width-percent:0;mso-height-percent:0;mso-wrap-distance-left:9pt;mso-wrap-distance-top:0;mso-wrap-distance-right:9pt;mso-wrap-distance-bottom:0;mso-position-horizontal:absolute;mso-position-horizontal-relative:margin;mso-position-vertical:absolute;mso-position-vertical-relative:text;mso-width-percent:0;mso-height-percent:0;mso-width-relative:margin;mso-height-relative:margin;v-text-anchor:top" o:gfxdata="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" fillcolor="white [3201]" stroked="f" strokeweight=".5pt">
-                <v:textbox>
-                  <w:txbxContent>
-                    <w:p>
-                      <w:pPr>
-                        <w:jc w:val="center"/>
-                        <w:rPr>
-                          <w:rFonts w:ascii="Arial Black" w:hAnsi="Arial Black"/>
-                          <w:b/>
-                          <w:sz w:val="24"/>
-                        </w:rPr>
-                      </w:pPr>
-                      <w:r>
-                        <w:rPr>
-                          <w:rFonts w:ascii="Arial Black" w:hAnsi="Arial Black"/>
-                          <w:b/>
-                          <w:sz w:val="24"/>
-                        </w:rPr>
-                        <w:t>-</w:t>
-                      </w:r>
-                      <w:r>
-                        <w:rPr>
-                          <w:rFonts w:ascii="Arial Black" w:hAnsi="Arial Black"/>
-                          <w:b/>
-                          <w:sz w:val="24"/>
-                        </w:rPr>
-                        <w:t xml:space="preserve"> </w:t>
-                      </w:r>
-                      <w:r>
-                        <w:rPr>
-                          <w:rFonts w:ascii="Arial Black" w:hAnsi="Arial Black"/>
-                          <w:b/>
-                          <w:sz w:val="24"/>
-                        </w:rPr>
-                        <w:t>Importance +</w:t>
-                      </w:r>
-                    </w:p>
-                  </w:txbxContent>
-                </v:textbox>
-                <w10:wrap anchorx="margin"/>
-              </v:shape>
-            </w:pict>
-          </mc:Fallback>
-        </mc:AlternateContent>
-      </w:r>
-      <w:r>
-        <w:rPr>
-          <w:rFonts w:ascii="Berlin Sans FB Demi" w:hAnsi="Berlin Sans FB Demi"/>
-          <w:b/>
-          <w:noProof/>
-          <w:color w:val="4472C4" w:themeColor="accent5"/>
-          <w:sz w:val="36"/>
-          <w:szCs w:val="36"/>
-          <w:lang w:eastAsia="fr-FR"/>
-        </w:rPr>
-        <mc:AlternateContent>
-          <mc:Choice Requires="wps">
-            <w:drawing>
-              <wp:anchor distT="0" distB="0" distL="114300" distR="114300" simplePos="0" relativeHeight="251659264" behindDoc="0" locked="0" layoutInCell="1" allowOverlap="1">
-                <wp:simplePos x="0" y="0"/>
-                <wp:positionH relativeFrom="column">
-                  <wp:posOffset>-99695</wp:posOffset>
-                </wp:positionH>
-                <wp:positionV relativeFrom="paragraph">
-                  <wp:posOffset>308609</wp:posOffset>
-                </wp:positionV>
-                <wp:extent cx="85725" cy="1838325"/>
-                <wp:effectExtent l="19050" t="19050" r="47625" b="28575"/>
-                <wp:wrapNone/>
-                <wp:docPr id="2" name="Flèche vers le haut 2"/>
-                <wp:cNvGraphicFramePr/>
-                <a:graphic xmlns:a="http://schemas.openxmlformats.org/drawingml/2006/main">
-                  <a:graphicData uri="http://schemas.microsoft.com/office/word/2010/wordprocessingShape">
-                    <wps:wsp>
-                      <wps:cNvSpPr/>
-                      <wps:spPr>
-                        <a:xfrm>
-                          <a:off x="0" y="0"/>
-                          <a:ext cx="85725" cy="1838325"/>
-                        </a:xfrm>
-                        <a:prstGeom prst="upArrow">
-                          <a:avLst/>
-                        </a:prstGeom>
-                      </wps:spPr>
-                      <wps:style>
-                        <a:lnRef idx="2">
-                          <a:schemeClr val="accent1">
-                            <a:shade val="50000"/>
-                          </a:schemeClr>
-                        </a:lnRef>
-                        <a:fillRef idx="1">
-                          <a:schemeClr val="accent1"/>
-                        </a:fillRef>
-                        <a:effectRef idx="0">
-                          <a:schemeClr val="accent1"/>
-                        </a:effectRef>
-                        <a:fontRef idx="minor">
-                          <a:schemeClr val="lt1"/>
-                        </a:fontRef>
-                      </wps:style>
-                      <wps:bodyPr rot="0" spcFirstLastPara="0" vertOverflow="overflow" horzOverflow="overflow" vert="horz" wrap="square" lIns="91440" tIns="45720" rIns="91440" bIns="45720" numCol="1" spcCol="0" rtlCol="0" fromWordArt="0" anchor="ctr" anchorCtr="0" forceAA="0" compatLnSpc="1">
-                        <a:prstTxWarp prst="textNoShape">
-                          <a:avLst/>
-                        </a:prstTxWarp>
-                        <a:noAutofit/>
-                      </wps:bodyPr>
-                    </wps:wsp>
-                  </a:graphicData>
-                </a:graphic>
-                <wp14:sizeRelV relativeFrom="margin">
-                  <wp14:pctHeight>0</wp14:pctHeight>
-                </wp14:sizeRelV>
-              </wp:anchor>
-            </w:drawing>
-          </mc:Choice>
-          <mc:Fallback>
-            <w:pict>
-              <v:shape w14:anchorId="609751C9" id="Flèche vers le haut 2" o:spid="_x0000_s1026" type="#_x0000_t68" style="position:absolute;margin-left:-7.85pt;margin-top:24.3pt;width:6.75pt;height:144.75pt;z-index:251659264;visibility:visible;mso-wrap-style:square;mso-height-percent:0;mso-wrap-distance-left:9pt;mso-wrap-distance-top:0;mso-wrap-distance-right:9pt;mso-wrap-distance-bottom:0;mso-position-horizontal:absolute;mso-position-horizontal-relative:text;mso-position-vertical:absolute;mso-position-vertical-relative:text;mso-height-percent:0;mso-height-relative:margin;v-text-anchor:middle" o:gfxdata="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" adj="504" fillcolor="#5b9bd5 [3204]" strokecolor="#1f4d78 [1604]" strokeweight="1pt"/>
+              <v:group w14:anchorId="0D80F21D" id="Groupe 12" o:spid="_x0000_s1026" style="position:absolute;left:0;text-align:left;margin-left:-31.25pt;margin-top:24.75pt;width:480.15pt;height:198.3pt;z-index:251664384;mso-width-relative:margin;mso-height-relative:margin" coordsize="60979,25184" o:gfxdata="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">
+                <v:shapetype id="_x0000_t68" coordsize="21600,21600" o:spt="68" adj="5400,5400" path="m0@0l@1@0@1,21600@2,21600@2@0,21600@0,10800,xe">
+                  <v:stroke joinstyle="miter"/>
+                  <v:formulas>
+                    <v:f eqn="val #0"/>
+                    <v:f eqn="val #1"/>
+                    <v:f eqn="sum 21600 0 #1"/>
+                    <v:f eqn="prod #0 #1 10800"/>
+                    <v:f eqn="sum #0 0 @3"/>
+                  </v:formulas>
+                  <v:path o:connecttype="custom" o:connectlocs="10800,0;0,@0;10800,21600;21600,@0" o:connectangles="270,180,90,0" textboxrect="@1,@4,@2,21600"/>
+                  <v:handles>
+                    <v:h position="#1,#0" xrange="0,10800" yrange="0,21600"/>
+                  </v:handles>
+                </v:shapetype>
+                <v:shape id="Flèche vers le haut 2" o:spid="_x0000_s1027" type="#_x0000_t68" style="position:absolute;left:3000;width:857;height:18383;visibility:visible;mso-wrap-style:square;v-text-anchor:middle" o:gfxdata="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" adj="504" fillcolor="#5b9bd5 [3204]" strokecolor="#1f4d78 [1604]" strokeweight="1pt"/>
+                <v:shape id="Flèche vers le haut 3" o:spid="_x0000_s1028" type="#_x0000_t68" style="position:absolute;left:31806;top:-7655;width:857;height:57488;rotation:90;visibility:visible;mso-wrap-style:square;v-text-anchor:middle" o:gfxdata="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" adj="161" fillcolor="#5b9bd5 [3204]" strokecolor="#1f4d78 [1604]" strokeweight="1pt"/>
+                <v:shapetype id="_x0000_t202" coordsize="21600,21600" o:spt="202" path="m,l,21600r21600,l21600,xe">
+                  <v:stroke joinstyle="miter"/>
+                  <v:path gradientshapeok="t" o:connecttype="rect"/>
+                </v:shapetype>
+                <v:shape id="Zone de texte 4" o:spid="_x0000_s1029" type="#_x0000_t202" style="position:absolute;left:27269;top:21824;width:12326;height:3360;visibility:visible;mso-wrap-style:square;v-text-anchor:top" o:gfxdata="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" fillcolor="white [3201]" stroked="f" strokeweight=".5pt">
+                  <v:textbox>
+                    <w:txbxContent>
+                      <w:p>
+                        <w:pPr>
+                          <w:rPr>
+                            <w:rFonts w:ascii="Arial Black" w:hAnsi="Arial Black"/>
+                            <w:b/>
+                            <w:sz w:val="24"/>
+                          </w:rPr>
+                        </w:pPr>
+                        <w:r>
+                          <w:rPr>
+                            <w:rFonts w:ascii="Arial Black" w:hAnsi="Arial Black"/>
+                            <w:b/>
+                            <w:sz w:val="24"/>
+                          </w:rPr>
+                          <w:t>-</w:t>
+                        </w:r>
+                        <w:r>
+                          <w:rPr>
+                            <w:rFonts w:ascii="Arial Black" w:hAnsi="Arial Black"/>
+                            <w:b/>
+                            <w:sz w:val="24"/>
+                          </w:rPr>
+                          <w:t xml:space="preserve"> </w:t>
+                        </w:r>
+                        <w:r>
+                          <w:rPr>
+                            <w:rFonts w:ascii="Arial Black" w:hAnsi="Arial Black"/>
+                            <w:b/>
+                            <w:sz w:val="24"/>
+                          </w:rPr>
+                          <w:t>Urgence +</w:t>
+                        </w:r>
+                      </w:p>
+                    </w:txbxContent>
+                  </v:textbox>
+                </v:shape>
+                <v:shape id="Zone de texte 5" o:spid="_x0000_s1030" type="#_x0000_t202" style="position:absolute;left:-6230;top:7077;width:15220;height:2760;rotation:-90;visibility:visible;mso-wrap-style:square;v-text-anchor:top" o:gfxdata="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" fillcolor="white [3201]" stroked="f" strokeweight=".5pt">
+                  <v:textbox>
+                    <w:txbxContent>
+                      <w:p>
+                        <w:pPr>
+                          <w:jc w:val="center"/>
+                          <w:rPr>
+                            <w:rFonts w:ascii="Arial Black" w:hAnsi="Arial Black"/>
+                            <w:b/>
+                            <w:sz w:val="24"/>
+                          </w:rPr>
+                        </w:pPr>
+                        <w:r>
+                          <w:rPr>
+                            <w:rFonts w:ascii="Arial Black" w:hAnsi="Arial Black"/>
+                            <w:b/>
+                            <w:sz w:val="24"/>
+                          </w:rPr>
+                          <w:t>-</w:t>
+                        </w:r>
+                        <w:r>
+                          <w:rPr>
+                            <w:rFonts w:ascii="Arial Black" w:hAnsi="Arial Black"/>
+                            <w:b/>
+                            <w:sz w:val="24"/>
+                          </w:rPr>
+                          <w:t xml:space="preserve"> </w:t>
+                        </w:r>
+                        <w:r>
+                          <w:rPr>
+                            <w:rFonts w:ascii="Arial Black" w:hAnsi="Arial Black"/>
+                            <w:b/>
+                            <w:sz w:val="24"/>
+                          </w:rPr>
+                          <w:t>Importance +</w:t>
+                        </w:r>
+                      </w:p>
+                    </w:txbxContent>
+                  </v:textbox>
+                </v:shape>
+              </v:group>
             </w:pict>
           </mc:Fallback>
         </mc:AlternateContent>
@@ -1080,24 +5616,65 @@
               <w:rPr>
                 <w:b/>
               </w:rPr>
-              <w:t>Taches importantes mais non urgentes :</w:t>
-            </w:r>
-          </w:p>
-          <w:p>
-            <w:pPr>
-              <w:pStyle w:val="Paragraphedeliste"/>
-              <w:numPr>
-                <w:ilvl w:val="0"/>
-                <w:numId w:val="7"/>
-              </w:numPr>
-            </w:pPr>
-          </w:p>
-          <w:p/>
-          <w:p/>
-          <w:p>
-            <w:r>
-              <w:t xml:space="preserve"> </w:t>
-            </w:r>
+              <w:t>T</w:t>
+            </w:r>
+            <w:r>
+              <w:rPr>
+                <w:b/>
+              </w:rPr>
+              <w:t>â</w:t>
+            </w:r>
+            <w:r>
+              <w:rPr>
+                <w:b/>
+              </w:rPr>
+              <w:t>ches importantes mais non urgentes :</w:t>
+            </w:r>
+          </w:p>
+          <w:p>
+            <w:pPr>
+              <w:jc w:val="center"/>
+            </w:pPr>
+          </w:p>
+          <w:p>
+            <w:pPr>
+              <w:jc w:val="center"/>
+              <w:rPr>
+                <w:sz w:val="24"/>
+                <w:szCs w:val="24"/>
+              </w:rPr>
+            </w:pPr>
+            <w:r>
+              <w:rPr>
+                <w:sz w:val="24"/>
+                <w:szCs w:val="24"/>
+              </w:rPr>
+              <w:t xml:space="preserve">1 – 2 – 3 – 4 – 7 – </w:t>
+            </w:r>
+            <w:r>
+              <w:rPr>
+                <w:sz w:val="24"/>
+                <w:szCs w:val="24"/>
+              </w:rPr>
+              <w:t>10 – 11 – 12 – 13 – 14</w:t>
+            </w:r>
+            <w:r>
+              <w:rPr>
+                <w:sz w:val="24"/>
+                <w:szCs w:val="24"/>
+              </w:rPr>
+              <w:t xml:space="preserve"> – 25 – 26</w:t>
+            </w:r>
+          </w:p>
+          <w:p>
+            <w:pPr>
+              <w:jc w:val="center"/>
+            </w:pPr>
+          </w:p>
+          <w:p>
+            <w:pPr>
+              <w:jc w:val="center"/>
+            </w:pPr>
           </w:p>
         </w:tc>
         <w:tc>
@@ -1116,7 +5693,25 @@
               <w:rPr>
                 <w:b/>
               </w:rPr>
-              <w:t>Taches importantes et urgentes</w:t>
+              <w:t>T</w:t>
+            </w:r>
+            <w:r>
+              <w:rPr>
+                <w:b/>
+              </w:rPr>
+              <w:t>â</w:t>
+            </w:r>
+            <w:r>
+              <w:rPr>
+                <w:b/>
+              </w:rPr>
+              <w:t xml:space="preserve">ches </w:t>
+            </w:r>
+            <w:r>
+              <w:rPr>
+                <w:b/>
+              </w:rPr>
+              <w:t>importantes et urgentes</w:t>
             </w:r>
             <w:r>
               <w:rPr>
@@ -1127,14 +5722,21 @@
           </w:p>
           <w:p>
             <w:pPr>
-              <w:pStyle w:val="Paragraphedeliste"/>
-              <w:numPr>
-                <w:ilvl w:val="0"/>
-                <w:numId w:val="7"/>
-              </w:numPr>
-            </w:pPr>
-          </w:p>
-          <w:p/>
+              <w:jc w:val="center"/>
+            </w:pPr>
+          </w:p>
+          <w:p>
+            <w:pPr>
+              <w:jc w:val="center"/>
+            </w:pPr>
+            <w:r>
+              <w:rPr>
+                <w:sz w:val="24"/>
+                <w:szCs w:val="24"/>
+              </w:rPr>
+              <w:t>5 – 6 –– 17 – 18 – 19 – 20 – 21 – 22</w:t>
+            </w:r>
+          </w:p>
         </w:tc>
       </w:tr>
       <w:tr>
@@ -1154,21 +5756,72 @@
               <w:rPr>
                 <w:b/>
               </w:rPr>
-              <w:t>Taches non importantes et non urgentes :</w:t>
-            </w:r>
-          </w:p>
-          <w:p>
-            <w:pPr>
-              <w:pStyle w:val="Paragraphedeliste"/>
-              <w:numPr>
-                <w:ilvl w:val="0"/>
-                <w:numId w:val="6"/>
-              </w:numPr>
-            </w:pPr>
-          </w:p>
-          <w:p/>
-          <w:p/>
-          <w:p/>
+              <w:t>T</w:t>
+            </w:r>
+            <w:r>
+              <w:rPr>
+                <w:b/>
+              </w:rPr>
+              <w:t>â</w:t>
+            </w:r>
+            <w:r>
+              <w:rPr>
+                <w:b/>
+              </w:rPr>
+              <w:t xml:space="preserve">ches </w:t>
+            </w:r>
+            <w:r>
+              <w:rPr>
+                <w:b/>
+              </w:rPr>
+              <w:t>non importantes et non urgentes :</w:t>
+            </w:r>
+          </w:p>
+          <w:p>
+            <w:pPr>
+              <w:jc w:val="center"/>
+            </w:pPr>
+          </w:p>
+          <w:p>
+            <w:pPr>
+              <w:jc w:val="center"/>
+              <w:rPr>
+                <w:sz w:val="24"/>
+                <w:szCs w:val="24"/>
+              </w:rPr>
+            </w:pPr>
+            <w:r>
+              <w:rPr>
+                <w:sz w:val="24"/>
+                <w:szCs w:val="24"/>
+              </w:rPr>
+              <w:t xml:space="preserve">8 – 15 </w:t>
+            </w:r>
+            <w:r>
+              <w:rPr>
+                <w:sz w:val="24"/>
+                <w:szCs w:val="24"/>
+              </w:rPr>
+              <w:t>–</w:t>
+            </w:r>
+            <w:r>
+              <w:rPr>
+                <w:sz w:val="24"/>
+                <w:szCs w:val="24"/>
+              </w:rPr>
+              <w:t xml:space="preserve"> 23</w:t>
+            </w:r>
+          </w:p>
+          <w:p>
+            <w:pPr>
+              <w:jc w:val="center"/>
+            </w:pPr>
+          </w:p>
+          <w:p>
+            <w:pPr>
+              <w:jc w:val="center"/>
+            </w:pPr>
+          </w:p>
         </w:tc>
         <w:tc>
           <w:tcPr>
@@ -1186,7 +5839,25 @@
               <w:rPr>
                 <w:b/>
               </w:rPr>
-              <w:t>Taches non importantes</w:t>
+              <w:t>T</w:t>
+            </w:r>
+            <w:r>
+              <w:rPr>
+                <w:b/>
+              </w:rPr>
+              <w:t>â</w:t>
+            </w:r>
+            <w:r>
+              <w:rPr>
+                <w:b/>
+              </w:rPr>
+              <w:t xml:space="preserve">ches </w:t>
+            </w:r>
+            <w:r>
+              <w:rPr>
+                <w:b/>
+              </w:rPr>
+              <w:t>non importantes</w:t>
             </w:r>
             <w:r>
               <w:rPr>
@@ -1197,167 +5868,40 @@
           </w:p>
           <w:p>
             <w:pPr>
-              <w:pStyle w:val="Paragraphedeliste"/>
-              <w:numPr>
-                <w:ilvl w:val="0"/>
-                <w:numId w:val="6"/>
-              </w:numPr>
-            </w:pPr>
-          </w:p>
-          <w:p/>
+              <w:jc w:val="center"/>
+              <w:rPr>
+                <w:b/>
+                <w:sz w:val="24"/>
+                <w:szCs w:val="24"/>
+              </w:rPr>
+            </w:pPr>
+          </w:p>
+          <w:p>
+            <w:pPr>
+              <w:jc w:val="center"/>
+              <w:rPr>
+                <w:bCs/>
+                <w:sz w:val="24"/>
+                <w:szCs w:val="24"/>
+              </w:rPr>
+            </w:pPr>
+            <w:r>
+              <w:rPr>
+                <w:bCs/>
+                <w:sz w:val="24"/>
+                <w:szCs w:val="24"/>
+              </w:rPr>
+              <w:t>9 – 16 – 24</w:t>
+            </w:r>
+          </w:p>
+          <w:p>
+            <w:pPr>
+              <w:jc w:val="center"/>
+            </w:pPr>
+          </w:p>
         </w:tc>
       </w:tr>
     </w:tbl>
-    <w:p/>
-    <w:p>
-      <w:r>
-        <w:rPr>
-          <w:noProof/>
-          <w:lang w:eastAsia="fr-FR"/>
-        </w:rPr>
-        <mc:AlternateContent>
-          <mc:Choice Requires="wps">
-            <w:drawing>
-              <wp:anchor distT="0" distB="0" distL="114300" distR="114300" simplePos="0" relativeHeight="251662336" behindDoc="0" locked="0" layoutInCell="1" allowOverlap="1">
-                <wp:simplePos x="0" y="0"/>
-                <wp:positionH relativeFrom="margin">
-                  <wp:align>center</wp:align>
-                </wp:positionH>
-                <wp:positionV relativeFrom="paragraph">
-                  <wp:posOffset>8890</wp:posOffset>
-                </wp:positionV>
-                <wp:extent cx="1232535" cy="335915"/>
-                <wp:effectExtent l="0" t="0" r="5715" b="6985"/>
-                <wp:wrapNone/>
-                <wp:docPr id="4" name="Zone de texte 4"/>
-                <wp:cNvGraphicFramePr/>
-                <a:graphic xmlns:a="http://schemas.openxmlformats.org/drawingml/2006/main">
-                  <a:graphicData uri="http://schemas.microsoft.com/office/word/2010/wordprocessingShape">
-                    <wps:wsp>
-                      <wps:cNvSpPr txBox="1"/>
-                      <wps:spPr>
-                        <a:xfrm>
-                          <a:off x="0" y="0"/>
-                          <a:ext cx="1232535" cy="335915"/>
-                        </a:xfrm>
-                        <a:prstGeom prst="rect">
-                          <a:avLst/>
-                        </a:prstGeom>
-                        <a:solidFill>
-                          <a:schemeClr val="lt1"/>
-                        </a:solidFill>
-                        <a:ln w="6350">
-                          <a:noFill/>
-                        </a:ln>
-                      </wps:spPr>
-                      <wps:txbx>
-                        <w:txbxContent>
-                          <w:p>
-                            <w:pPr>
-                              <w:rPr>
-                                <w:rFonts w:ascii="Arial Black" w:hAnsi="Arial Black"/>
-                                <w:b/>
-                                <w:sz w:val="24"/>
-                              </w:rPr>
-                            </w:pPr>
-                            <w:r>
-                              <w:rPr>
-                                <w:rFonts w:ascii="Arial Black" w:hAnsi="Arial Black"/>
-                                <w:b/>
-                                <w:sz w:val="24"/>
-                              </w:rPr>
-                              <w:t>-</w:t>
-                            </w:r>
-                            <w:r>
-                              <w:rPr>
-                                <w:rFonts w:ascii="Arial Black" w:hAnsi="Arial Black"/>
-                                <w:b/>
-                                <w:sz w:val="24"/>
-                              </w:rPr>
-                              <w:t xml:space="preserve"> </w:t>
-                            </w:r>
-                            <w:r>
-                              <w:rPr>
-                                <w:rFonts w:ascii="Arial Black" w:hAnsi="Arial Black"/>
-                                <w:b/>
-                                <w:sz w:val="24"/>
-                              </w:rPr>
-                              <w:t>Urgence +</w:t>
-                            </w:r>
-                          </w:p>
-                        </w:txbxContent>
-                      </wps:txbx>
-                      <wps:bodyPr rot="0" spcFirstLastPara="0" vertOverflow="overflow" horzOverflow="overflow" vert="horz" wrap="square" lIns="91440" tIns="45720" rIns="91440" bIns="45720" numCol="1" spcCol="0" rtlCol="0" fromWordArt="0" anchor="t" anchorCtr="0" forceAA="0" compatLnSpc="1">
-                        <a:prstTxWarp prst="textNoShape">
-                          <a:avLst/>
-                        </a:prstTxWarp>
-                        <a:noAutofit/>
-                      </wps:bodyPr>
-                    </wps:wsp>
-                  </a:graphicData>
-                </a:graphic>
-                <wp14:sizeRelH relativeFrom="margin">
-                  <wp14:pctWidth>0</wp14:pctWidth>
-                </wp14:sizeRelH>
-                <wp14:sizeRelV relativeFrom="margin">
-                  <wp14:pctHeight>0</wp14:pctHeight>
-                </wp14:sizeRelV>
-              </wp:anchor>
-            </w:drawing>
-          </mc:Choice>
-          <mc:Fallback>
-            <w:pict>
-              <v:shape id="Zone de texte 4" o:spid="_x0000_s1027" type="#_x0000_t202" style="position:absolute;margin-left:0;margin-top:.7pt;width:97.05pt;height:26.45pt;z-index:251662336;visibility:visible;mso-wrap-style:square;mso-width-percent:0;mso-height-percent:0;mso-wrap-distance-left:9pt;mso-wrap-distance-top:0;mso-wrap-distance-right:9pt;mso-wrap-distance-bottom:0;mso-position-horizontal:center;mso-position-horizontal-relative:margin;mso-position-vertical:absolute;mso-position-vertical-relative:text;mso-width-percent:0;mso-height-percent:0;mso-width-relative:margin;mso-height-relative:margin;v-text-anchor:top" o:gfxdata="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" fillcolor="white [3201]" stroked="f" strokeweight=".5pt">
-                <v:textbox>
-                  <w:txbxContent>
-                    <w:p>
-                      <w:pPr>
-                        <w:rPr>
-                          <w:rFonts w:ascii="Arial Black" w:hAnsi="Arial Black"/>
-                          <w:b/>
-                          <w:sz w:val="24"/>
-                        </w:rPr>
-                      </w:pPr>
-                      <w:r>
-                        <w:rPr>
-                          <w:rFonts w:ascii="Arial Black" w:hAnsi="Arial Black"/>
-                          <w:b/>
-                          <w:sz w:val="24"/>
-                        </w:rPr>
-                        <w:t>-</w:t>
-                      </w:r>
-                      <w:r>
-                        <w:rPr>
-                          <w:rFonts w:ascii="Arial Black" w:hAnsi="Arial Black"/>
-                          <w:b/>
-                          <w:sz w:val="24"/>
-                        </w:rPr>
-                        <w:t xml:space="preserve"> </w:t>
-                      </w:r>
-                      <w:r>
-                        <w:rPr>
-                          <w:rFonts w:ascii="Arial Black" w:hAnsi="Arial Black"/>
-                          <w:b/>
-                          <w:sz w:val="24"/>
-                        </w:rPr>
-                        <w:t>Urgence +</w:t>
-                      </w:r>
-                    </w:p>
-                  </w:txbxContent>
-                </v:textbox>
-                <w10:wrap anchorx="margin"/>
-              </v:shape>
-            </w:pict>
-          </mc:Fallback>
-        </mc:AlternateContent>
-      </w:r>
-    </w:p>
-    <w:p/>
-    <w:p/>
-    <w:p/>
-    <w:p/>
-    <w:p/>
-    <w:p/>
     <w:p/>
     <w:p/>
     <w:p>
@@ -1393,19 +5937,197 @@
         <w:jc w:val="both"/>
       </w:pPr>
       <w:r>
+        <w:rPr>
+          <w:noProof/>
+        </w:rPr>
+        <w:drawing>
+          <wp:anchor distT="0" distB="0" distL="114300" distR="114300" simplePos="0" relativeHeight="251665408" behindDoc="0" locked="0" layoutInCell="1" allowOverlap="1" wp14:anchorId="5BCD2EDC" wp14:editId="532DD516">
+            <wp:simplePos x="0" y="0"/>
+            <wp:positionH relativeFrom="margin">
+              <wp:align>center</wp:align>
+            </wp:positionH>
+            <wp:positionV relativeFrom="margin">
+              <wp:posOffset>1081405</wp:posOffset>
+            </wp:positionV>
+            <wp:extent cx="7215505" cy="3810000"/>
+            <wp:effectExtent l="0" t="0" r="4445" b="0"/>
+            <wp:wrapSquare wrapText="bothSides"/>
+            <wp:docPr id="14" name="Image 14"/>
+            <wp:cNvGraphicFramePr>
+              <a:graphicFrameLocks xmlns:a="http://schemas.openxmlformats.org/drawingml/2006/main" noChangeAspect="1"/>
+            </wp:cNvGraphicFramePr>
+            <a:graphic xmlns:a="http://schemas.openxmlformats.org/drawingml/2006/main">
+              <a:graphicData uri="http://schemas.openxmlformats.org/drawingml/2006/picture">
+                <pic:pic xmlns:pic="http://schemas.openxmlformats.org/drawingml/2006/picture">
+                  <pic:nvPicPr>
+                    <pic:cNvPr id="1" name=""/>
+                    <pic:cNvPicPr/>
+                  </pic:nvPicPr>
+                  <pic:blipFill>
+                    <a:blip r:embed="rId9">
+                      <a:extLst>
+                        <a:ext uri="{28A0092B-C50C-407E-A947-70E740481C1C}">
+                          <a14:useLocalDpi xmlns:a14="http://schemas.microsoft.com/office/drawing/2010/main" val="0"/>
+                        </a:ext>
+                      </a:extLst>
+                    </a:blip>
+                    <a:stretch>
+                      <a:fillRect/>
+                    </a:stretch>
+                  </pic:blipFill>
+                  <pic:spPr>
+                    <a:xfrm>
+                      <a:off x="0" y="0"/>
+                      <a:ext cx="7215505" cy="3810000"/>
+                    </a:xfrm>
+                    <a:prstGeom prst="rect">
+                      <a:avLst/>
+                    </a:prstGeom>
+                  </pic:spPr>
+                </pic:pic>
+              </a:graphicData>
+            </a:graphic>
+            <wp14:sizeRelH relativeFrom="margin">
+              <wp14:pctWidth>0</wp14:pctWidth>
+            </wp14:sizeRelH>
+            <wp14:sizeRelV relativeFrom="margin">
+              <wp14:pctHeight>0</wp14:pctHeight>
+            </wp14:sizeRelV>
+          </wp:anchor>
+        </w:drawing>
+      </w:r>
+      <w:r>
         <w:t xml:space="preserve">Ce diagramme </w:t>
       </w:r>
       <w:r>
         <w:t xml:space="preserve">présente le planning organisé </w:t>
       </w:r>
       <w:r>
-        <w:t>pour notre projet avec les différentes ressources sollicités pour l’établir :</w:t>
+        <w:t>pour notre projet avec les différentes ressources sollicité</w:t>
+      </w:r>
+      <w:r>
+        <w:t>e</w:t>
+      </w:r>
+      <w:r>
+        <w:t>s pour l’établir</w:t>
+      </w:r>
+      <w:r>
+        <w:t>, nous donnons ainsi un indice sur le temps qu’on disposera pour effectuer les différentes tâches</w:t>
+      </w:r>
+      <w:r>
+        <w:t> :</w:t>
       </w:r>
     </w:p>
-    <w:p/>
-    <w:p/>
-    <w:p/>
-    <w:p/>
+    <w:p>
+      <w:pPr>
+        <w:rPr>
+          <w:rFonts w:ascii="Berlin Sans FB Demi" w:hAnsi="Berlin Sans FB Demi"/>
+          <w:b/>
+          <w:color w:val="4472C4" w:themeColor="accent5"/>
+          <w:sz w:val="36"/>
+          <w:szCs w:val="36"/>
+        </w:rPr>
+      </w:pPr>
+    </w:p>
+    <w:p>
+      <w:pPr>
+        <w:rPr>
+          <w:rFonts w:ascii="Berlin Sans FB Demi" w:hAnsi="Berlin Sans FB Demi"/>
+          <w:b/>
+          <w:color w:val="4472C4" w:themeColor="accent5"/>
+          <w:sz w:val="36"/>
+          <w:szCs w:val="36"/>
+        </w:rPr>
+      </w:pPr>
+    </w:p>
+    <w:p>
+      <w:pPr>
+        <w:rPr>
+          <w:rFonts w:ascii="Berlin Sans FB Demi" w:hAnsi="Berlin Sans FB Demi"/>
+          <w:b/>
+          <w:color w:val="4472C4" w:themeColor="accent5"/>
+          <w:sz w:val="36"/>
+          <w:szCs w:val="36"/>
+        </w:rPr>
+      </w:pPr>
+    </w:p>
+    <w:p>
+      <w:pPr>
+        <w:rPr>
+          <w:rFonts w:ascii="Berlin Sans FB Demi" w:hAnsi="Berlin Sans FB Demi"/>
+          <w:b/>
+          <w:color w:val="4472C4" w:themeColor="accent5"/>
+          <w:sz w:val="36"/>
+          <w:szCs w:val="36"/>
+        </w:rPr>
+      </w:pPr>
+    </w:p>
+    <w:p>
+      <w:pPr>
+        <w:rPr>
+          <w:rFonts w:ascii="Berlin Sans FB Demi" w:hAnsi="Berlin Sans FB Demi"/>
+          <w:b/>
+          <w:color w:val="4472C4" w:themeColor="accent5"/>
+          <w:sz w:val="36"/>
+          <w:szCs w:val="36"/>
+        </w:rPr>
+      </w:pPr>
+    </w:p>
+    <w:p>
+      <w:pPr>
+        <w:rPr>
+          <w:rFonts w:ascii="Berlin Sans FB Demi" w:hAnsi="Berlin Sans FB Demi"/>
+          <w:b/>
+          <w:color w:val="4472C4" w:themeColor="accent5"/>
+          <w:sz w:val="36"/>
+          <w:szCs w:val="36"/>
+        </w:rPr>
+      </w:pPr>
+    </w:p>
+    <w:p>
+      <w:pPr>
+        <w:rPr>
+          <w:rFonts w:ascii="Berlin Sans FB Demi" w:hAnsi="Berlin Sans FB Demi"/>
+          <w:b/>
+          <w:color w:val="4472C4" w:themeColor="accent5"/>
+          <w:sz w:val="36"/>
+          <w:szCs w:val="36"/>
+        </w:rPr>
+      </w:pPr>
+    </w:p>
+    <w:p>
+      <w:pPr>
+        <w:rPr>
+          <w:rFonts w:ascii="Berlin Sans FB Demi" w:hAnsi="Berlin Sans FB Demi"/>
+          <w:b/>
+          <w:color w:val="4472C4" w:themeColor="accent5"/>
+          <w:sz w:val="36"/>
+          <w:szCs w:val="36"/>
+        </w:rPr>
+      </w:pPr>
+    </w:p>
+    <w:p>
+      <w:pPr>
+        <w:rPr>
+          <w:rFonts w:ascii="Berlin Sans FB Demi" w:hAnsi="Berlin Sans FB Demi"/>
+          <w:b/>
+          <w:color w:val="4472C4" w:themeColor="accent5"/>
+          <w:sz w:val="36"/>
+          <w:szCs w:val="36"/>
+        </w:rPr>
+      </w:pPr>
+    </w:p>
+    <w:p>
+      <w:pPr>
+        <w:rPr>
+          <w:rFonts w:ascii="Berlin Sans FB Demi" w:hAnsi="Berlin Sans FB Demi"/>
+          <w:b/>
+          <w:color w:val="4472C4" w:themeColor="accent5"/>
+          <w:sz w:val="36"/>
+          <w:szCs w:val="36"/>
+        </w:rPr>
+      </w:pPr>
+    </w:p>
     <w:p>
       <w:pPr>
         <w:pStyle w:val="Paragraphedeliste"/>
@@ -1423,37 +6145,18 @@
       </w:pPr>
       <w:r>
         <w:rPr>
-          <w:rFonts w:ascii="Berlin Sans FB Demi" w:hAnsi="Berlin Sans FB Demi"/>
-          <w:b/>
-          <w:color w:val="4472C4" w:themeColor="accent5"/>
-          <w:sz w:val="36"/>
-          <w:szCs w:val="36"/>
-        </w:rPr>
-        <w:t>Évaluation des risques :</w:t>
-      </w:r>
-    </w:p>
-    <w:p>
-      <w:pPr>
-        <w:rPr>
           <w:noProof/>
           <w:lang w:eastAsia="fr-FR"/>
         </w:rPr>
-      </w:pPr>
-      <w:bookmarkStart w:id="0" w:name="_GoBack"/>
-      <w:bookmarkEnd w:id="0"/>
-      <w:r>
-        <w:rPr>
-          <w:noProof/>
-          <w:lang w:eastAsia="fr-FR"/>
-        </w:rPr>
+        <w:lastRenderedPageBreak/>
         <w:drawing>
-          <wp:anchor distT="0" distB="0" distL="114300" distR="114300" simplePos="0" relativeHeight="251658240" behindDoc="0" locked="0" layoutInCell="1" allowOverlap="1">
+          <wp:anchor distT="0" distB="0" distL="114300" distR="114300" simplePos="0" relativeHeight="251667456" behindDoc="0" locked="0" layoutInCell="1" allowOverlap="1" wp14:anchorId="48416773" wp14:editId="5C0026CB">
             <wp:simplePos x="0" y="0"/>
             <wp:positionH relativeFrom="margin">
               <wp:align>center</wp:align>
             </wp:positionH>
             <wp:positionV relativeFrom="margin">
-              <wp:posOffset>2831177</wp:posOffset>
+              <wp:posOffset>350520</wp:posOffset>
             </wp:positionV>
             <wp:extent cx="7121525" cy="2971800"/>
             <wp:effectExtent l="0" t="0" r="3175" b="0"/>
@@ -1470,7 +6173,7 @@
                     <pic:cNvPicPr/>
                   </pic:nvPicPr>
                   <pic:blipFill rotWithShape="1">
-                    <a:blip r:embed="rId8" cstate="print">
+                    <a:blip r:embed="rId10" cstate="print">
                       <a:extLst>
                         <a:ext uri="{28A0092B-C50C-407E-A947-70E740481C1C}">
                           <a14:useLocalDpi xmlns:a14="http://schemas.microsoft.com/office/drawing/2010/main" val="0"/>
@@ -1509,6 +6212,16 @@
           </wp:anchor>
         </w:drawing>
       </w:r>
+      <w:r>
+        <w:rPr>
+          <w:rFonts w:ascii="Berlin Sans FB Demi" w:hAnsi="Berlin Sans FB Demi"/>
+          <w:b/>
+          <w:color w:val="4472C4" w:themeColor="accent5"/>
+          <w:sz w:val="36"/>
+          <w:szCs w:val="36"/>
+        </w:rPr>
+        <w:t>Évaluation des risques :</w:t>
+      </w:r>
     </w:p>
     <w:p>
       <w:pPr>
@@ -1518,32 +6231,401 @@
         </w:rPr>
       </w:pPr>
     </w:p>
-    <w:p>
-      <w:pPr>
-        <w:rPr>
-          <w:noProof/>
-          <w:lang w:eastAsia="fr-FR"/>
-        </w:rPr>
-      </w:pPr>
-    </w:p>
-    <w:p/>
-    <w:p/>
-    <w:p>
-      <w:hyperlink r:id="rId9" w:history="1">
-        <w:r>
-          <w:rPr>
-            <w:rStyle w:val="Lienhypertexte"/>
-          </w:rPr>
-          <w:t>https://valoxy.org/blog/comment-faire-un-dossier-de-presentation-de-projet/</w:t>
-        </w:r>
-      </w:hyperlink>
-    </w:p>
+    <w:tbl>
+      <w:tblPr>
+        <w:tblStyle w:val="Grilledutableau"/>
+        <w:tblW w:w="0" w:type="auto"/>
+        <w:tblLook w:val="04A0" w:firstRow="1" w:lastRow="0" w:firstColumn="1" w:lastColumn="0" w:noHBand="0" w:noVBand="1"/>
+      </w:tblPr>
+      <w:tblGrid>
+        <w:gridCol w:w="2570"/>
+        <w:gridCol w:w="2245"/>
+        <w:gridCol w:w="2126"/>
+        <w:gridCol w:w="2121"/>
+      </w:tblGrid>
+      <w:tr>
+        <w:trPr>
+          <w:trHeight w:val="534"/>
+        </w:trPr>
+        <w:tc>
+          <w:tcPr>
+            <w:tcW w:w="2570" w:type="dxa"/>
+            <w:shd w:val="clear" w:color="auto" w:fill="D4F4F8"/>
+          </w:tcPr>
+          <w:p>
+            <w:pPr>
+              <w:jc w:val="center"/>
+              <w:rPr>
+                <w:rFonts w:ascii="Arial Black" w:hAnsi="Arial Black"/>
+                <w:sz w:val="24"/>
+                <w:szCs w:val="24"/>
+              </w:rPr>
+            </w:pPr>
+            <w:r>
+              <w:rPr>
+                <w:rFonts w:ascii="Arial Black" w:hAnsi="Arial Black"/>
+                <w:sz w:val="24"/>
+                <w:szCs w:val="24"/>
+              </w:rPr>
+              <w:t>Identification</w:t>
+            </w:r>
+          </w:p>
+        </w:tc>
+        <w:tc>
+          <w:tcPr>
+            <w:tcW w:w="2245" w:type="dxa"/>
+            <w:shd w:val="clear" w:color="auto" w:fill="B4C6E7" w:themeFill="accent5" w:themeFillTint="66"/>
+          </w:tcPr>
+          <w:p>
+            <w:pPr>
+              <w:jc w:val="center"/>
+              <w:rPr>
+                <w:rFonts w:ascii="Arial Black" w:hAnsi="Arial Black"/>
+                <w:sz w:val="24"/>
+                <w:szCs w:val="24"/>
+              </w:rPr>
+            </w:pPr>
+            <w:r>
+              <w:rPr>
+                <w:rFonts w:ascii="Arial Black" w:hAnsi="Arial Black"/>
+                <w:sz w:val="24"/>
+                <w:szCs w:val="24"/>
+              </w:rPr>
+              <w:t>Évaluation</w:t>
+            </w:r>
+          </w:p>
+        </w:tc>
+        <w:tc>
+          <w:tcPr>
+            <w:tcW w:w="2126" w:type="dxa"/>
+            <w:shd w:val="clear" w:color="auto" w:fill="C484E4"/>
+          </w:tcPr>
+          <w:p>
+            <w:pPr>
+              <w:jc w:val="center"/>
+              <w:rPr>
+                <w:rFonts w:ascii="Arial Black" w:hAnsi="Arial Black"/>
+                <w:sz w:val="24"/>
+                <w:szCs w:val="24"/>
+              </w:rPr>
+            </w:pPr>
+            <w:r>
+              <w:rPr>
+                <w:rFonts w:ascii="Arial Black" w:hAnsi="Arial Black"/>
+                <w:sz w:val="24"/>
+                <w:szCs w:val="24"/>
+              </w:rPr>
+              <w:t>Plan d’action</w:t>
+            </w:r>
+          </w:p>
+        </w:tc>
+        <w:tc>
+          <w:tcPr>
+            <w:tcW w:w="2121" w:type="dxa"/>
+            <w:shd w:val="clear" w:color="auto" w:fill="7CECD7"/>
+          </w:tcPr>
+          <w:p>
+            <w:pPr>
+              <w:jc w:val="center"/>
+              <w:rPr>
+                <w:rFonts w:ascii="Arial Black" w:hAnsi="Arial Black"/>
+                <w:sz w:val="24"/>
+                <w:szCs w:val="24"/>
+              </w:rPr>
+            </w:pPr>
+            <w:r>
+              <w:rPr>
+                <w:rFonts w:ascii="Arial Black" w:hAnsi="Arial Black"/>
+                <w:sz w:val="24"/>
+                <w:szCs w:val="24"/>
+              </w:rPr>
+              <w:t>Maîtrise</w:t>
+            </w:r>
+          </w:p>
+        </w:tc>
+      </w:tr>
+      <w:tr>
+        <w:tc>
+          <w:tcPr>
+            <w:tcW w:w="2570" w:type="dxa"/>
+          </w:tcPr>
+          <w:p>
+            <w:pPr>
+              <w:jc w:val="both"/>
+            </w:pPr>
+            <w:r>
+              <w:t>Évolution de la demande</w:t>
+            </w:r>
+          </w:p>
+          <w:p>
+            <w:pPr>
+              <w:jc w:val="both"/>
+            </w:pPr>
+          </w:p>
+          <w:p>
+            <w:pPr>
+              <w:jc w:val="both"/>
+            </w:pPr>
+          </w:p>
+        </w:tc>
+        <w:tc>
+          <w:tcPr>
+            <w:tcW w:w="2245" w:type="dxa"/>
+            <w:shd w:val="clear" w:color="auto" w:fill="FFE599" w:themeFill="accent4" w:themeFillTint="66"/>
+          </w:tcPr>
+          <w:p>
+            <w:pPr>
+              <w:jc w:val="center"/>
+            </w:pPr>
+          </w:p>
+          <w:p>
+            <w:pPr>
+              <w:jc w:val="center"/>
+            </w:pPr>
+            <w:r>
+              <w:t>8</w:t>
+            </w:r>
+          </w:p>
+        </w:tc>
+        <w:tc>
+          <w:tcPr>
+            <w:tcW w:w="2126" w:type="dxa"/>
+          </w:tcPr>
+          <w:p>
+            <w:pPr>
+              <w:jc w:val="both"/>
+            </w:pPr>
+            <w:r>
+              <w:t>Raccorder les tâches aux modifications</w:t>
+            </w:r>
+          </w:p>
+        </w:tc>
+        <w:tc>
+          <w:tcPr>
+            <w:tcW w:w="2121" w:type="dxa"/>
+            <w:shd w:val="clear" w:color="auto" w:fill="92D050"/>
+          </w:tcPr>
+          <w:p/>
+          <w:p>
+            <w:pPr>
+              <w:jc w:val="center"/>
+            </w:pPr>
+            <w:r>
+              <w:t>4</w:t>
+            </w:r>
+          </w:p>
+        </w:tc>
+      </w:tr>
+      <w:tr>
+        <w:tc>
+          <w:tcPr>
+            <w:tcW w:w="2570" w:type="dxa"/>
+          </w:tcPr>
+          <w:p>
+            <w:pPr>
+              <w:jc w:val="both"/>
+            </w:pPr>
+            <w:r>
+              <w:t>Perte d’un membre du groupe</w:t>
+            </w:r>
+          </w:p>
+          <w:p>
+            <w:pPr>
+              <w:jc w:val="both"/>
+            </w:pPr>
+          </w:p>
+          <w:p>
+            <w:pPr>
+              <w:jc w:val="both"/>
+            </w:pPr>
+          </w:p>
+        </w:tc>
+        <w:tc>
+          <w:tcPr>
+            <w:tcW w:w="2245" w:type="dxa"/>
+            <w:shd w:val="clear" w:color="auto" w:fill="E96565"/>
+          </w:tcPr>
+          <w:p>
+            <w:pPr>
+              <w:jc w:val="center"/>
+            </w:pPr>
+          </w:p>
+          <w:p>
+            <w:pPr>
+              <w:jc w:val="center"/>
+            </w:pPr>
+            <w:r>
+              <w:t>20</w:t>
+            </w:r>
+          </w:p>
+        </w:tc>
+        <w:tc>
+          <w:tcPr>
+            <w:tcW w:w="2126" w:type="dxa"/>
+          </w:tcPr>
+          <w:p>
+            <w:pPr>
+              <w:jc w:val="both"/>
+            </w:pPr>
+            <w:r>
+              <w:t>Prendre toute la charge du travail et prévenir les enseignants</w:t>
+            </w:r>
+          </w:p>
+        </w:tc>
+        <w:tc>
+          <w:tcPr>
+            <w:tcW w:w="2121" w:type="dxa"/>
+            <w:shd w:val="clear" w:color="auto" w:fill="E96565"/>
+          </w:tcPr>
+          <w:p>
+            <w:pPr>
+              <w:jc w:val="center"/>
+            </w:pPr>
+          </w:p>
+          <w:p>
+            <w:pPr>
+              <w:jc w:val="center"/>
+            </w:pPr>
+            <w:r>
+              <w:t>15</w:t>
+            </w:r>
+          </w:p>
+        </w:tc>
+      </w:tr>
+      <w:tr>
+        <w:tc>
+          <w:tcPr>
+            <w:tcW w:w="2570" w:type="dxa"/>
+          </w:tcPr>
+          <w:p>
+            <w:pPr>
+              <w:jc w:val="both"/>
+            </w:pPr>
+            <w:r>
+              <w:t>Panne technique</w:t>
+            </w:r>
+          </w:p>
+          <w:p>
+            <w:pPr>
+              <w:jc w:val="both"/>
+            </w:pPr>
+          </w:p>
+          <w:p>
+            <w:pPr>
+              <w:jc w:val="both"/>
+            </w:pPr>
+          </w:p>
+        </w:tc>
+        <w:tc>
+          <w:tcPr>
+            <w:tcW w:w="2245" w:type="dxa"/>
+            <w:shd w:val="clear" w:color="auto" w:fill="FFE599" w:themeFill="accent4" w:themeFillTint="66"/>
+          </w:tcPr>
+          <w:p>
+            <w:pPr>
+              <w:jc w:val="center"/>
+            </w:pPr>
+          </w:p>
+          <w:p>
+            <w:pPr>
+              <w:jc w:val="center"/>
+            </w:pPr>
+            <w:r>
+              <w:t>6</w:t>
+            </w:r>
+          </w:p>
+        </w:tc>
+        <w:tc>
+          <w:tcPr>
+            <w:tcW w:w="2126" w:type="dxa"/>
+          </w:tcPr>
+          <w:p>
+            <w:pPr>
+              <w:jc w:val="both"/>
+            </w:pPr>
+            <w:r>
+              <w:t>Réparer la panne ou aller à l’IUT pour travailler dans leur machine</w:t>
+            </w:r>
+          </w:p>
+        </w:tc>
+        <w:tc>
+          <w:tcPr>
+            <w:tcW w:w="2121" w:type="dxa"/>
+            <w:shd w:val="clear" w:color="auto" w:fill="92D050"/>
+          </w:tcPr>
+          <w:p>
+            <w:pPr>
+              <w:jc w:val="center"/>
+            </w:pPr>
+          </w:p>
+          <w:p>
+            <w:pPr>
+              <w:jc w:val="center"/>
+            </w:pPr>
+            <w:r>
+              <w:t>3</w:t>
+            </w:r>
+          </w:p>
+        </w:tc>
+      </w:tr>
+      <w:tr>
+        <w:tc>
+          <w:tcPr>
+            <w:tcW w:w="2570" w:type="dxa"/>
+          </w:tcPr>
+          <w:p>
+            <w:r>
+              <w:t>Indisponibilité d’un membre du groupe</w:t>
+            </w:r>
+          </w:p>
+          <w:p>
+            <w:pPr>
+              <w:jc w:val="both"/>
+            </w:pPr>
+          </w:p>
+        </w:tc>
+        <w:tc>
+          <w:tcPr>
+            <w:tcW w:w="2245" w:type="dxa"/>
+            <w:shd w:val="clear" w:color="auto" w:fill="92D050"/>
+          </w:tcPr>
+          <w:p>
+            <w:pPr>
+              <w:jc w:val="center"/>
+            </w:pPr>
+          </w:p>
+          <w:p>
+            <w:pPr>
+              <w:jc w:val="center"/>
+            </w:pPr>
+            <w:r>
+              <w:rPr>
+                <w:shd w:val="clear" w:color="auto" w:fill="92D050"/>
+              </w:rPr>
+              <w:t>4</w:t>
+            </w:r>
+          </w:p>
+        </w:tc>
+        <w:tc>
+          <w:tcPr>
+            <w:tcW w:w="2126" w:type="dxa"/>
+          </w:tcPr>
+          <w:p/>
+        </w:tc>
+        <w:tc>
+          <w:tcPr>
+            <w:tcW w:w="2121" w:type="dxa"/>
+          </w:tcPr>
+          <w:p/>
+        </w:tc>
+      </w:tr>
+    </w:tbl>
     <w:p/>
     <w:sectPr>
-      <w:footerReference w:type="default" r:id="rId10"/>
+      <w:type w:val="continuous"/>
       <w:pgSz w:w="11906" w:h="16838"/>
       <w:pgMar w:top="1417" w:right="1417" w:bottom="1417" w:left="1417" w:header="708" w:footer="708" w:gutter="0"/>
-      <w:pgNumType w:start="0"/>
+      <w:pgNumType w:start="3"/>
       <w:cols w:space="708"/>
       <w:titlePg/>
       <w:docGrid w:linePitch="360"/>
@@ -1553,7 +6635,7 @@
 </file>
 
 <file path=word/endnotes.xml><?xml version="1.0" encoding="utf-8"?>
-<w:endnotes xmlns:wpc="http://schemas.microsoft.com/office/word/2010/wordprocessingCanvas" xmlns:cx="http://schemas.microsoft.com/office/drawing/2014/chartex" xmlns:cx1="http://schemas.microsoft.com/office/drawing/2015/9/8/chartex" xmlns:mc="http://schemas.openxmlformats.org/markup-compatibility/2006" xmlns:o="urn:schemas-microsoft-com:office:office" xmlns:r="http://schemas.openxmlformats.org/officeDocument/2006/relationships" xmlns:m="http://schemas.openxmlformats.org/officeDocument/2006/math" xmlns:v="urn:schemas-microsoft-com:vml" xmlns:wp14="http://schemas.microsoft.com/office/word/2010/wordprocessingDrawing" xmlns:wp="http://schemas.openxmlformats.org/drawingml/2006/wordprocessingDrawing" xmlns:w10="urn:schemas-microsoft-com:office:word" xmlns:w="http://schemas.openxmlformats.org/wordprocessingml/2006/main" xmlns:w14="http://schemas.microsoft.com/office/word/2010/wordml" xmlns:w15="http://schemas.microsoft.com/office/word/2012/wordml" xmlns:w16se="http://schemas.microsoft.com/office/word/2015/wordml/symex" xmlns:wpg="http://schemas.microsoft.com/office/word/2010/wordprocessingGroup" xmlns:wpi="http://schemas.microsoft.com/office/word/2010/wordprocessingInk" xmlns:wne="http://schemas.microsoft.com/office/word/2006/wordml" xmlns:wps="http://schemas.microsoft.com/office/word/2010/wordprocessingShape" mc:Ignorable="w14 w15 w16se wp14">
+<w:endnotes xmlns:wpc="http://schemas.microsoft.com/office/word/2010/wordprocessingCanvas" xmlns:cx="http://schemas.microsoft.com/office/drawing/2014/chartex" xmlns:cx1="http://schemas.microsoft.com/office/drawing/2015/9/8/chartex" xmlns:cx2="http://schemas.microsoft.com/office/drawing/2015/10/21/chartex" xmlns:cx3="http://schemas.microsoft.com/office/drawing/2016/5/9/chartex" xmlns:cx4="http://schemas.microsoft.com/office/drawing/2016/5/10/chartex" xmlns:cx5="http://schemas.microsoft.com/office/drawing/2016/5/11/chartex" xmlns:cx6="http://schemas.microsoft.com/office/drawing/2016/5/12/chartex" xmlns:cx7="http://schemas.microsoft.com/office/drawing/2016/5/13/chartex" xmlns:cx8="http://schemas.microsoft.com/office/drawing/2016/5/14/chartex" xmlns:mc="http://schemas.openxmlformats.org/markup-compatibility/2006" xmlns:aink="http://schemas.microsoft.com/office/drawing/2016/ink" xmlns:am3d="http://schemas.microsoft.com/office/drawing/2017/model3d" xmlns:o="urn:schemas-microsoft-com:office:office" xmlns:oel="http://schemas.microsoft.com/office/2019/extlst" xmlns:r="http://schemas.openxmlformats.org/officeDocument/2006/relationships" xmlns:m="http://schemas.openxmlformats.org/officeDocument/2006/math" xmlns:v="urn:schemas-microsoft-com:vml" xmlns:wp14="http://schemas.microsoft.com/office/word/2010/wordprocessingDrawing" xmlns:wp="http://schemas.openxmlformats.org/drawingml/2006/wordprocessingDrawing" xmlns:w10="urn:schemas-microsoft-com:office:word" xmlns:w="http://schemas.openxmlformats.org/wordprocessingml/2006/main" xmlns:w14="http://schemas.microsoft.com/office/word/2010/wordml" xmlns:w15="http://schemas.microsoft.com/office/word/2012/wordml" xmlns:w16cex="http://schemas.microsoft.com/office/word/2018/wordml/cex" xmlns:w16cid="http://schemas.microsoft.com/office/word/2016/wordml/cid" xmlns:w16="http://schemas.microsoft.com/office/word/2018/wordml" xmlns:w16sdtdh="http://schemas.microsoft.com/office/word/2020/wordml/sdtdatahash" xmlns:w16se="http://schemas.microsoft.com/office/word/2015/wordml/symex" xmlns:wpg="http://schemas.microsoft.com/office/word/2010/wordprocessingGroup" xmlns:wpi="http://schemas.microsoft.com/office/word/2010/wordprocessingInk" xmlns:wne="http://schemas.microsoft.com/office/word/2006/wordml" xmlns:wps="http://schemas.microsoft.com/office/word/2010/wordprocessingShape" mc:Ignorable="w14 w15 w16se w16cid w16 w16cex w16sdtdh wp14">
   <w:endnote w:type="separator" w:id="-1">
     <w:p>
       <w:pPr>
@@ -1578,10 +6660,10 @@
 </file>
 
 <file path=word/footer1.xml><?xml version="1.0" encoding="utf-8"?>
-<w:ftr xmlns:wpc="http://schemas.microsoft.com/office/word/2010/wordprocessingCanvas" xmlns:cx="http://schemas.microsoft.com/office/drawing/2014/chartex" xmlns:cx1="http://schemas.microsoft.com/office/drawing/2015/9/8/chartex" xmlns:mc="http://schemas.openxmlformats.org/markup-compatibility/2006" xmlns:o="urn:schemas-microsoft-com:office:office" xmlns:r="http://schemas.openxmlformats.org/officeDocument/2006/relationships" xmlns:m="http://schemas.openxmlformats.org/officeDocument/2006/math" xmlns:v="urn:schemas-microsoft-com:vml" xmlns:wp14="http://schemas.microsoft.com/office/word/2010/wordprocessingDrawing" xmlns:wp="http://schemas.openxmlformats.org/drawingml/2006/wordprocessingDrawing" xmlns:w10="urn:schemas-microsoft-com:office:word" xmlns:w="http://schemas.openxmlformats.org/wordprocessingml/2006/main" xmlns:w14="http://schemas.microsoft.com/office/word/2010/wordml" xmlns:w15="http://schemas.microsoft.com/office/word/2012/wordml" xmlns:w16se="http://schemas.microsoft.com/office/word/2015/wordml/symex" xmlns:wpg="http://schemas.microsoft.com/office/word/2010/wordprocessingGroup" xmlns:wpi="http://schemas.microsoft.com/office/word/2010/wordprocessingInk" xmlns:wne="http://schemas.microsoft.com/office/word/2006/wordml" xmlns:wps="http://schemas.microsoft.com/office/word/2010/wordprocessingShape" mc:Ignorable="w14 w15 w16se wp14">
+<w:ftr xmlns:wpc="http://schemas.microsoft.com/office/word/2010/wordprocessingCanvas" xmlns:cx="http://schemas.microsoft.com/office/drawing/2014/chartex" xmlns:cx1="http://schemas.microsoft.com/office/drawing/2015/9/8/chartex" xmlns:cx2="http://schemas.microsoft.com/office/drawing/2015/10/21/chartex" xmlns:cx3="http://schemas.microsoft.com/office/drawing/2016/5/9/chartex" xmlns:cx4="http://schemas.microsoft.com/office/drawing/2016/5/10/chartex" xmlns:cx5="http://schemas.microsoft.com/office/drawing/2016/5/11/chartex" xmlns:cx6="http://schemas.microsoft.com/office/drawing/2016/5/12/chartex" xmlns:cx7="http://schemas.microsoft.com/office/drawing/2016/5/13/chartex" xmlns:cx8="http://schemas.microsoft.com/office/drawing/2016/5/14/chartex" xmlns:mc="http://schemas.openxmlformats.org/markup-compatibility/2006" xmlns:aink="http://schemas.microsoft.com/office/drawing/2016/ink" xmlns:am3d="http://schemas.microsoft.com/office/drawing/2017/model3d" xmlns:o="urn:schemas-microsoft-com:office:office" xmlns:oel="http://schemas.microsoft.com/office/2019/extlst" xmlns:r="http://schemas.openxmlformats.org/officeDocument/2006/relationships" xmlns:m="http://schemas.openxmlformats.org/officeDocument/2006/math" xmlns:v="urn:schemas-microsoft-com:vml" xmlns:wp14="http://schemas.microsoft.com/office/word/2010/wordprocessingDrawing" xmlns:wp="http://schemas.openxmlformats.org/drawingml/2006/wordprocessingDrawing" xmlns:w10="urn:schemas-microsoft-com:office:word" xmlns:w="http://schemas.openxmlformats.org/wordprocessingml/2006/main" xmlns:w14="http://schemas.microsoft.com/office/word/2010/wordml" xmlns:w15="http://schemas.microsoft.com/office/word/2012/wordml" xmlns:w16cex="http://schemas.microsoft.com/office/word/2018/wordml/cex" xmlns:w16cid="http://schemas.microsoft.com/office/word/2016/wordml/cid" xmlns:w16="http://schemas.microsoft.com/office/word/2018/wordml" xmlns:w16sdtdh="http://schemas.microsoft.com/office/word/2020/wordml/sdtdatahash" xmlns:w16se="http://schemas.microsoft.com/office/word/2015/wordml/symex" xmlns:wpg="http://schemas.microsoft.com/office/word/2010/wordprocessingGroup" xmlns:wpi="http://schemas.microsoft.com/office/word/2010/wordprocessingInk" xmlns:wne="http://schemas.microsoft.com/office/word/2006/wordml" xmlns:wps="http://schemas.microsoft.com/office/word/2010/wordprocessingShape" mc:Ignorable="w14 w15 w16se w16cid w16 w16cex w16sdtdh wp14">
   <w:sdt>
     <w:sdtPr>
-      <w:id w:val="1244914785"/>
+      <w:id w:val="1570616407"/>
       <w:docPartObj>
         <w:docPartGallery w:val="Page Numbers (Bottom of Page)"/>
         <w:docPartUnique/>
@@ -1596,15 +6678,14 @@
         <w:r>
           <w:rPr>
             <w:noProof/>
-            <w:lang w:eastAsia="fr-FR"/>
           </w:rPr>
           <mc:AlternateContent>
             <mc:Choice Requires="wpg">
               <w:drawing>
-                <wp:inline distT="0" distB="0" distL="0" distR="0">
+                <wp:inline distT="0" distB="0" distL="0" distR="0" wp14:anchorId="4D8DF989" wp14:editId="10BE88C8">
                   <wp:extent cx="418465" cy="221615"/>
                   <wp:effectExtent l="0" t="0" r="635" b="0"/>
-                  <wp:docPr id="6" name="Groupe 6"/>
+                  <wp:docPr id="20" name="Groupe 20"/>
                   <wp:cNvGraphicFramePr>
                     <a:graphicFrameLocks xmlns:a="http://schemas.openxmlformats.org/drawingml/2006/main"/>
                   </wp:cNvGraphicFramePr>
@@ -1623,7 +6704,7 @@
                           </a:xfrm>
                         </wpg:grpSpPr>
                         <wps:wsp>
-                          <wps:cNvPr id="7" name="Text Box 63"/>
+                          <wps:cNvPr id="21" name="Text Box 63"/>
                           <wps:cNvSpPr txBox="1">
                             <a:spLocks noChangeArrowheads="1"/>
                           </wps:cNvSpPr>
@@ -1681,11 +6762,10 @@
                                   <w:rPr>
                                     <w:i/>
                                     <w:iCs/>
-                                    <w:noProof/>
                                     <w:sz w:val="18"/>
                                     <w:szCs w:val="18"/>
                                   </w:rPr>
-                                  <w:t>3</w:t>
+                                  <w:t>2</w:t>
                                 </w:r>
                                 <w:r>
                                   <w:rPr>
@@ -1704,7 +6784,7 @@
                           </wps:bodyPr>
                         </wps:wsp>
                         <wpg:grpSp>
-                          <wpg:cNvPr id="8" name="Group 64"/>
+                          <wpg:cNvPr id="22" name="Group 64"/>
                           <wpg:cNvGrpSpPr>
                             <a:grpSpLocks/>
                           </wpg:cNvGrpSpPr>
@@ -1717,7 +6797,7 @@
                             </a:xfrm>
                           </wpg:grpSpPr>
                           <wps:wsp>
-                            <wps:cNvPr id="9" name="Oval 65"/>
+                            <wps:cNvPr id="23" name="Oval 65"/>
                             <wps:cNvSpPr>
                               <a:spLocks noChangeArrowheads="1"/>
                             </wps:cNvSpPr>
@@ -1753,7 +6833,7 @@
                             </wps:bodyPr>
                           </wps:wsp>
                           <wps:wsp>
-                            <wps:cNvPr id="10" name="Oval 66"/>
+                            <wps:cNvPr id="24" name="Oval 66"/>
                             <wps:cNvSpPr>
                               <a:spLocks noChangeArrowheads="1"/>
                             </wps:cNvSpPr>
@@ -1789,7 +6869,7 @@
                             </wps:bodyPr>
                           </wps:wsp>
                           <wps:wsp>
-                            <wps:cNvPr id="11" name="Oval 67"/>
+                            <wps:cNvPr id="25" name="Oval 67"/>
                             <wps:cNvSpPr>
                               <a:spLocks noChangeArrowheads="1"/>
                             </wps:cNvSpPr>
@@ -1833,12 +6913,12 @@
             </mc:Choice>
             <mc:Fallback>
               <w:pict>
-                <v:group id="Groupe 6" o:spid="_x0000_s1028" style="width:32.95pt;height:17.45pt;mso-position-horizontal-relative:char;mso-position-vertical-relative:line" coordorigin="5351,739" coordsize="659,349" o:gfxdata="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">
+                <v:group w14:anchorId="4D8DF989" id="Groupe 20" o:spid="_x0000_s1031" style="width:32.95pt;height:17.45pt;mso-position-horizontal-relative:char;mso-position-vertical-relative:line" coordorigin="5351,739" coordsize="659,349" o:gfxdata="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">
                   <v:shapetype id="_x0000_t202" coordsize="21600,21600" o:spt="202" path="m,l,21600r21600,l21600,xe">
                     <v:stroke joinstyle="miter"/>
                     <v:path gradientshapeok="t" o:connecttype="rect"/>
                   </v:shapetype>
-                  <v:shape id="Text Box 63" o:spid="_x0000_s1029" type="#_x0000_t202" style="position:absolute;left:5351;top:800;width:659;height:288;visibility:visible;mso-wrap-style:square;v-text-anchor:middle" o:gfxdata="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" filled="f" stroked="f">
+                  <v:shape id="Text Box 63" o:spid="_x0000_s1032" type="#_x0000_t202" style="position:absolute;left:5351;top:800;width:659;height:288;visibility:visible;mso-wrap-style:square;v-text-anchor:middle" o:gfxdata="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" filled="f" stroked="f">
                     <v:textbox inset="0,0,0,0">
                       <w:txbxContent>
                         <w:p>
@@ -1861,11 +6941,10 @@
                             <w:rPr>
                               <w:i/>
                               <w:iCs/>
-                              <w:noProof/>
                               <w:sz w:val="18"/>
                               <w:szCs w:val="18"/>
                             </w:rPr>
-                            <w:t>3</w:t>
+                            <w:t>2</w:t>
                           </w:r>
                           <w:r>
                             <w:rPr>
@@ -1880,10 +6959,10 @@
                       </w:txbxContent>
                     </v:textbox>
                   </v:shape>
-                  <v:group id="Group 64" o:spid="_x0000_s1030" style="position:absolute;left:5494;top:739;width:372;height:72" coordorigin="5486,739" coordsize="372,72" o:gfxdata="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">
-                    <v:oval id="Oval 65" o:spid="_x0000_s1031" style="position:absolute;left:5486;top:739;width:72;height:72;visibility:visible;mso-wrap-style:square;v-text-anchor:top" o:gfxdata="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" fillcolor="#84a2c6" stroked="f"/>
-                    <v:oval id="Oval 66" o:spid="_x0000_s1032" style="position:absolute;left:5636;top:739;width:72;height:72;visibility:visible;mso-wrap-style:square;v-text-anchor:top" o:gfxdata="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" fillcolor="#84a2c6" stroked="f"/>
-                    <v:oval id="Oval 67" o:spid="_x0000_s1033" style="position:absolute;left:5786;top:739;width:72;height:72;visibility:visible;mso-wrap-style:square;v-text-anchor:top" o:gfxdata="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" fillcolor="#84a2c6" stroked="f"/>
+                  <v:group id="Group 64" o:spid="_x0000_s1033" style="position:absolute;left:5494;top:739;width:372;height:72" coordorigin="5486,739" coordsize="372,72" o:gfxdata="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">
+                    <v:oval id="Oval 65" o:spid="_x0000_s1034" style="position:absolute;left:5486;top:739;width:72;height:72;visibility:visible;mso-wrap-style:square;v-text-anchor:top" o:gfxdata="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" fillcolor="#84a2c6" stroked="f"/>
+                    <v:oval id="Oval 66" o:spid="_x0000_s1035" style="position:absolute;left:5636;top:739;width:72;height:72;visibility:visible;mso-wrap-style:square;v-text-anchor:top" o:gfxdata="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" fillcolor="#84a2c6" stroked="f"/>
+                    <v:oval id="Oval 67" o:spid="_x0000_s1036" style="position:absolute;left:5786;top:739;width:72;height:72;visibility:visible;mso-wrap-style:square;v-text-anchor:top" o:gfxdata="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" fillcolor="#84a2c6" stroked="f"/>
                   </v:group>
                   <w10:anchorlock/>
                 </v:group>
@@ -1903,7 +6982,7 @@
 </file>
 
 <file path=word/footnotes.xml><?xml version="1.0" encoding="utf-8"?>
-<w:footnotes xmlns:wpc="http://schemas.microsoft.com/office/word/2010/wordprocessingCanvas" xmlns:cx="http://schemas.microsoft.com/office/drawing/2014/chartex" xmlns:cx1="http://schemas.microsoft.com/office/drawing/2015/9/8/chartex" xmlns:mc="http://schemas.openxmlformats.org/markup-compatibility/2006" xmlns:o="urn:schemas-microsoft-com:office:office" xmlns:r="http://schemas.openxmlformats.org/officeDocument/2006/relationships" xmlns:m="http://schemas.openxmlformats.org/officeDocument/2006/math" xmlns:v="urn:schemas-microsoft-com:vml" xmlns:wp14="http://schemas.microsoft.com/office/word/2010/wordprocessingDrawing" xmlns:wp="http://schemas.openxmlformats.org/drawingml/2006/wordprocessingDrawing" xmlns:w10="urn:schemas-microsoft-com:office:word" xmlns:w="http://schemas.openxmlformats.org/wordprocessingml/2006/main" xmlns:w14="http://schemas.microsoft.com/office/word/2010/wordml" xmlns:w15="http://schemas.microsoft.com/office/word/2012/wordml" xmlns:w16se="http://schemas.microsoft.com/office/word/2015/wordml/symex" xmlns:wpg="http://schemas.microsoft.com/office/word/2010/wordprocessingGroup" xmlns:wpi="http://schemas.microsoft.com/office/word/2010/wordprocessingInk" xmlns:wne="http://schemas.microsoft.com/office/word/2006/wordml" xmlns:wps="http://schemas.microsoft.com/office/word/2010/wordprocessingShape" mc:Ignorable="w14 w15 w16se wp14">
+<w:footnotes xmlns:wpc="http://schemas.microsoft.com/office/word/2010/wordprocessingCanvas" xmlns:cx="http://schemas.microsoft.com/office/drawing/2014/chartex" xmlns:cx1="http://schemas.microsoft.com/office/drawing/2015/9/8/chartex" xmlns:cx2="http://schemas.microsoft.com/office/drawing/2015/10/21/chartex" xmlns:cx3="http://schemas.microsoft.com/office/drawing/2016/5/9/chartex" xmlns:cx4="http://schemas.microsoft.com/office/drawing/2016/5/10/chartex" xmlns:cx5="http://schemas.microsoft.com/office/drawing/2016/5/11/chartex" xmlns:cx6="http://schemas.microsoft.com/office/drawing/2016/5/12/chartex" xmlns:cx7="http://schemas.microsoft.com/office/drawing/2016/5/13/chartex" xmlns:cx8="http://schemas.microsoft.com/office/drawing/2016/5/14/chartex" xmlns:mc="http://schemas.openxmlformats.org/markup-compatibility/2006" xmlns:aink="http://schemas.microsoft.com/office/drawing/2016/ink" xmlns:am3d="http://schemas.microsoft.com/office/drawing/2017/model3d" xmlns:o="urn:schemas-microsoft-com:office:office" xmlns:oel="http://schemas.microsoft.com/office/2019/extlst" xmlns:r="http://schemas.openxmlformats.org/officeDocument/2006/relationships" xmlns:m="http://schemas.openxmlformats.org/officeDocument/2006/math" xmlns:v="urn:schemas-microsoft-com:vml" xmlns:wp14="http://schemas.microsoft.com/office/word/2010/wordprocessingDrawing" xmlns:wp="http://schemas.openxmlformats.org/drawingml/2006/wordprocessingDrawing" xmlns:w10="urn:schemas-microsoft-com:office:word" xmlns:w="http://schemas.openxmlformats.org/wordprocessingml/2006/main" xmlns:w14="http://schemas.microsoft.com/office/word/2010/wordml" xmlns:w15="http://schemas.microsoft.com/office/word/2012/wordml" xmlns:w16cex="http://schemas.microsoft.com/office/word/2018/wordml/cex" xmlns:w16cid="http://schemas.microsoft.com/office/word/2016/wordml/cid" xmlns:w16="http://schemas.microsoft.com/office/word/2018/wordml" xmlns:w16sdtdh="http://schemas.microsoft.com/office/word/2020/wordml/sdtdatahash" xmlns:w16se="http://schemas.microsoft.com/office/word/2015/wordml/symex" xmlns:wpg="http://schemas.microsoft.com/office/word/2010/wordprocessingGroup" xmlns:wpi="http://schemas.microsoft.com/office/word/2010/wordprocessingInk" xmlns:wne="http://schemas.microsoft.com/office/word/2006/wordml" xmlns:wps="http://schemas.microsoft.com/office/word/2010/wordprocessingShape" mc:Ignorable="w14 w15 w16se w16cid w16 w16cex w16sdtdh wp14">
   <w:footnote w:type="separator" w:id="-1">
     <w:p>
       <w:pPr>
@@ -1928,7 +7007,7 @@
 </file>
 
 <file path=word/numbering.xml><?xml version="1.0" encoding="utf-8"?>
-<w:numbering xmlns:wpc="http://schemas.microsoft.com/office/word/2010/wordprocessingCanvas" xmlns:cx="http://schemas.microsoft.com/office/drawing/2014/chartex" xmlns:cx1="http://schemas.microsoft.com/office/drawing/2015/9/8/chartex" xmlns:mc="http://schemas.openxmlformats.org/markup-compatibility/2006" xmlns:o="urn:schemas-microsoft-com:office:office" xmlns:r="http://schemas.openxmlformats.org/officeDocument/2006/relationships" xmlns:m="http://schemas.openxmlformats.org/officeDocument/2006/math" xmlns:v="urn:schemas-microsoft-com:vml" xmlns:wp14="http://schemas.microsoft.com/office/word/2010/wordprocessingDrawing" xmlns:wp="http://schemas.openxmlformats.org/drawingml/2006/wordprocessingDrawing" xmlns:w10="urn:schemas-microsoft-com:office:word" xmlns:w="http://schemas.openxmlformats.org/wordprocessingml/2006/main" xmlns:w14="http://schemas.microsoft.com/office/word/2010/wordml" xmlns:w15="http://schemas.microsoft.com/office/word/2012/wordml" xmlns:w16se="http://schemas.microsoft.com/office/word/2015/wordml/symex" xmlns:wpg="http://schemas.microsoft.com/office/word/2010/wordprocessingGroup" xmlns:wpi="http://schemas.microsoft.com/office/word/2010/wordprocessingInk" xmlns:wne="http://schemas.microsoft.com/office/word/2006/wordml" xmlns:wps="http://schemas.microsoft.com/office/word/2010/wordprocessingShape" mc:Ignorable="w14 w15 w16se wp14">
+<w:numbering xmlns:wpc="http://schemas.microsoft.com/office/word/2010/wordprocessingCanvas" xmlns:cx="http://schemas.microsoft.com/office/drawing/2014/chartex" xmlns:cx1="http://schemas.microsoft.com/office/drawing/2015/9/8/chartex" xmlns:cx2="http://schemas.microsoft.com/office/drawing/2015/10/21/chartex" xmlns:cx3="http://schemas.microsoft.com/office/drawing/2016/5/9/chartex" xmlns:cx4="http://schemas.microsoft.com/office/drawing/2016/5/10/chartex" xmlns:cx5="http://schemas.microsoft.com/office/drawing/2016/5/11/chartex" xmlns:cx6="http://schemas.microsoft.com/office/drawing/2016/5/12/chartex" xmlns:cx7="http://schemas.microsoft.com/office/drawing/2016/5/13/chartex" xmlns:cx8="http://schemas.microsoft.com/office/drawing/2016/5/14/chartex" xmlns:mc="http://schemas.openxmlformats.org/markup-compatibility/2006" xmlns:aink="http://schemas.microsoft.com/office/drawing/2016/ink" xmlns:am3d="http://schemas.microsoft.com/office/drawing/2017/model3d" xmlns:o="urn:schemas-microsoft-com:office:office" xmlns:oel="http://schemas.microsoft.com/office/2019/extlst" xmlns:r="http://schemas.openxmlformats.org/officeDocument/2006/relationships" xmlns:m="http://schemas.openxmlformats.org/officeDocument/2006/math" xmlns:v="urn:schemas-microsoft-com:vml" xmlns:wp14="http://schemas.microsoft.com/office/word/2010/wordprocessingDrawing" xmlns:wp="http://schemas.openxmlformats.org/drawingml/2006/wordprocessingDrawing" xmlns:w10="urn:schemas-microsoft-com:office:word" xmlns:w="http://schemas.openxmlformats.org/wordprocessingml/2006/main" xmlns:w14="http://schemas.microsoft.com/office/word/2010/wordml" xmlns:w15="http://schemas.microsoft.com/office/word/2012/wordml" xmlns:w16cex="http://schemas.microsoft.com/office/word/2018/wordml/cex" xmlns:w16cid="http://schemas.microsoft.com/office/word/2016/wordml/cid" xmlns:w16="http://schemas.microsoft.com/office/word/2018/wordml" xmlns:w16sdtdh="http://schemas.microsoft.com/office/word/2020/wordml/sdtdatahash" xmlns:w16se="http://schemas.microsoft.com/office/word/2015/wordml/symex" xmlns:wpg="http://schemas.microsoft.com/office/word/2010/wordprocessingGroup" xmlns:wpi="http://schemas.microsoft.com/office/word/2010/wordprocessingInk" xmlns:wne="http://schemas.microsoft.com/office/word/2006/wordml" xmlns:wps="http://schemas.microsoft.com/office/word/2010/wordprocessingShape" mc:Ignorable="w14 w15 w16se w16cid w16 w16cex w16sdtdh wp14">
   <w:abstractNum w:abstractNumId="0" w15:restartNumberingAfterBreak="0">
     <w:nsid w:val="0123488F"/>
     <w:multiLevelType w:val="hybridMultilevel"/>
@@ -2133,6 +7212,209 @@
     </w:lvl>
   </w:abstractNum>
   <w:abstractNum w:abstractNumId="2" w15:restartNumberingAfterBreak="0">
+    <w:nsid w:val="17F96A8B"/>
+    <w:multiLevelType w:val="hybridMultilevel"/>
+    <w:tmpl w:val="4BF425FE"/>
+    <w:lvl w:ilvl="0" w:tplc="FFFFFFFF">
+      <w:start w:val="1"/>
+      <w:numFmt w:val="decimal"/>
+      <w:lvlText w:val="%1."/>
+      <w:lvlJc w:val="left"/>
+      <w:pPr>
+        <w:ind w:left="720" w:hanging="360"/>
+      </w:pPr>
+      <w:rPr>
+        <w:rFonts w:hint="default"/>
+        <w:color w:val="4472C4" w:themeColor="accent5"/>
+      </w:rPr>
+    </w:lvl>
+    <w:lvl w:ilvl="1" w:tplc="FFFFFFFF" w:tentative="1">
+      <w:start w:val="1"/>
+      <w:numFmt w:val="lowerLetter"/>
+      <w:lvlText w:val="%2."/>
+      <w:lvlJc w:val="left"/>
+      <w:pPr>
+        <w:ind w:left="1440" w:hanging="360"/>
+      </w:pPr>
+    </w:lvl>
+    <w:lvl w:ilvl="2" w:tplc="FFFFFFFF" w:tentative="1">
+      <w:start w:val="1"/>
+      <w:numFmt w:val="lowerRoman"/>
+      <w:lvlText w:val="%3."/>
+      <w:lvlJc w:val="right"/>
+      <w:pPr>
+        <w:ind w:left="2160" w:hanging="180"/>
+      </w:pPr>
+    </w:lvl>
+    <w:lvl w:ilvl="3" w:tplc="FFFFFFFF" w:tentative="1">
+      <w:start w:val="1"/>
+      <w:numFmt w:val="decimal"/>
+      <w:lvlText w:val="%4."/>
+      <w:lvlJc w:val="left"/>
+      <w:pPr>
+        <w:ind w:left="2880" w:hanging="360"/>
+      </w:pPr>
+    </w:lvl>
+    <w:lvl w:ilvl="4" w:tplc="FFFFFFFF" w:tentative="1">
+      <w:start w:val="1"/>
+      <w:numFmt w:val="lowerLetter"/>
+      <w:lvlText w:val="%5."/>
+      <w:lvlJc w:val="left"/>
+      <w:pPr>
+        <w:ind w:left="3600" w:hanging="360"/>
+      </w:pPr>
+    </w:lvl>
+    <w:lvl w:ilvl="5" w:tplc="FFFFFFFF" w:tentative="1">
+      <w:start w:val="1"/>
+      <w:numFmt w:val="lowerRoman"/>
+      <w:lvlText w:val="%6."/>
+      <w:lvlJc w:val="right"/>
+      <w:pPr>
+        <w:ind w:left="4320" w:hanging="180"/>
+      </w:pPr>
+    </w:lvl>
+    <w:lvl w:ilvl="6" w:tplc="FFFFFFFF" w:tentative="1">
+      <w:start w:val="1"/>
+      <w:numFmt w:val="decimal"/>
+      <w:lvlText w:val="%7."/>
+      <w:lvlJc w:val="left"/>
+      <w:pPr>
+        <w:ind w:left="5040" w:hanging="360"/>
+      </w:pPr>
+    </w:lvl>
+    <w:lvl w:ilvl="7" w:tplc="FFFFFFFF" w:tentative="1">
+      <w:start w:val="1"/>
+      <w:numFmt w:val="lowerLetter"/>
+      <w:lvlText w:val="%8."/>
+      <w:lvlJc w:val="left"/>
+      <w:pPr>
+        <w:ind w:left="5760" w:hanging="360"/>
+      </w:pPr>
+    </w:lvl>
+    <w:lvl w:ilvl="8" w:tplc="FFFFFFFF" w:tentative="1">
+      <w:start w:val="1"/>
+      <w:numFmt w:val="lowerRoman"/>
+      <w:lvlText w:val="%9."/>
+      <w:lvlJc w:val="right"/>
+      <w:pPr>
+        <w:ind w:left="6480" w:hanging="180"/>
+      </w:pPr>
+    </w:lvl>
+  </w:abstractNum>
+  <w:abstractNum w:abstractNumId="3" w15:restartNumberingAfterBreak="0">
+    <w:nsid w:val="1F3731C7"/>
+    <w:multiLevelType w:val="hybridMultilevel"/>
+    <w:tmpl w:val="0F824E88"/>
+    <w:lvl w:ilvl="0" w:tplc="040C0005">
+      <w:start w:val="1"/>
+      <w:numFmt w:val="bullet"/>
+      <w:lvlText w:val=""/>
+      <w:lvlJc w:val="left"/>
+      <w:pPr>
+        <w:ind w:left="720" w:hanging="360"/>
+      </w:pPr>
+      <w:rPr>
+        <w:rFonts w:ascii="Wingdings" w:hAnsi="Wingdings" w:hint="default"/>
+      </w:rPr>
+    </w:lvl>
+    <w:lvl w:ilvl="1" w:tplc="FFFFFFFF" w:tentative="1">
+      <w:start w:val="1"/>
+      <w:numFmt w:val="bullet"/>
+      <w:lvlText w:val="o"/>
+      <w:lvlJc w:val="left"/>
+      <w:pPr>
+        <w:ind w:left="1440" w:hanging="360"/>
+      </w:pPr>
+      <w:rPr>
+        <w:rFonts w:ascii="Courier New" w:hAnsi="Courier New" w:cs="Courier New" w:hint="default"/>
+      </w:rPr>
+    </w:lvl>
+    <w:lvl w:ilvl="2" w:tplc="FFFFFFFF" w:tentative="1">
+      <w:start w:val="1"/>
+      <w:numFmt w:val="bullet"/>
+      <w:lvlText w:val=""/>
+      <w:lvlJc w:val="left"/>
+      <w:pPr>
+        <w:ind w:left="2160" w:hanging="360"/>
+      </w:pPr>
+      <w:rPr>
+        <w:rFonts w:ascii="Wingdings" w:hAnsi="Wingdings" w:hint="default"/>
+      </w:rPr>
+    </w:lvl>
+    <w:lvl w:ilvl="3" w:tplc="FFFFFFFF" w:tentative="1">
+      <w:start w:val="1"/>
+      <w:numFmt w:val="bullet"/>
+      <w:lvlText w:val=""/>
+      <w:lvlJc w:val="left"/>
+      <w:pPr>
+        <w:ind w:left="2880" w:hanging="360"/>
+      </w:pPr>
+      <w:rPr>
+        <w:rFonts w:ascii="Symbol" w:hAnsi="Symbol" w:hint="default"/>
+      </w:rPr>
+    </w:lvl>
+    <w:lvl w:ilvl="4" w:tplc="FFFFFFFF" w:tentative="1">
+      <w:start w:val="1"/>
+      <w:numFmt w:val="bullet"/>
+      <w:lvlText w:val="o"/>
+      <w:lvlJc w:val="left"/>
+      <w:pPr>
+        <w:ind w:left="3600" w:hanging="360"/>
+      </w:pPr>
+      <w:rPr>
+        <w:rFonts w:ascii="Courier New" w:hAnsi="Courier New" w:cs="Courier New" w:hint="default"/>
+      </w:rPr>
+    </w:lvl>
+    <w:lvl w:ilvl="5" w:tplc="FFFFFFFF" w:tentative="1">
+      <w:start w:val="1"/>
+      <w:numFmt w:val="bullet"/>
+      <w:lvlText w:val=""/>
+      <w:lvlJc w:val="left"/>
+      <w:pPr>
+        <w:ind w:left="4320" w:hanging="360"/>
+      </w:pPr>
+      <w:rPr>
+        <w:rFonts w:ascii="Wingdings" w:hAnsi="Wingdings" w:hint="default"/>
+      </w:rPr>
+    </w:lvl>
+    <w:lvl w:ilvl="6" w:tplc="FFFFFFFF" w:tentative="1">
+      <w:start w:val="1"/>
+      <w:numFmt w:val="bullet"/>
+      <w:lvlText w:val=""/>
+      <w:lvlJc w:val="left"/>
+      <w:pPr>
+        <w:ind w:left="5040" w:hanging="360"/>
+      </w:pPr>
+      <w:rPr>
+        <w:rFonts w:ascii="Symbol" w:hAnsi="Symbol" w:hint="default"/>
+      </w:rPr>
+    </w:lvl>
+    <w:lvl w:ilvl="7" w:tplc="FFFFFFFF" w:tentative="1">
+      <w:start w:val="1"/>
+      <w:numFmt w:val="bullet"/>
+      <w:lvlText w:val="o"/>
+      <w:lvlJc w:val="left"/>
+      <w:pPr>
+        <w:ind w:left="5760" w:hanging="360"/>
+      </w:pPr>
+      <w:rPr>
+        <w:rFonts w:ascii="Courier New" w:hAnsi="Courier New" w:cs="Courier New" w:hint="default"/>
+      </w:rPr>
+    </w:lvl>
+    <w:lvl w:ilvl="8" w:tplc="FFFFFFFF" w:tentative="1">
+      <w:start w:val="1"/>
+      <w:numFmt w:val="bullet"/>
+      <w:lvlText w:val=""/>
+      <w:lvlJc w:val="left"/>
+      <w:pPr>
+        <w:ind w:left="6480" w:hanging="360"/>
+      </w:pPr>
+      <w:rPr>
+        <w:rFonts w:ascii="Wingdings" w:hAnsi="Wingdings" w:hint="default"/>
+      </w:rPr>
+    </w:lvl>
+  </w:abstractNum>
+  <w:abstractNum w:abstractNumId="4" w15:restartNumberingAfterBreak="0">
     <w:nsid w:val="3046215D"/>
     <w:multiLevelType w:val="hybridMultilevel"/>
     <w:tmpl w:val="8028F614"/>
@@ -2245,7 +7527,7 @@
       </w:rPr>
     </w:lvl>
   </w:abstractNum>
-  <w:abstractNum w:abstractNumId="3" w15:restartNumberingAfterBreak="0">
+  <w:abstractNum w:abstractNumId="5" w15:restartNumberingAfterBreak="0">
     <w:nsid w:val="454230BA"/>
     <w:multiLevelType w:val="hybridMultilevel"/>
     <w:tmpl w:val="EFD45050"/>
@@ -2334,7 +7616,7 @@
       </w:pPr>
     </w:lvl>
   </w:abstractNum>
-  <w:abstractNum w:abstractNumId="4" w15:restartNumberingAfterBreak="0">
+  <w:abstractNum w:abstractNumId="6" w15:restartNumberingAfterBreak="0">
     <w:nsid w:val="4D5F0272"/>
     <w:multiLevelType w:val="hybridMultilevel"/>
     <w:tmpl w:val="A990A2C8"/>
@@ -2447,7 +7729,120 @@
       </w:rPr>
     </w:lvl>
   </w:abstractNum>
-  <w:abstractNum w:abstractNumId="5" w15:restartNumberingAfterBreak="0">
+  <w:abstractNum w:abstractNumId="7" w15:restartNumberingAfterBreak="0">
+    <w:nsid w:val="58F14D3E"/>
+    <w:multiLevelType w:val="hybridMultilevel"/>
+    <w:tmpl w:val="4D5AFE50"/>
+    <w:lvl w:ilvl="0" w:tplc="8122595A">
+      <w:start w:val="5"/>
+      <w:numFmt w:val="bullet"/>
+      <w:lvlText w:val="-"/>
+      <w:lvlJc w:val="left"/>
+      <w:pPr>
+        <w:ind w:left="720" w:hanging="360"/>
+      </w:pPr>
+      <w:rPr>
+        <w:rFonts w:ascii="Calibri" w:eastAsiaTheme="minorHAnsi" w:hAnsi="Calibri" w:cs="Calibri" w:hint="default"/>
+      </w:rPr>
+    </w:lvl>
+    <w:lvl w:ilvl="1" w:tplc="040C0003" w:tentative="1">
+      <w:start w:val="1"/>
+      <w:numFmt w:val="bullet"/>
+      <w:lvlText w:val="o"/>
+      <w:lvlJc w:val="left"/>
+      <w:pPr>
+        <w:ind w:left="1440" w:hanging="360"/>
+      </w:pPr>
+      <w:rPr>
+        <w:rFonts w:ascii="Courier New" w:hAnsi="Courier New" w:cs="Courier New" w:hint="default"/>
+      </w:rPr>
+    </w:lvl>
+    <w:lvl w:ilvl="2" w:tplc="040C0005" w:tentative="1">
+      <w:start w:val="1"/>
+      <w:numFmt w:val="bullet"/>
+      <w:lvlText w:val=""/>
+      <w:lvlJc w:val="left"/>
+      <w:pPr>
+        <w:ind w:left="2160" w:hanging="360"/>
+      </w:pPr>
+      <w:rPr>
+        <w:rFonts w:ascii="Wingdings" w:hAnsi="Wingdings" w:hint="default"/>
+      </w:rPr>
+    </w:lvl>
+    <w:lvl w:ilvl="3" w:tplc="040C0001" w:tentative="1">
+      <w:start w:val="1"/>
+      <w:numFmt w:val="bullet"/>
+      <w:lvlText w:val=""/>
+      <w:lvlJc w:val="left"/>
+      <w:pPr>
+        <w:ind w:left="2880" w:hanging="360"/>
+      </w:pPr>
+      <w:rPr>
+        <w:rFonts w:ascii="Symbol" w:hAnsi="Symbol" w:hint="default"/>
+      </w:rPr>
+    </w:lvl>
+    <w:lvl w:ilvl="4" w:tplc="040C0003" w:tentative="1">
+      <w:start w:val="1"/>
+      <w:numFmt w:val="bullet"/>
+      <w:lvlText w:val="o"/>
+      <w:lvlJc w:val="left"/>
+      <w:pPr>
+        <w:ind w:left="3600" w:hanging="360"/>
+      </w:pPr>
+      <w:rPr>
+        <w:rFonts w:ascii="Courier New" w:hAnsi="Courier New" w:cs="Courier New" w:hint="default"/>
+      </w:rPr>
+    </w:lvl>
+    <w:lvl w:ilvl="5" w:tplc="040C0005" w:tentative="1">
+      <w:start w:val="1"/>
+      <w:numFmt w:val="bullet"/>
+      <w:lvlText w:val=""/>
+      <w:lvlJc w:val="left"/>
+      <w:pPr>
+        <w:ind w:left="4320" w:hanging="360"/>
+      </w:pPr>
+      <w:rPr>
+        <w:rFonts w:ascii="Wingdings" w:hAnsi="Wingdings" w:hint="default"/>
+      </w:rPr>
+    </w:lvl>
+    <w:lvl w:ilvl="6" w:tplc="040C0001" w:tentative="1">
+      <w:start w:val="1"/>
+      <w:numFmt w:val="bullet"/>
+      <w:lvlText w:val=""/>
+      <w:lvlJc w:val="left"/>
+      <w:pPr>
+        <w:ind w:left="5040" w:hanging="360"/>
+      </w:pPr>
+      <w:rPr>
+        <w:rFonts w:ascii="Symbol" w:hAnsi="Symbol" w:hint="default"/>
+      </w:rPr>
+    </w:lvl>
+    <w:lvl w:ilvl="7" w:tplc="040C0003" w:tentative="1">
+      <w:start w:val="1"/>
+      <w:numFmt w:val="bullet"/>
+      <w:lvlText w:val="o"/>
+      <w:lvlJc w:val="left"/>
+      <w:pPr>
+        <w:ind w:left="5760" w:hanging="360"/>
+      </w:pPr>
+      <w:rPr>
+        <w:rFonts w:ascii="Courier New" w:hAnsi="Courier New" w:cs="Courier New" w:hint="default"/>
+      </w:rPr>
+    </w:lvl>
+    <w:lvl w:ilvl="8" w:tplc="040C0005" w:tentative="1">
+      <w:start w:val="1"/>
+      <w:numFmt w:val="bullet"/>
+      <w:lvlText w:val=""/>
+      <w:lvlJc w:val="left"/>
+      <w:pPr>
+        <w:ind w:left="6480" w:hanging="360"/>
+      </w:pPr>
+      <w:rPr>
+        <w:rFonts w:ascii="Wingdings" w:hAnsi="Wingdings" w:hint="default"/>
+      </w:rPr>
+    </w:lvl>
+  </w:abstractNum>
+  <w:abstractNum w:abstractNumId="8" w15:restartNumberingAfterBreak="0">
     <w:nsid w:val="61CD328B"/>
     <w:multiLevelType w:val="hybridMultilevel"/>
     <w:tmpl w:val="A4B8BE4C"/>
@@ -2560,7 +7955,7 @@
       </w:rPr>
     </w:lvl>
   </w:abstractNum>
-  <w:abstractNum w:abstractNumId="6" w15:restartNumberingAfterBreak="0">
+  <w:abstractNum w:abstractNumId="9" w15:restartNumberingAfterBreak="0">
     <w:nsid w:val="64BA0A9C"/>
     <w:multiLevelType w:val="hybridMultilevel"/>
     <w:tmpl w:val="548E5162"/>
@@ -2673,32 +8068,621 @@
       </w:rPr>
     </w:lvl>
   </w:abstractNum>
-  <w:num w:numId="1">
+  <w:abstractNum w:abstractNumId="10" w15:restartNumberingAfterBreak="0">
+    <w:nsid w:val="6E0B77B4"/>
+    <w:multiLevelType w:val="hybridMultilevel"/>
+    <w:tmpl w:val="C032ECEC"/>
+    <w:lvl w:ilvl="0" w:tplc="4AAE5658">
+      <w:start w:val="1"/>
+      <w:numFmt w:val="bullet"/>
+      <w:lvlText w:val="-"/>
+      <w:lvlJc w:val="left"/>
+      <w:pPr>
+        <w:ind w:left="720" w:hanging="360"/>
+      </w:pPr>
+      <w:rPr>
+        <w:rFonts w:ascii="Calibri" w:eastAsiaTheme="minorHAnsi" w:hAnsi="Calibri" w:cs="Calibri" w:hint="default"/>
+      </w:rPr>
+    </w:lvl>
+    <w:lvl w:ilvl="1" w:tplc="040C0003" w:tentative="1">
+      <w:start w:val="1"/>
+      <w:numFmt w:val="bullet"/>
+      <w:lvlText w:val="o"/>
+      <w:lvlJc w:val="left"/>
+      <w:pPr>
+        <w:ind w:left="1440" w:hanging="360"/>
+      </w:pPr>
+      <w:rPr>
+        <w:rFonts w:ascii="Courier New" w:hAnsi="Courier New" w:cs="Courier New" w:hint="default"/>
+      </w:rPr>
+    </w:lvl>
+    <w:lvl w:ilvl="2" w:tplc="040C0005" w:tentative="1">
+      <w:start w:val="1"/>
+      <w:numFmt w:val="bullet"/>
+      <w:lvlText w:val=""/>
+      <w:lvlJc w:val="left"/>
+      <w:pPr>
+        <w:ind w:left="2160" w:hanging="360"/>
+      </w:pPr>
+      <w:rPr>
+        <w:rFonts w:ascii="Wingdings" w:hAnsi="Wingdings" w:hint="default"/>
+      </w:rPr>
+    </w:lvl>
+    <w:lvl w:ilvl="3" w:tplc="040C0001" w:tentative="1">
+      <w:start w:val="1"/>
+      <w:numFmt w:val="bullet"/>
+      <w:lvlText w:val=""/>
+      <w:lvlJc w:val="left"/>
+      <w:pPr>
+        <w:ind w:left="2880" w:hanging="360"/>
+      </w:pPr>
+      <w:rPr>
+        <w:rFonts w:ascii="Symbol" w:hAnsi="Symbol" w:hint="default"/>
+      </w:rPr>
+    </w:lvl>
+    <w:lvl w:ilvl="4" w:tplc="040C0003" w:tentative="1">
+      <w:start w:val="1"/>
+      <w:numFmt w:val="bullet"/>
+      <w:lvlText w:val="o"/>
+      <w:lvlJc w:val="left"/>
+      <w:pPr>
+        <w:ind w:left="3600" w:hanging="360"/>
+      </w:pPr>
+      <w:rPr>
+        <w:rFonts w:ascii="Courier New" w:hAnsi="Courier New" w:cs="Courier New" w:hint="default"/>
+      </w:rPr>
+    </w:lvl>
+    <w:lvl w:ilvl="5" w:tplc="040C0005" w:tentative="1">
+      <w:start w:val="1"/>
+      <w:numFmt w:val="bullet"/>
+      <w:lvlText w:val=""/>
+      <w:lvlJc w:val="left"/>
+      <w:pPr>
+        <w:ind w:left="4320" w:hanging="360"/>
+      </w:pPr>
+      <w:rPr>
+        <w:rFonts w:ascii="Wingdings" w:hAnsi="Wingdings" w:hint="default"/>
+      </w:rPr>
+    </w:lvl>
+    <w:lvl w:ilvl="6" w:tplc="040C0001" w:tentative="1">
+      <w:start w:val="1"/>
+      <w:numFmt w:val="bullet"/>
+      <w:lvlText w:val=""/>
+      <w:lvlJc w:val="left"/>
+      <w:pPr>
+        <w:ind w:left="5040" w:hanging="360"/>
+      </w:pPr>
+      <w:rPr>
+        <w:rFonts w:ascii="Symbol" w:hAnsi="Symbol" w:hint="default"/>
+      </w:rPr>
+    </w:lvl>
+    <w:lvl w:ilvl="7" w:tplc="040C0003" w:tentative="1">
+      <w:start w:val="1"/>
+      <w:numFmt w:val="bullet"/>
+      <w:lvlText w:val="o"/>
+      <w:lvlJc w:val="left"/>
+      <w:pPr>
+        <w:ind w:left="5760" w:hanging="360"/>
+      </w:pPr>
+      <w:rPr>
+        <w:rFonts w:ascii="Courier New" w:hAnsi="Courier New" w:cs="Courier New" w:hint="default"/>
+      </w:rPr>
+    </w:lvl>
+    <w:lvl w:ilvl="8" w:tplc="040C0005" w:tentative="1">
+      <w:start w:val="1"/>
+      <w:numFmt w:val="bullet"/>
+      <w:lvlText w:val=""/>
+      <w:lvlJc w:val="left"/>
+      <w:pPr>
+        <w:ind w:left="6480" w:hanging="360"/>
+      </w:pPr>
+      <w:rPr>
+        <w:rFonts w:ascii="Wingdings" w:hAnsi="Wingdings" w:hint="default"/>
+      </w:rPr>
+    </w:lvl>
+  </w:abstractNum>
+  <w:abstractNum w:abstractNumId="11" w15:restartNumberingAfterBreak="0">
+    <w:nsid w:val="70BE07EA"/>
+    <w:multiLevelType w:val="hybridMultilevel"/>
+    <w:tmpl w:val="5F1E965E"/>
+    <w:lvl w:ilvl="0" w:tplc="040C0005">
+      <w:start w:val="1"/>
+      <w:numFmt w:val="bullet"/>
+      <w:lvlText w:val=""/>
+      <w:lvlJc w:val="left"/>
+      <w:pPr>
+        <w:ind w:left="720" w:hanging="360"/>
+      </w:pPr>
+      <w:rPr>
+        <w:rFonts w:ascii="Wingdings" w:hAnsi="Wingdings" w:hint="default"/>
+      </w:rPr>
+    </w:lvl>
+    <w:lvl w:ilvl="1" w:tplc="FFFFFFFF" w:tentative="1">
+      <w:start w:val="1"/>
+      <w:numFmt w:val="bullet"/>
+      <w:lvlText w:val="o"/>
+      <w:lvlJc w:val="left"/>
+      <w:pPr>
+        <w:ind w:left="1440" w:hanging="360"/>
+      </w:pPr>
+      <w:rPr>
+        <w:rFonts w:ascii="Courier New" w:hAnsi="Courier New" w:cs="Courier New" w:hint="default"/>
+      </w:rPr>
+    </w:lvl>
+    <w:lvl w:ilvl="2" w:tplc="FFFFFFFF" w:tentative="1">
+      <w:start w:val="1"/>
+      <w:numFmt w:val="bullet"/>
+      <w:lvlText w:val=""/>
+      <w:lvlJc w:val="left"/>
+      <w:pPr>
+        <w:ind w:left="2160" w:hanging="360"/>
+      </w:pPr>
+      <w:rPr>
+        <w:rFonts w:ascii="Wingdings" w:hAnsi="Wingdings" w:hint="default"/>
+      </w:rPr>
+    </w:lvl>
+    <w:lvl w:ilvl="3" w:tplc="FFFFFFFF" w:tentative="1">
+      <w:start w:val="1"/>
+      <w:numFmt w:val="bullet"/>
+      <w:lvlText w:val=""/>
+      <w:lvlJc w:val="left"/>
+      <w:pPr>
+        <w:ind w:left="2880" w:hanging="360"/>
+      </w:pPr>
+      <w:rPr>
+        <w:rFonts w:ascii="Symbol" w:hAnsi="Symbol" w:hint="default"/>
+      </w:rPr>
+    </w:lvl>
+    <w:lvl w:ilvl="4" w:tplc="FFFFFFFF" w:tentative="1">
+      <w:start w:val="1"/>
+      <w:numFmt w:val="bullet"/>
+      <w:lvlText w:val="o"/>
+      <w:lvlJc w:val="left"/>
+      <w:pPr>
+        <w:ind w:left="3600" w:hanging="360"/>
+      </w:pPr>
+      <w:rPr>
+        <w:rFonts w:ascii="Courier New" w:hAnsi="Courier New" w:cs="Courier New" w:hint="default"/>
+      </w:rPr>
+    </w:lvl>
+    <w:lvl w:ilvl="5" w:tplc="FFFFFFFF" w:tentative="1">
+      <w:start w:val="1"/>
+      <w:numFmt w:val="bullet"/>
+      <w:lvlText w:val=""/>
+      <w:lvlJc w:val="left"/>
+      <w:pPr>
+        <w:ind w:left="4320" w:hanging="360"/>
+      </w:pPr>
+      <w:rPr>
+        <w:rFonts w:ascii="Wingdings" w:hAnsi="Wingdings" w:hint="default"/>
+      </w:rPr>
+    </w:lvl>
+    <w:lvl w:ilvl="6" w:tplc="FFFFFFFF" w:tentative="1">
+      <w:start w:val="1"/>
+      <w:numFmt w:val="bullet"/>
+      <w:lvlText w:val=""/>
+      <w:lvlJc w:val="left"/>
+      <w:pPr>
+        <w:ind w:left="5040" w:hanging="360"/>
+      </w:pPr>
+      <w:rPr>
+        <w:rFonts w:ascii="Symbol" w:hAnsi="Symbol" w:hint="default"/>
+      </w:rPr>
+    </w:lvl>
+    <w:lvl w:ilvl="7" w:tplc="FFFFFFFF" w:tentative="1">
+      <w:start w:val="1"/>
+      <w:numFmt w:val="bullet"/>
+      <w:lvlText w:val="o"/>
+      <w:lvlJc w:val="left"/>
+      <w:pPr>
+        <w:ind w:left="5760" w:hanging="360"/>
+      </w:pPr>
+      <w:rPr>
+        <w:rFonts w:ascii="Courier New" w:hAnsi="Courier New" w:cs="Courier New" w:hint="default"/>
+      </w:rPr>
+    </w:lvl>
+    <w:lvl w:ilvl="8" w:tplc="FFFFFFFF" w:tentative="1">
+      <w:start w:val="1"/>
+      <w:numFmt w:val="bullet"/>
+      <w:lvlText w:val=""/>
+      <w:lvlJc w:val="left"/>
+      <w:pPr>
+        <w:ind w:left="6480" w:hanging="360"/>
+      </w:pPr>
+      <w:rPr>
+        <w:rFonts w:ascii="Wingdings" w:hAnsi="Wingdings" w:hint="default"/>
+      </w:rPr>
+    </w:lvl>
+  </w:abstractNum>
+  <w:abstractNum w:abstractNumId="12" w15:restartNumberingAfterBreak="0">
+    <w:nsid w:val="72810738"/>
+    <w:multiLevelType w:val="hybridMultilevel"/>
+    <w:tmpl w:val="0ACA5AD0"/>
+    <w:lvl w:ilvl="0" w:tplc="3048A388">
+      <w:start w:val="5"/>
+      <w:numFmt w:val="bullet"/>
+      <w:lvlText w:val="-"/>
+      <w:lvlJc w:val="left"/>
+      <w:pPr>
+        <w:ind w:left="720" w:hanging="360"/>
+      </w:pPr>
+      <w:rPr>
+        <w:rFonts w:ascii="Calibri" w:eastAsiaTheme="minorHAnsi" w:hAnsi="Calibri" w:cs="Calibri" w:hint="default"/>
+      </w:rPr>
+    </w:lvl>
+    <w:lvl w:ilvl="1" w:tplc="040C0003" w:tentative="1">
+      <w:start w:val="1"/>
+      <w:numFmt w:val="bullet"/>
+      <w:lvlText w:val="o"/>
+      <w:lvlJc w:val="left"/>
+      <w:pPr>
+        <w:ind w:left="1440" w:hanging="360"/>
+      </w:pPr>
+      <w:rPr>
+        <w:rFonts w:ascii="Courier New" w:hAnsi="Courier New" w:cs="Courier New" w:hint="default"/>
+      </w:rPr>
+    </w:lvl>
+    <w:lvl w:ilvl="2" w:tplc="040C0005" w:tentative="1">
+      <w:start w:val="1"/>
+      <w:numFmt w:val="bullet"/>
+      <w:lvlText w:val=""/>
+      <w:lvlJc w:val="left"/>
+      <w:pPr>
+        <w:ind w:left="2160" w:hanging="360"/>
+      </w:pPr>
+      <w:rPr>
+        <w:rFonts w:ascii="Wingdings" w:hAnsi="Wingdings" w:hint="default"/>
+      </w:rPr>
+    </w:lvl>
+    <w:lvl w:ilvl="3" w:tplc="040C0001" w:tentative="1">
+      <w:start w:val="1"/>
+      <w:numFmt w:val="bullet"/>
+      <w:lvlText w:val=""/>
+      <w:lvlJc w:val="left"/>
+      <w:pPr>
+        <w:ind w:left="2880" w:hanging="360"/>
+      </w:pPr>
+      <w:rPr>
+        <w:rFonts w:ascii="Symbol" w:hAnsi="Symbol" w:hint="default"/>
+      </w:rPr>
+    </w:lvl>
+    <w:lvl w:ilvl="4" w:tplc="040C0003" w:tentative="1">
+      <w:start w:val="1"/>
+      <w:numFmt w:val="bullet"/>
+      <w:lvlText w:val="o"/>
+      <w:lvlJc w:val="left"/>
+      <w:pPr>
+        <w:ind w:left="3600" w:hanging="360"/>
+      </w:pPr>
+      <w:rPr>
+        <w:rFonts w:ascii="Courier New" w:hAnsi="Courier New" w:cs="Courier New" w:hint="default"/>
+      </w:rPr>
+    </w:lvl>
+    <w:lvl w:ilvl="5" w:tplc="040C0005" w:tentative="1">
+      <w:start w:val="1"/>
+      <w:numFmt w:val="bullet"/>
+      <w:lvlText w:val=""/>
+      <w:lvlJc w:val="left"/>
+      <w:pPr>
+        <w:ind w:left="4320" w:hanging="360"/>
+      </w:pPr>
+      <w:rPr>
+        <w:rFonts w:ascii="Wingdings" w:hAnsi="Wingdings" w:hint="default"/>
+      </w:rPr>
+    </w:lvl>
+    <w:lvl w:ilvl="6" w:tplc="040C0001" w:tentative="1">
+      <w:start w:val="1"/>
+      <w:numFmt w:val="bullet"/>
+      <w:lvlText w:val=""/>
+      <w:lvlJc w:val="left"/>
+      <w:pPr>
+        <w:ind w:left="5040" w:hanging="360"/>
+      </w:pPr>
+      <w:rPr>
+        <w:rFonts w:ascii="Symbol" w:hAnsi="Symbol" w:hint="default"/>
+      </w:rPr>
+    </w:lvl>
+    <w:lvl w:ilvl="7" w:tplc="040C0003" w:tentative="1">
+      <w:start w:val="1"/>
+      <w:numFmt w:val="bullet"/>
+      <w:lvlText w:val="o"/>
+      <w:lvlJc w:val="left"/>
+      <w:pPr>
+        <w:ind w:left="5760" w:hanging="360"/>
+      </w:pPr>
+      <w:rPr>
+        <w:rFonts w:ascii="Courier New" w:hAnsi="Courier New" w:cs="Courier New" w:hint="default"/>
+      </w:rPr>
+    </w:lvl>
+    <w:lvl w:ilvl="8" w:tplc="040C0005" w:tentative="1">
+      <w:start w:val="1"/>
+      <w:numFmt w:val="bullet"/>
+      <w:lvlText w:val=""/>
+      <w:lvlJc w:val="left"/>
+      <w:pPr>
+        <w:ind w:left="6480" w:hanging="360"/>
+      </w:pPr>
+      <w:rPr>
+        <w:rFonts w:ascii="Wingdings" w:hAnsi="Wingdings" w:hint="default"/>
+      </w:rPr>
+    </w:lvl>
+  </w:abstractNum>
+  <w:abstractNum w:abstractNumId="13" w15:restartNumberingAfterBreak="0">
+    <w:nsid w:val="7C8C652F"/>
+    <w:multiLevelType w:val="hybridMultilevel"/>
+    <w:tmpl w:val="A14A2CFC"/>
+    <w:lvl w:ilvl="0" w:tplc="040C0005">
+      <w:start w:val="1"/>
+      <w:numFmt w:val="bullet"/>
+      <w:lvlText w:val=""/>
+      <w:lvlJc w:val="left"/>
+      <w:pPr>
+        <w:ind w:left="720" w:hanging="360"/>
+      </w:pPr>
+      <w:rPr>
+        <w:rFonts w:ascii="Wingdings" w:hAnsi="Wingdings" w:hint="default"/>
+      </w:rPr>
+    </w:lvl>
+    <w:lvl w:ilvl="1" w:tplc="FFFFFFFF" w:tentative="1">
+      <w:start w:val="1"/>
+      <w:numFmt w:val="bullet"/>
+      <w:lvlText w:val="o"/>
+      <w:lvlJc w:val="left"/>
+      <w:pPr>
+        <w:ind w:left="1440" w:hanging="360"/>
+      </w:pPr>
+      <w:rPr>
+        <w:rFonts w:ascii="Courier New" w:hAnsi="Courier New" w:cs="Courier New" w:hint="default"/>
+      </w:rPr>
+    </w:lvl>
+    <w:lvl w:ilvl="2" w:tplc="FFFFFFFF" w:tentative="1">
+      <w:start w:val="1"/>
+      <w:numFmt w:val="bullet"/>
+      <w:lvlText w:val=""/>
+      <w:lvlJc w:val="left"/>
+      <w:pPr>
+        <w:ind w:left="2160" w:hanging="360"/>
+      </w:pPr>
+      <w:rPr>
+        <w:rFonts w:ascii="Wingdings" w:hAnsi="Wingdings" w:hint="default"/>
+      </w:rPr>
+    </w:lvl>
+    <w:lvl w:ilvl="3" w:tplc="FFFFFFFF" w:tentative="1">
+      <w:start w:val="1"/>
+      <w:numFmt w:val="bullet"/>
+      <w:lvlText w:val=""/>
+      <w:lvlJc w:val="left"/>
+      <w:pPr>
+        <w:ind w:left="2880" w:hanging="360"/>
+      </w:pPr>
+      <w:rPr>
+        <w:rFonts w:ascii="Symbol" w:hAnsi="Symbol" w:hint="default"/>
+      </w:rPr>
+    </w:lvl>
+    <w:lvl w:ilvl="4" w:tplc="FFFFFFFF" w:tentative="1">
+      <w:start w:val="1"/>
+      <w:numFmt w:val="bullet"/>
+      <w:lvlText w:val="o"/>
+      <w:lvlJc w:val="left"/>
+      <w:pPr>
+        <w:ind w:left="3600" w:hanging="360"/>
+      </w:pPr>
+      <w:rPr>
+        <w:rFonts w:ascii="Courier New" w:hAnsi="Courier New" w:cs="Courier New" w:hint="default"/>
+      </w:rPr>
+    </w:lvl>
+    <w:lvl w:ilvl="5" w:tplc="FFFFFFFF" w:tentative="1">
+      <w:start w:val="1"/>
+      <w:numFmt w:val="bullet"/>
+      <w:lvlText w:val=""/>
+      <w:lvlJc w:val="left"/>
+      <w:pPr>
+        <w:ind w:left="4320" w:hanging="360"/>
+      </w:pPr>
+      <w:rPr>
+        <w:rFonts w:ascii="Wingdings" w:hAnsi="Wingdings" w:hint="default"/>
+      </w:rPr>
+    </w:lvl>
+    <w:lvl w:ilvl="6" w:tplc="FFFFFFFF" w:tentative="1">
+      <w:start w:val="1"/>
+      <w:numFmt w:val="bullet"/>
+      <w:lvlText w:val=""/>
+      <w:lvlJc w:val="left"/>
+      <w:pPr>
+        <w:ind w:left="5040" w:hanging="360"/>
+      </w:pPr>
+      <w:rPr>
+        <w:rFonts w:ascii="Symbol" w:hAnsi="Symbol" w:hint="default"/>
+      </w:rPr>
+    </w:lvl>
+    <w:lvl w:ilvl="7" w:tplc="FFFFFFFF" w:tentative="1">
+      <w:start w:val="1"/>
+      <w:numFmt w:val="bullet"/>
+      <w:lvlText w:val="o"/>
+      <w:lvlJc w:val="left"/>
+      <w:pPr>
+        <w:ind w:left="5760" w:hanging="360"/>
+      </w:pPr>
+      <w:rPr>
+        <w:rFonts w:ascii="Courier New" w:hAnsi="Courier New" w:cs="Courier New" w:hint="default"/>
+      </w:rPr>
+    </w:lvl>
+    <w:lvl w:ilvl="8" w:tplc="FFFFFFFF" w:tentative="1">
+      <w:start w:val="1"/>
+      <w:numFmt w:val="bullet"/>
+      <w:lvlText w:val=""/>
+      <w:lvlJc w:val="left"/>
+      <w:pPr>
+        <w:ind w:left="6480" w:hanging="360"/>
+      </w:pPr>
+      <w:rPr>
+        <w:rFonts w:ascii="Wingdings" w:hAnsi="Wingdings" w:hint="default"/>
+      </w:rPr>
+    </w:lvl>
+  </w:abstractNum>
+  <w:abstractNum w:abstractNumId="14" w15:restartNumberingAfterBreak="0">
+    <w:nsid w:val="7D5E5D2D"/>
+    <w:multiLevelType w:val="hybridMultilevel"/>
+    <w:tmpl w:val="57BEAF52"/>
+    <w:lvl w:ilvl="0" w:tplc="040C0005">
+      <w:start w:val="1"/>
+      <w:numFmt w:val="bullet"/>
+      <w:lvlText w:val=""/>
+      <w:lvlJc w:val="left"/>
+      <w:pPr>
+        <w:ind w:left="720" w:hanging="360"/>
+      </w:pPr>
+      <w:rPr>
+        <w:rFonts w:ascii="Wingdings" w:hAnsi="Wingdings" w:hint="default"/>
+      </w:rPr>
+    </w:lvl>
+    <w:lvl w:ilvl="1" w:tplc="FFFFFFFF" w:tentative="1">
+      <w:start w:val="1"/>
+      <w:numFmt w:val="bullet"/>
+      <w:lvlText w:val="o"/>
+      <w:lvlJc w:val="left"/>
+      <w:pPr>
+        <w:ind w:left="1440" w:hanging="360"/>
+      </w:pPr>
+      <w:rPr>
+        <w:rFonts w:ascii="Courier New" w:hAnsi="Courier New" w:cs="Courier New" w:hint="default"/>
+      </w:rPr>
+    </w:lvl>
+    <w:lvl w:ilvl="2" w:tplc="FFFFFFFF" w:tentative="1">
+      <w:start w:val="1"/>
+      <w:numFmt w:val="bullet"/>
+      <w:lvlText w:val=""/>
+      <w:lvlJc w:val="left"/>
+      <w:pPr>
+        <w:ind w:left="2160" w:hanging="360"/>
+      </w:pPr>
+      <w:rPr>
+        <w:rFonts w:ascii="Wingdings" w:hAnsi="Wingdings" w:hint="default"/>
+      </w:rPr>
+    </w:lvl>
+    <w:lvl w:ilvl="3" w:tplc="FFFFFFFF" w:tentative="1">
+      <w:start w:val="1"/>
+      <w:numFmt w:val="bullet"/>
+      <w:lvlText w:val=""/>
+      <w:lvlJc w:val="left"/>
+      <w:pPr>
+        <w:ind w:left="2880" w:hanging="360"/>
+      </w:pPr>
+      <w:rPr>
+        <w:rFonts w:ascii="Symbol" w:hAnsi="Symbol" w:hint="default"/>
+      </w:rPr>
+    </w:lvl>
+    <w:lvl w:ilvl="4" w:tplc="FFFFFFFF" w:tentative="1">
+      <w:start w:val="1"/>
+      <w:numFmt w:val="bullet"/>
+      <w:lvlText w:val="o"/>
+      <w:lvlJc w:val="left"/>
+      <w:pPr>
+        <w:ind w:left="3600" w:hanging="360"/>
+      </w:pPr>
+      <w:rPr>
+        <w:rFonts w:ascii="Courier New" w:hAnsi="Courier New" w:cs="Courier New" w:hint="default"/>
+      </w:rPr>
+    </w:lvl>
+    <w:lvl w:ilvl="5" w:tplc="FFFFFFFF" w:tentative="1">
+      <w:start w:val="1"/>
+      <w:numFmt w:val="bullet"/>
+      <w:lvlText w:val=""/>
+      <w:lvlJc w:val="left"/>
+      <w:pPr>
+        <w:ind w:left="4320" w:hanging="360"/>
+      </w:pPr>
+      <w:rPr>
+        <w:rFonts w:ascii="Wingdings" w:hAnsi="Wingdings" w:hint="default"/>
+      </w:rPr>
+    </w:lvl>
+    <w:lvl w:ilvl="6" w:tplc="FFFFFFFF" w:tentative="1">
+      <w:start w:val="1"/>
+      <w:numFmt w:val="bullet"/>
+      <w:lvlText w:val=""/>
+      <w:lvlJc w:val="left"/>
+      <w:pPr>
+        <w:ind w:left="5040" w:hanging="360"/>
+      </w:pPr>
+      <w:rPr>
+        <w:rFonts w:ascii="Symbol" w:hAnsi="Symbol" w:hint="default"/>
+      </w:rPr>
+    </w:lvl>
+    <w:lvl w:ilvl="7" w:tplc="FFFFFFFF" w:tentative="1">
+      <w:start w:val="1"/>
+      <w:numFmt w:val="bullet"/>
+      <w:lvlText w:val="o"/>
+      <w:lvlJc w:val="left"/>
+      <w:pPr>
+        <w:ind w:left="5760" w:hanging="360"/>
+      </w:pPr>
+      <w:rPr>
+        <w:rFonts w:ascii="Courier New" w:hAnsi="Courier New" w:cs="Courier New" w:hint="default"/>
+      </w:rPr>
+    </w:lvl>
+    <w:lvl w:ilvl="8" w:tplc="FFFFFFFF" w:tentative="1">
+      <w:start w:val="1"/>
+      <w:numFmt w:val="bullet"/>
+      <w:lvlText w:val=""/>
+      <w:lvlJc w:val="left"/>
+      <w:pPr>
+        <w:ind w:left="6480" w:hanging="360"/>
+      </w:pPr>
+      <w:rPr>
+        <w:rFonts w:ascii="Wingdings" w:hAnsi="Wingdings" w:hint="default"/>
+      </w:rPr>
+    </w:lvl>
+  </w:abstractNum>
+  <w:num w:numId="1" w16cid:durableId="311252717">
+    <w:abstractNumId w:val="5"/>
+  </w:num>
+  <w:num w:numId="2" w16cid:durableId="509175160">
+    <w:abstractNumId w:val="1"/>
+  </w:num>
+  <w:num w:numId="3" w16cid:durableId="1669753128">
+    <w:abstractNumId w:val="6"/>
+  </w:num>
+  <w:num w:numId="4" w16cid:durableId="1877501912">
+    <w:abstractNumId w:val="9"/>
+  </w:num>
+  <w:num w:numId="5" w16cid:durableId="707729714">
+    <w:abstractNumId w:val="4"/>
+  </w:num>
+  <w:num w:numId="6" w16cid:durableId="583302102">
+    <w:abstractNumId w:val="8"/>
+  </w:num>
+  <w:num w:numId="7" w16cid:durableId="1697078983">
+    <w:abstractNumId w:val="0"/>
+  </w:num>
+  <w:num w:numId="8" w16cid:durableId="483622159">
+    <w:abstractNumId w:val="2"/>
+  </w:num>
+  <w:num w:numId="9" w16cid:durableId="1128161691">
+    <w:abstractNumId w:val="7"/>
+  </w:num>
+  <w:num w:numId="10" w16cid:durableId="47807920">
+    <w:abstractNumId w:val="12"/>
+  </w:num>
+  <w:num w:numId="11" w16cid:durableId="1054505069">
+    <w:abstractNumId w:val="11"/>
+  </w:num>
+  <w:num w:numId="12" w16cid:durableId="1307466458">
+    <w:abstractNumId w:val="14"/>
+  </w:num>
+  <w:num w:numId="13" w16cid:durableId="1317031464">
     <w:abstractNumId w:val="3"/>
   </w:num>
-  <w:num w:numId="2">
-    <w:abstractNumId w:val="1"/>
+  <w:num w:numId="14" w16cid:durableId="2061901717">
+    <w:abstractNumId w:val="13"/>
   </w:num>
-  <w:num w:numId="3">
-    <w:abstractNumId w:val="4"/>
-  </w:num>
-  <w:num w:numId="4">
-    <w:abstractNumId w:val="6"/>
-  </w:num>
-  <w:num w:numId="5">
-    <w:abstractNumId w:val="2"/>
-  </w:num>
-  <w:num w:numId="6">
-    <w:abstractNumId w:val="5"/>
-  </w:num>
-  <w:num w:numId="7">
-    <w:abstractNumId w:val="0"/>
+  <w:num w:numId="15" w16cid:durableId="221991792">
+    <w:abstractNumId w:val="10"/>
   </w:num>
 </w:numbering>
 </file>
 
 <file path=word/styles.xml><?xml version="1.0" encoding="utf-8"?>
-<w:styles xmlns:mc="http://schemas.openxmlformats.org/markup-compatibility/2006" xmlns:r="http://schemas.openxmlformats.org/officeDocument/2006/relationships" xmlns:w="http://schemas.openxmlformats.org/wordprocessingml/2006/main" xmlns:w14="http://schemas.microsoft.com/office/word/2010/wordml" xmlns:w15="http://schemas.microsoft.com/office/word/2012/wordml" xmlns:w16se="http://schemas.microsoft.com/office/word/2015/wordml/symex" mc:Ignorable="w14 w15 w16se">
+<w:styles xmlns:mc="http://schemas.openxmlformats.org/markup-compatibility/2006" xmlns:r="http://schemas.openxmlformats.org/officeDocument/2006/relationships" xmlns:w="http://schemas.openxmlformats.org/wordprocessingml/2006/main" xmlns:w14="http://schemas.microsoft.com/office/word/2010/wordml" xmlns:w15="http://schemas.microsoft.com/office/word/2012/wordml" xmlns:w16cex="http://schemas.microsoft.com/office/word/2018/wordml/cex" xmlns:w16cid="http://schemas.microsoft.com/office/word/2016/wordml/cid" xmlns:w16="http://schemas.microsoft.com/office/word/2018/wordml" xmlns:w16sdtdh="http://schemas.microsoft.com/office/word/2020/wordml/sdtdatahash" xmlns:w16se="http://schemas.microsoft.com/office/word/2015/wordml/symex" mc:Ignorable="w14 w15 w16se w16cid w16 w16cex w16sdtdh">
   <w:docDefaults>
     <w:rPrDefault>
       <w:rPr>
@@ -2714,7 +8698,7 @@
       </w:pPr>
     </w:pPrDefault>
   </w:docDefaults>
-  <w:latentStyles w:defLockedState="0" w:defUIPriority="99" w:defSemiHidden="0" w:defUnhideWhenUsed="0" w:defQFormat="0" w:count="371">
+  <w:latentStyles w:defLockedState="0" w:defUIPriority="99" w:defSemiHidden="0" w:defUnhideWhenUsed="0" w:defQFormat="0" w:count="376">
     <w:lsdException w:name="Normal" w:uiPriority="0" w:qFormat="1"/>
     <w:lsdException w:name="heading 1" w:uiPriority="9" w:qFormat="1"/>
     <w:lsdException w:name="heading 2" w:semiHidden="1" w:uiPriority="9" w:unhideWhenUsed="1" w:qFormat="1"/>
@@ -3086,6 +9070,11 @@
     <w:lsdException w:name="List Table 5 Dark Accent 6" w:uiPriority="50"/>
     <w:lsdException w:name="List Table 6 Colorful Accent 6" w:uiPriority="51"/>
     <w:lsdException w:name="List Table 7 Colorful Accent 6" w:uiPriority="52"/>
+    <w:lsdException w:name="Mention" w:semiHidden="1" w:unhideWhenUsed="1"/>
+    <w:lsdException w:name="Smart Hyperlink" w:semiHidden="1" w:unhideWhenUsed="1"/>
+    <w:lsdException w:name="Hashtag" w:semiHidden="1" w:unhideWhenUsed="1"/>
+    <w:lsdException w:name="Unresolved Mention" w:semiHidden="1" w:unhideWhenUsed="1"/>
+    <w:lsdException w:name="Smart Link" w:semiHidden="1" w:unhideWhenUsed="1"/>
   </w:latentStyles>
   <w:style w:type="paragraph" w:default="1" w:styleId="Normal">
     <w:name w:val="Normal"/>
@@ -3228,11 +9217,23 @@
     <w:uiPriority w:val="99"/>
     <w:rsid w:val="00FE4DA5"/>
   </w:style>
+  <w:style w:type="character" w:styleId="Lienhypertextesuivivisit">
+    <w:name w:val="FollowedHyperlink"/>
+    <w:basedOn w:val="Policepardfaut"/>
+    <w:uiPriority w:val="99"/>
+    <w:semiHidden/>
+    <w:unhideWhenUsed/>
+    <w:rsid w:val="005C3968"/>
+    <w:rPr>
+      <w:color w:val="954F72" w:themeColor="followedHyperlink"/>
+      <w:u w:val="single"/>
+    </w:rPr>
+  </w:style>
 </w:styles>
 </file>
 
 <file path=word/glossary/document.xml><?xml version="1.0" encoding="utf-8"?>
-<w:glossaryDocument xmlns:wpc="http://schemas.microsoft.com/office/word/2010/wordprocessingCanvas" xmlns:cx="http://schemas.microsoft.com/office/drawing/2014/chartex" xmlns:cx1="http://schemas.microsoft.com/office/drawing/2015/9/8/chartex" xmlns:mc="http://schemas.openxmlformats.org/markup-compatibility/2006" xmlns:o="urn:schemas-microsoft-com:office:office" xmlns:r="http://schemas.openxmlformats.org/officeDocument/2006/relationships" xmlns:m="http://schemas.openxmlformats.org/officeDocument/2006/math" xmlns:v="urn:schemas-microsoft-com:vml" xmlns:wp14="http://schemas.microsoft.com/office/word/2010/wordprocessingDrawing" xmlns:wp="http://schemas.openxmlformats.org/drawingml/2006/wordprocessingDrawing" xmlns:w10="urn:schemas-microsoft-com:office:word" xmlns:w="http://schemas.openxmlformats.org/wordprocessingml/2006/main" xmlns:w14="http://schemas.microsoft.com/office/word/2010/wordml" xmlns:w15="http://schemas.microsoft.com/office/word/2012/wordml" xmlns:w16se="http://schemas.microsoft.com/office/word/2015/wordml/symex" xmlns:wpg="http://schemas.microsoft.com/office/word/2010/wordprocessingGroup" xmlns:wpi="http://schemas.microsoft.com/office/word/2010/wordprocessingInk" xmlns:wne="http://schemas.microsoft.com/office/word/2006/wordml" xmlns:wps="http://schemas.microsoft.com/office/word/2010/wordprocessingShape" mc:Ignorable="w14 w15 w16se wp14">
+<w:glossaryDocument xmlns:wpc="http://schemas.microsoft.com/office/word/2010/wordprocessingCanvas" xmlns:cx="http://schemas.microsoft.com/office/drawing/2014/chartex" xmlns:cx1="http://schemas.microsoft.com/office/drawing/2015/9/8/chartex" xmlns:cx2="http://schemas.microsoft.com/office/drawing/2015/10/21/chartex" xmlns:cx3="http://schemas.microsoft.com/office/drawing/2016/5/9/chartex" xmlns:cx4="http://schemas.microsoft.com/office/drawing/2016/5/10/chartex" xmlns:cx5="http://schemas.microsoft.com/office/drawing/2016/5/11/chartex" xmlns:cx6="http://schemas.microsoft.com/office/drawing/2016/5/12/chartex" xmlns:cx7="http://schemas.microsoft.com/office/drawing/2016/5/13/chartex" xmlns:cx8="http://schemas.microsoft.com/office/drawing/2016/5/14/chartex" xmlns:mc="http://schemas.openxmlformats.org/markup-compatibility/2006" xmlns:aink="http://schemas.microsoft.com/office/drawing/2016/ink" xmlns:am3d="http://schemas.microsoft.com/office/drawing/2017/model3d" xmlns:o="urn:schemas-microsoft-com:office:office" xmlns:oel="http://schemas.microsoft.com/office/2019/extlst" xmlns:r="http://schemas.openxmlformats.org/officeDocument/2006/relationships" xmlns:m="http://schemas.openxmlformats.org/officeDocument/2006/math" xmlns:v="urn:schemas-microsoft-com:vml" xmlns:wp14="http://schemas.microsoft.com/office/word/2010/wordprocessingDrawing" xmlns:wp="http://schemas.openxmlformats.org/drawingml/2006/wordprocessingDrawing" xmlns:w10="urn:schemas-microsoft-com:office:word" xmlns:w="http://schemas.openxmlformats.org/wordprocessingml/2006/main" xmlns:w14="http://schemas.microsoft.com/office/word/2010/wordml" xmlns:w15="http://schemas.microsoft.com/office/word/2012/wordml" xmlns:w16cex="http://schemas.microsoft.com/office/word/2018/wordml/cex" xmlns:w16cid="http://schemas.microsoft.com/office/word/2016/wordml/cid" xmlns:w16="http://schemas.microsoft.com/office/word/2018/wordml" xmlns:w16sdtdh="http://schemas.microsoft.com/office/word/2020/wordml/sdtdatahash" xmlns:w16se="http://schemas.microsoft.com/office/word/2015/wordml/symex" xmlns:wpg="http://schemas.microsoft.com/office/word/2010/wordprocessingGroup" xmlns:wpi="http://schemas.microsoft.com/office/word/2010/wordprocessingInk" xmlns:wne="http://schemas.microsoft.com/office/word/2006/wordml" xmlns:wps="http://schemas.microsoft.com/office/word/2010/wordprocessingShape" mc:Ignorable="w14 w15 w16se w16cid w16 w16cex w16sdtdh wp14">
   <w:docParts>
     <w:docPart>
       <w:docPartPr>
@@ -3256,7 +9257,7 @@
           </w:pPr>
           <w:r>
             <w:rPr>
-              <w:color w:val="2E74B5" w:themeColor="accent1" w:themeShade="BF"/>
+              <w:color w:val="2F5496" w:themeColor="accent1" w:themeShade="BF"/>
               <w:sz w:val="24"/>
               <w:szCs w:val="24"/>
             </w:rPr>
@@ -3288,7 +9289,7 @@
           <w:r>
             <w:rPr>
               <w:rFonts w:asciiTheme="majorHAnsi" w:eastAsiaTheme="majorEastAsia" w:hAnsiTheme="majorHAnsi" w:cstheme="majorBidi"/>
-              <w:color w:val="5B9BD5" w:themeColor="accent1"/>
+              <w:color w:val="4472C4" w:themeColor="accent1"/>
               <w:sz w:val="88"/>
               <w:szCs w:val="88"/>
             </w:rPr>
@@ -3319,7 +9320,7 @@
           </w:pPr>
           <w:r>
             <w:rPr>
-              <w:color w:val="2E74B5" w:themeColor="accent1" w:themeShade="BF"/>
+              <w:color w:val="2F5496" w:themeColor="accent1" w:themeShade="BF"/>
               <w:sz w:val="24"/>
               <w:szCs w:val="24"/>
             </w:rPr>
@@ -3350,7 +9351,7 @@
           </w:pPr>
           <w:r>
             <w:rPr>
-              <w:color w:val="5B9BD5" w:themeColor="accent1"/>
+              <w:color w:val="4472C4" w:themeColor="accent1"/>
               <w:sz w:val="28"/>
               <w:szCs w:val="28"/>
             </w:rPr>
@@ -3381,7 +9382,7 @@
           </w:pPr>
           <w:r>
             <w:rPr>
-              <w:color w:val="5B9BD5" w:themeColor="accent1"/>
+              <w:color w:val="4472C4" w:themeColor="accent1"/>
               <w:sz w:val="28"/>
               <w:szCs w:val="28"/>
             </w:rPr>
@@ -3395,13 +9396,13 @@
 </file>
 
 <file path=word/glossary/fontTable.xml><?xml version="1.0" encoding="utf-8"?>
-<w:fonts xmlns:mc="http://schemas.openxmlformats.org/markup-compatibility/2006" xmlns:r="http://schemas.openxmlformats.org/officeDocument/2006/relationships" xmlns:w="http://schemas.openxmlformats.org/wordprocessingml/2006/main" xmlns:w14="http://schemas.microsoft.com/office/word/2010/wordml" xmlns:w15="http://schemas.microsoft.com/office/word/2012/wordml" xmlns:w16se="http://schemas.microsoft.com/office/word/2015/wordml/symex" mc:Ignorable="w14 w15 w16se">
+<w:fonts xmlns:mc="http://schemas.openxmlformats.org/markup-compatibility/2006" xmlns:r="http://schemas.openxmlformats.org/officeDocument/2006/relationships" xmlns:w="http://schemas.openxmlformats.org/wordprocessingml/2006/main" xmlns:w14="http://schemas.microsoft.com/office/word/2010/wordml" xmlns:w15="http://schemas.microsoft.com/office/word/2012/wordml" xmlns:w16cex="http://schemas.microsoft.com/office/word/2018/wordml/cex" xmlns:w16cid="http://schemas.microsoft.com/office/word/2016/wordml/cid" xmlns:w16="http://schemas.microsoft.com/office/word/2018/wordml" xmlns:w16sdtdh="http://schemas.microsoft.com/office/word/2020/wordml/sdtdatahash" xmlns:w16se="http://schemas.microsoft.com/office/word/2015/wordml/symex" mc:Ignorable="w14 w15 w16se w16cid w16 w16cex w16sdtdh">
   <w:font w:name="Calibri">
     <w:panose1 w:val="020F0502020204030204"/>
     <w:charset w:val="00"/>
     <w:family w:val="swiss"/>
     <w:pitch w:val="variable"/>
-    <w:sig w:usb0="E0002EFF" w:usb1="C000247B" w:usb2="00000009" w:usb3="00000000" w:csb0="000001FF" w:csb1="00000000"/>
+    <w:sig w:usb0="E4002EFF" w:usb1="C000247B" w:usb2="00000009" w:usb3="00000000" w:csb0="000001FF" w:csb1="00000000"/>
   </w:font>
   <w:font w:name="Courier New">
     <w:panose1 w:val="02070309020205020404"/>
@@ -3443,10 +9444,9 @@
     <w:charset w:val="00"/>
     <w:family w:val="swiss"/>
     <w:pitch w:val="variable"/>
-    <w:sig w:usb0="E0002AFF" w:usb1="C000247B" w:usb2="00000009" w:usb3="00000000" w:csb0="000001FF" w:csb1="00000000"/>
+    <w:sig w:usb0="E4002EFF" w:usb1="C000247B" w:usb2="00000009" w:usb3="00000000" w:csb0="000001FF" w:csb1="00000000"/>
   </w:font>
   <w:font w:name="Liberation Sans">
-    <w:panose1 w:val="020B0604020202020204"/>
     <w:charset w:val="00"/>
     <w:family w:val="swiss"/>
     <w:pitch w:val="variable"/>
@@ -3463,7 +9463,7 @@
 </file>
 
 <file path=word/glossary/settings.xml><?xml version="1.0" encoding="utf-8"?>
-<w:settings xmlns:mc="http://schemas.openxmlformats.org/markup-compatibility/2006" xmlns:o="urn:schemas-microsoft-com:office:office" xmlns:r="http://schemas.openxmlformats.org/officeDocument/2006/relationships" xmlns:m="http://schemas.openxmlformats.org/officeDocument/2006/math" xmlns:v="urn:schemas-microsoft-com:vml" xmlns:w10="urn:schemas-microsoft-com:office:word" xmlns:w="http://schemas.openxmlformats.org/wordprocessingml/2006/main" xmlns:w14="http://schemas.microsoft.com/office/word/2010/wordml" xmlns:w15="http://schemas.microsoft.com/office/word/2012/wordml" xmlns:w16se="http://schemas.microsoft.com/office/word/2015/wordml/symex" xmlns:sl="http://schemas.openxmlformats.org/schemaLibrary/2006/main" mc:Ignorable="w14 w15 w16se">
+<w:settings xmlns:mc="http://schemas.openxmlformats.org/markup-compatibility/2006" xmlns:o="urn:schemas-microsoft-com:office:office" xmlns:r="http://schemas.openxmlformats.org/officeDocument/2006/relationships" xmlns:m="http://schemas.openxmlformats.org/officeDocument/2006/math" xmlns:v="urn:schemas-microsoft-com:vml" xmlns:w10="urn:schemas-microsoft-com:office:word" xmlns:w="http://schemas.openxmlformats.org/wordprocessingml/2006/main" xmlns:w14="http://schemas.microsoft.com/office/word/2010/wordml" xmlns:w15="http://schemas.microsoft.com/office/word/2012/wordml" xmlns:w16cex="http://schemas.microsoft.com/office/word/2018/wordml/cex" xmlns:w16cid="http://schemas.microsoft.com/office/word/2016/wordml/cid" xmlns:w16="http://schemas.microsoft.com/office/word/2018/wordml" xmlns:w16sdtdh="http://schemas.microsoft.com/office/word/2020/wordml/sdtdatahash" xmlns:w16se="http://schemas.microsoft.com/office/word/2015/wordml/symex" xmlns:sl="http://schemas.openxmlformats.org/schemaLibrary/2006/main" mc:Ignorable="w14 w15 w16se w16cid w16 w16cex w16sdtdh">
   <w:view w:val="normal"/>
   <w:defaultTabStop w:val="708"/>
   <w:hyphenationZone w:val="425"/>
@@ -3475,11 +9475,14 @@
     <w:compatSetting w:name="enableOpenTypeFeatures" w:uri="http://schemas.microsoft.com/office/word" w:val="1"/>
     <w:compatSetting w:name="doNotFlipMirrorIndents" w:uri="http://schemas.microsoft.com/office/word" w:val="1"/>
     <w:compatSetting w:name="differentiateMultirowTableHeaders" w:uri="http://schemas.microsoft.com/office/word" w:val="1"/>
+    <w:compatSetting w:name="useWord2013TrackBottomHyphenation" w:uri="http://schemas.microsoft.com/office/word" w:val="1"/>
   </w:compat>
   <w:rsids>
     <w:rsidRoot w:val="009C0E02"/>
     <w:rsid w:val="00425F60"/>
+    <w:rsid w:val="008259E4"/>
     <w:rsid w:val="009C0E02"/>
+    <w:rsid w:val="00D85E3F"/>
   </w:rsids>
   <m:mathPr>
     <m:mathFont m:val="Cambria Math"/>
@@ -3503,7 +9506,7 @@
 </file>
 
 <file path=word/glossary/styles.xml><?xml version="1.0" encoding="utf-8"?>
-<w:styles xmlns:mc="http://schemas.openxmlformats.org/markup-compatibility/2006" xmlns:r="http://schemas.openxmlformats.org/officeDocument/2006/relationships" xmlns:w="http://schemas.openxmlformats.org/wordprocessingml/2006/main" xmlns:w14="http://schemas.microsoft.com/office/word/2010/wordml" xmlns:w15="http://schemas.microsoft.com/office/word/2012/wordml" xmlns:w16se="http://schemas.microsoft.com/office/word/2015/wordml/symex" mc:Ignorable="w14 w15 w16se">
+<w:styles xmlns:mc="http://schemas.openxmlformats.org/markup-compatibility/2006" xmlns:r="http://schemas.openxmlformats.org/officeDocument/2006/relationships" xmlns:w="http://schemas.openxmlformats.org/wordprocessingml/2006/main" xmlns:w14="http://schemas.microsoft.com/office/word/2010/wordml" xmlns:w15="http://schemas.microsoft.com/office/word/2012/wordml" xmlns:w16cex="http://schemas.microsoft.com/office/word/2018/wordml/cex" xmlns:w16cid="http://schemas.microsoft.com/office/word/2016/wordml/cid" xmlns:w16="http://schemas.microsoft.com/office/word/2018/wordml" xmlns:w16sdtdh="http://schemas.microsoft.com/office/word/2020/wordml/sdtdatahash" xmlns:w16se="http://schemas.microsoft.com/office/word/2015/wordml/symex" mc:Ignorable="w14 w15 w16se w16cid w16 w16cex w16sdtdh">
   <w:docDefaults>
     <w:rPrDefault>
       <w:rPr>
@@ -3519,7 +9522,7 @@
       </w:pPr>
     </w:pPrDefault>
   </w:docDefaults>
-  <w:latentStyles w:defLockedState="0" w:defUIPriority="99" w:defSemiHidden="0" w:defUnhideWhenUsed="0" w:defQFormat="0" w:count="371">
+  <w:latentStyles w:defLockedState="0" w:defUIPriority="99" w:defSemiHidden="0" w:defUnhideWhenUsed="0" w:defQFormat="0" w:count="376">
     <w:lsdException w:name="Normal" w:uiPriority="0" w:qFormat="1"/>
     <w:lsdException w:name="heading 1" w:uiPriority="9" w:qFormat="1"/>
     <w:lsdException w:name="heading 2" w:semiHidden="1" w:uiPriority="9" w:unhideWhenUsed="1" w:qFormat="1"/>
@@ -3891,6 +9894,11 @@
     <w:lsdException w:name="List Table 5 Dark Accent 6" w:uiPriority="50"/>
     <w:lsdException w:name="List Table 6 Colorful Accent 6" w:uiPriority="51"/>
     <w:lsdException w:name="List Table 7 Colorful Accent 6" w:uiPriority="52"/>
+    <w:lsdException w:name="Mention" w:semiHidden="1" w:unhideWhenUsed="1"/>
+    <w:lsdException w:name="Smart Hyperlink" w:semiHidden="1" w:unhideWhenUsed="1"/>
+    <w:lsdException w:name="Hashtag" w:semiHidden="1" w:unhideWhenUsed="1"/>
+    <w:lsdException w:name="Unresolved Mention" w:semiHidden="1" w:unhideWhenUsed="1"/>
+    <w:lsdException w:name="Smart Link" w:semiHidden="1" w:unhideWhenUsed="1"/>
   </w:latentStyles>
   <w:style w:type="paragraph" w:default="1" w:styleId="Normal">
     <w:name w:val="Normal"/>
@@ -3947,7 +9955,7 @@
 </file>
 
 <file path=word/glossary/webSettings.xml><?xml version="1.0" encoding="utf-8"?>
-<w:webSettings xmlns:mc="http://schemas.openxmlformats.org/markup-compatibility/2006" xmlns:r="http://schemas.openxmlformats.org/officeDocument/2006/relationships" xmlns:w="http://schemas.openxmlformats.org/wordprocessingml/2006/main" xmlns:w14="http://schemas.microsoft.com/office/word/2010/wordml" xmlns:w15="http://schemas.microsoft.com/office/word/2012/wordml" xmlns:w16se="http://schemas.microsoft.com/office/word/2015/wordml/symex" mc:Ignorable="w14 w15 w16se">
+<w:webSettings xmlns:mc="http://schemas.openxmlformats.org/markup-compatibility/2006" xmlns:r="http://schemas.openxmlformats.org/officeDocument/2006/relationships" xmlns:w="http://schemas.openxmlformats.org/wordprocessingml/2006/main" xmlns:w14="http://schemas.microsoft.com/office/word/2010/wordml" xmlns:w15="http://schemas.microsoft.com/office/word/2012/wordml" xmlns:w16cex="http://schemas.microsoft.com/office/word/2018/wordml/cex" xmlns:w16cid="http://schemas.microsoft.com/office/word/2016/wordml/cid" xmlns:w16="http://schemas.microsoft.com/office/word/2018/wordml" xmlns:w16sdtdh="http://schemas.microsoft.com/office/word/2020/wordml/sdtdatahash" xmlns:w16se="http://schemas.microsoft.com/office/word/2015/wordml/symex" mc:Ignorable="w14 w15 w16se w16cid w16 w16cex w16sdtdh">
   <w:optimizeForBrowser/>
   <w:allowPNG/>
 </w:webSettings>
